--- a/Ung dung cong nghe ptpm/Long_kichban.docx
+++ b/Ung dung cong nghe ptpm/Long_kichban.docx
@@ -918,37 +918,7 @@
                 <w:sz w:val="26"/>
                 <w:szCs w:val="26"/>
               </w:rPr>
-              <w:t>UC00</w:t>
-            </w:r>
-            <w:r>
-              <w:rPr>
-                <w:rFonts w:ascii="Times New Roman" w:eastAsia="Times New Roman" w:hAnsi="Times New Roman" w:cs="Times New Roman"/>
-                <w:i/>
-                <w:color w:val="0000FF"/>
-                <w:sz w:val="26"/>
-                <w:szCs w:val="26"/>
-              </w:rPr>
-              <w:t>2</w:t>
-            </w:r>
-            <w:r>
-              <w:rPr>
-                <w:rFonts w:ascii="Times New Roman" w:eastAsia="Times New Roman" w:hAnsi="Times New Roman" w:cs="Times New Roman"/>
-                <w:i/>
-                <w:color w:val="0000FF"/>
-                <w:sz w:val="26"/>
-                <w:szCs w:val="26"/>
-              </w:rPr>
-              <w:t>_</w:t>
-            </w:r>
-            <w:r>
-              <w:rPr>
-                <w:rFonts w:ascii="Times New Roman" w:eastAsia="Times New Roman" w:hAnsi="Times New Roman" w:cs="Times New Roman"/>
-                <w:i/>
-                <w:color w:val="0000FF"/>
-                <w:sz w:val="26"/>
-                <w:szCs w:val="26"/>
-              </w:rPr>
-              <w:t>Thêm thuốc</w:t>
+              <w:t>UC002_Thêm thuốc</w:t>
             </w:r>
           </w:p>
         </w:tc>
@@ -1757,17 +1727,7 @@
                 <w:sz w:val="26"/>
                 <w:szCs w:val="26"/>
               </w:rPr>
-              <w:t xml:space="preserve">Hiển thị thông báo </w:t>
-            </w:r>
-            <w:r>
-              <w:rPr>
-                <w:rFonts w:ascii="Times New Roman" w:eastAsia="Times New Roman" w:hAnsi="Times New Roman" w:cs="Times New Roman"/>
-                <w:i/>
-                <w:color w:val="0000FF"/>
-                <w:sz w:val="26"/>
-                <w:szCs w:val="26"/>
-              </w:rPr>
-              <w:t>yêu cầu nhập mã thuốc khác</w:t>
+              <w:t>Hiển thị thông báo yêu cầu nhập mã thuốc khác</w:t>
             </w:r>
           </w:p>
           <w:p>
@@ -1889,27 +1849,7 @@
                 <w:sz w:val="26"/>
                 <w:szCs w:val="26"/>
               </w:rPr>
-              <w:t>_</w:t>
-            </w:r>
-            <w:r>
-              <w:rPr>
-                <w:rFonts w:ascii="Times New Roman" w:eastAsia="Times New Roman" w:hAnsi="Times New Roman" w:cs="Times New Roman"/>
-                <w:i/>
-                <w:color w:val="0000FF"/>
-                <w:sz w:val="26"/>
-                <w:szCs w:val="26"/>
-              </w:rPr>
-              <w:t>Sửa</w:t>
-            </w:r>
-            <w:r>
-              <w:rPr>
-                <w:rFonts w:ascii="Times New Roman" w:eastAsia="Times New Roman" w:hAnsi="Times New Roman" w:cs="Times New Roman"/>
-                <w:i/>
-                <w:color w:val="0000FF"/>
-                <w:sz w:val="26"/>
-                <w:szCs w:val="26"/>
-              </w:rPr>
-              <w:t xml:space="preserve"> thuốc</w:t>
+              <w:t>_Sửa thuốc</w:t>
             </w:r>
           </w:p>
         </w:tc>
@@ -1982,37 +1922,7 @@
                 <w:sz w:val="26"/>
                 <w:szCs w:val="26"/>
               </w:rPr>
-              <w:t>Cập nhật</w:t>
-            </w:r>
-            <w:r>
-              <w:rPr>
-                <w:rFonts w:ascii="Times New Roman" w:eastAsia="Times New Roman" w:hAnsi="Times New Roman" w:cs="Times New Roman"/>
-                <w:i/>
-                <w:color w:val="0000FF"/>
-                <w:sz w:val="26"/>
-                <w:szCs w:val="26"/>
-              </w:rPr>
-              <w:t xml:space="preserve"> </w:t>
-            </w:r>
-            <w:r>
-              <w:rPr>
-                <w:rFonts w:ascii="Times New Roman" w:eastAsia="Times New Roman" w:hAnsi="Times New Roman" w:cs="Times New Roman"/>
-                <w:i/>
-                <w:color w:val="0000FF"/>
-                <w:sz w:val="26"/>
-                <w:szCs w:val="26"/>
-              </w:rPr>
-              <w:t xml:space="preserve">lại </w:t>
-            </w:r>
-            <w:r>
-              <w:rPr>
-                <w:rFonts w:ascii="Times New Roman" w:eastAsia="Times New Roman" w:hAnsi="Times New Roman" w:cs="Times New Roman"/>
-                <w:i/>
-                <w:color w:val="0000FF"/>
-                <w:sz w:val="26"/>
-                <w:szCs w:val="26"/>
-              </w:rPr>
-              <w:t xml:space="preserve">thông tin thuốc </w:t>
+              <w:t xml:space="preserve">Cập nhật lại thông tin thuốc </w:t>
             </w:r>
           </w:p>
         </w:tc>
@@ -2085,66 +1995,36 @@
                 <w:sz w:val="26"/>
                 <w:szCs w:val="26"/>
               </w:rPr>
-              <w:t xml:space="preserve">Cho phép người dùng </w:t>
-            </w:r>
-            <w:r>
-              <w:rPr>
-                <w:rFonts w:ascii="Times New Roman" w:eastAsia="Times New Roman" w:hAnsi="Times New Roman" w:cs="Times New Roman"/>
-                <w:i/>
-                <w:color w:val="0000FF"/>
-                <w:sz w:val="26"/>
-                <w:szCs w:val="26"/>
-              </w:rPr>
-              <w:t>cập nhật</w:t>
-            </w:r>
-            <w:r>
-              <w:rPr>
-                <w:rFonts w:ascii="Times New Roman" w:eastAsia="Times New Roman" w:hAnsi="Times New Roman" w:cs="Times New Roman"/>
-                <w:i/>
-                <w:color w:val="0000FF"/>
-                <w:sz w:val="26"/>
-                <w:szCs w:val="26"/>
-              </w:rPr>
-              <w:t xml:space="preserve"> các thông tin của thuốc để lưu vào phần mềm như: mã, tên thuốc, số lượng, đơn vị tính, giá bán, ngày hết hạn... cũng như lựa chọn danh mục cho thuốc, loại kê đơn hay không và chọn vị trí để thuốc.</w:t>
-            </w:r>
-          </w:p>
-          <w:p>
-            <w:pPr>
-              <w:pBdr>
-                <w:top w:val="nil"/>
-                <w:left w:val="nil"/>
-                <w:bottom w:val="nil"/>
-                <w:right w:val="nil"/>
-                <w:between w:val="nil"/>
-              </w:pBdr>
-              <w:spacing w:after="120"/>
-              <w:rPr>
-                <w:rFonts w:ascii="Times New Roman" w:eastAsia="Times New Roman" w:hAnsi="Times New Roman" w:cs="Times New Roman"/>
-                <w:i/>
-                <w:color w:val="0000FF"/>
-                <w:sz w:val="26"/>
-                <w:szCs w:val="26"/>
-              </w:rPr>
-            </w:pPr>
-            <w:r>
-              <w:rPr>
-                <w:rFonts w:ascii="Times New Roman" w:eastAsia="Times New Roman" w:hAnsi="Times New Roman" w:cs="Times New Roman"/>
-                <w:i/>
-                <w:color w:val="0000FF"/>
-                <w:sz w:val="26"/>
-                <w:szCs w:val="26"/>
-              </w:rPr>
-              <w:t xml:space="preserve">Vai trò: </w:t>
-            </w:r>
-            <w:r>
-              <w:rPr>
-                <w:rFonts w:ascii="Times New Roman" w:eastAsia="Times New Roman" w:hAnsi="Times New Roman" w:cs="Times New Roman"/>
-                <w:i/>
-                <w:color w:val="0000FF"/>
-                <w:sz w:val="26"/>
-                <w:szCs w:val="26"/>
-              </w:rPr>
-              <w:t>đảm bảo thông tin luôn chính xác và được cập nhật, nâng cao hiệu quả quản lý</w:t>
+              <w:t>Cho phép người dùng cập nhật các thông tin của thuốc để lưu vào phần mềm như: mã, tên thuốc, số lượng, đơn vị tính, giá bán, ngày hết hạn... cũng như lựa chọn danh mục cho thuốc, loại kê đơn hay không và chọn vị trí để thuốc.</w:t>
+            </w:r>
+          </w:p>
+          <w:p>
+            <w:pPr>
+              <w:pBdr>
+                <w:top w:val="nil"/>
+                <w:left w:val="nil"/>
+                <w:bottom w:val="nil"/>
+                <w:right w:val="nil"/>
+                <w:between w:val="nil"/>
+              </w:pBdr>
+              <w:spacing w:after="120"/>
+              <w:rPr>
+                <w:rFonts w:ascii="Times New Roman" w:eastAsia="Times New Roman" w:hAnsi="Times New Roman" w:cs="Times New Roman"/>
+                <w:i/>
+                <w:color w:val="0000FF"/>
+                <w:sz w:val="26"/>
+                <w:szCs w:val="26"/>
+              </w:rPr>
+            </w:pPr>
+            <w:r>
+              <w:rPr>
+                <w:rFonts w:ascii="Times New Roman" w:eastAsia="Times New Roman" w:hAnsi="Times New Roman" w:cs="Times New Roman"/>
+                <w:i/>
+                <w:color w:val="0000FF"/>
+                <w:sz w:val="26"/>
+                <w:szCs w:val="26"/>
+              </w:rPr>
+              <w:t>Vai trò: đảm bảo thông tin luôn chính xác và được cập nhật, nâng cao hiệu quả quản lý</w:t>
             </w:r>
           </w:p>
         </w:tc>
@@ -2363,17 +2243,7 @@
                 <w:sz w:val="26"/>
                 <w:szCs w:val="26"/>
               </w:rPr>
-              <w:t>Cập nhật thông tin t</w:t>
-            </w:r>
-            <w:r>
-              <w:rPr>
-                <w:rFonts w:ascii="Times New Roman" w:eastAsia="Times New Roman" w:hAnsi="Times New Roman" w:cs="Times New Roman"/>
-                <w:i/>
-                <w:color w:val="0000FF"/>
-                <w:sz w:val="26"/>
-                <w:szCs w:val="26"/>
-              </w:rPr>
-              <w:t>huốc thành công</w:t>
+              <w:t>Cập nhật thông tin thuốc thành công</w:t>
             </w:r>
           </w:p>
         </w:tc>
@@ -2485,27 +2355,7 @@
                 <w:sz w:val="26"/>
                 <w:szCs w:val="26"/>
               </w:rPr>
-              <w:t xml:space="preserve">Thông tin thuốc hợp lệ và phần mềm </w:t>
-            </w:r>
-            <w:r>
-              <w:rPr>
-                <w:rFonts w:ascii="Times New Roman" w:eastAsia="Times New Roman" w:hAnsi="Times New Roman" w:cs="Times New Roman"/>
-                <w:i/>
-                <w:color w:val="0000FF"/>
-                <w:sz w:val="26"/>
-                <w:szCs w:val="26"/>
-              </w:rPr>
-              <w:t>cập nhật</w:t>
-            </w:r>
-            <w:r>
-              <w:rPr>
-                <w:rFonts w:ascii="Times New Roman" w:eastAsia="Times New Roman" w:hAnsi="Times New Roman" w:cs="Times New Roman"/>
-                <w:i/>
-                <w:color w:val="0000FF"/>
-                <w:sz w:val="26"/>
-                <w:szCs w:val="26"/>
-              </w:rPr>
-              <w:t xml:space="preserve"> thông tin thuốc thành công</w:t>
+              <w:t>Thông tin thuốc hợp lệ và phần mềm cập nhật thông tin thuốc thành công</w:t>
             </w:r>
           </w:p>
         </w:tc>
@@ -3546,17 +3396,7 @@
                 <w:sz w:val="26"/>
                 <w:szCs w:val="26"/>
               </w:rPr>
-              <w:t>_</w:t>
-            </w:r>
-            <w:r>
-              <w:rPr>
-                <w:rFonts w:ascii="Times New Roman" w:eastAsia="Times New Roman" w:hAnsi="Times New Roman" w:cs="Times New Roman"/>
-                <w:i/>
-                <w:color w:val="0000FF"/>
-                <w:sz w:val="26"/>
-                <w:szCs w:val="26"/>
-              </w:rPr>
-              <w:t>Lọc dữ liệu</w:t>
+              <w:t>_Lọc dữ liệu</w:t>
             </w:r>
           </w:p>
         </w:tc>
@@ -4670,17 +4510,7 @@
                 <w:sz w:val="26"/>
                 <w:szCs w:val="26"/>
               </w:rPr>
-              <w:t>UC006_</w:t>
-            </w:r>
-            <w:r>
-              <w:rPr>
-                <w:rFonts w:ascii="Times New Roman" w:eastAsia="Times New Roman" w:hAnsi="Times New Roman" w:cs="Times New Roman"/>
-                <w:i/>
-                <w:color w:val="0000FF"/>
-                <w:sz w:val="26"/>
-                <w:szCs w:val="26"/>
-              </w:rPr>
-              <w:t>Đổi ảnh</w:t>
+              <w:t>UC006_Đổi ảnh</w:t>
             </w:r>
           </w:p>
         </w:tc>
@@ -4865,17 +4695,7 @@
                 <w:sz w:val="26"/>
                 <w:szCs w:val="26"/>
               </w:rPr>
-              <w:t xml:space="preserve">Vai trò: </w:t>
-            </w:r>
-            <w:r>
-              <w:rPr>
-                <w:rFonts w:ascii="Times New Roman" w:eastAsia="Times New Roman" w:hAnsi="Times New Roman" w:cs="Times New Roman"/>
-                <w:i/>
-                <w:color w:val="0000FF"/>
-                <w:sz w:val="26"/>
-                <w:szCs w:val="26"/>
-              </w:rPr>
-              <w:t>đảm bảo thông tin thuốc rõ ràng, dễ quản lý tìm kiếm</w:t>
+              <w:t>Vai trò: đảm bảo thông tin thuốc rõ ràng, dễ quản lý tìm kiếm</w:t>
             </w:r>
             <w:r>
               <w:rPr>
@@ -5432,7 +5252,17 @@
                 <w:sz w:val="26"/>
                 <w:szCs w:val="26"/>
               </w:rPr>
-              <w:t>3a. Người dùng huỷ lựa chọn ảnh</w:t>
+              <w:t>2</w:t>
+            </w:r>
+            <w:r>
+              <w:rPr>
+                <w:rFonts w:ascii="Times New Roman" w:eastAsia="Times New Roman" w:hAnsi="Times New Roman" w:cs="Times New Roman"/>
+                <w:i/>
+                <w:color w:val="0000FF"/>
+                <w:sz w:val="26"/>
+                <w:szCs w:val="26"/>
+              </w:rPr>
+              <w:t>a. Người dùng huỷ lựa chọn ảnh</w:t>
             </w:r>
           </w:p>
           <w:p>
@@ -5575,17 +5405,7 @@
                 <w:sz w:val="26"/>
                 <w:szCs w:val="26"/>
               </w:rPr>
-              <w:t>_</w:t>
-            </w:r>
-            <w:r>
-              <w:rPr>
-                <w:rFonts w:ascii="Times New Roman" w:eastAsia="Times New Roman" w:hAnsi="Times New Roman" w:cs="Times New Roman"/>
-                <w:i/>
-                <w:color w:val="0000FF"/>
-                <w:sz w:val="26"/>
-                <w:szCs w:val="26"/>
-              </w:rPr>
-              <w:t>Tìm kiếm</w:t>
+              <w:t>_Tìm kiếm</w:t>
             </w:r>
             <w:r>
               <w:rPr>
@@ -5751,66 +5571,36 @@
                 <w:sz w:val="26"/>
                 <w:szCs w:val="26"/>
               </w:rPr>
-              <w:t xml:space="preserve">dùng tìm kiếm thông tin của thuốc </w:t>
-            </w:r>
-            <w:r>
-              <w:rPr>
-                <w:rFonts w:ascii="Times New Roman" w:eastAsia="Times New Roman" w:hAnsi="Times New Roman" w:cs="Times New Roman"/>
-                <w:i/>
-                <w:color w:val="0000FF"/>
-                <w:sz w:val="26"/>
-                <w:szCs w:val="26"/>
-              </w:rPr>
-              <w:t>theo từ khoá với các tiêu chí tìm kiếm</w:t>
-            </w:r>
-            <w:r>
-              <w:rPr>
-                <w:rFonts w:ascii="Times New Roman" w:eastAsia="Times New Roman" w:hAnsi="Times New Roman" w:cs="Times New Roman"/>
-                <w:i/>
-                <w:color w:val="0000FF"/>
-                <w:sz w:val="26"/>
-                <w:szCs w:val="26"/>
-              </w:rPr>
-              <w:t xml:space="preserve"> như: mã thuốc, tên thuốc, ngày hết hạn, số lượng, đơn vị, mô tả...</w:t>
-            </w:r>
-          </w:p>
-          <w:p>
-            <w:pPr>
-              <w:pBdr>
-                <w:top w:val="nil"/>
-                <w:left w:val="nil"/>
-                <w:bottom w:val="nil"/>
-                <w:right w:val="nil"/>
-                <w:between w:val="nil"/>
-              </w:pBdr>
-              <w:spacing w:after="120"/>
-              <w:rPr>
-                <w:rFonts w:ascii="Times New Roman" w:eastAsia="Times New Roman" w:hAnsi="Times New Roman" w:cs="Times New Roman"/>
-                <w:i/>
-                <w:color w:val="0000FF"/>
-                <w:sz w:val="26"/>
-                <w:szCs w:val="26"/>
-              </w:rPr>
-            </w:pPr>
-            <w:r>
-              <w:rPr>
-                <w:rFonts w:ascii="Times New Roman" w:eastAsia="Times New Roman" w:hAnsi="Times New Roman" w:cs="Times New Roman"/>
-                <w:i/>
-                <w:color w:val="0000FF"/>
-                <w:sz w:val="26"/>
-                <w:szCs w:val="26"/>
-              </w:rPr>
-              <w:t xml:space="preserve">Vai trò: đảm </w:t>
-            </w:r>
-            <w:r>
-              <w:rPr>
-                <w:rFonts w:ascii="Times New Roman" w:eastAsia="Times New Roman" w:hAnsi="Times New Roman" w:cs="Times New Roman"/>
-                <w:i/>
-                <w:color w:val="0000FF"/>
-                <w:sz w:val="26"/>
-                <w:szCs w:val="26"/>
-              </w:rPr>
-              <w:t>bảo tìm kiếm thuốc nhanh chóng dễ dàng, nâng cao hiệu quả quản lý và kinh doanh</w:t>
+              <w:t>dùng tìm kiếm thông tin của thuốc theo từ khoá với các tiêu chí tìm kiếm như: mã thuốc, tên thuốc, ngày hết hạn, số lượng, đơn vị, mô tả...</w:t>
+            </w:r>
+          </w:p>
+          <w:p>
+            <w:pPr>
+              <w:pBdr>
+                <w:top w:val="nil"/>
+                <w:left w:val="nil"/>
+                <w:bottom w:val="nil"/>
+                <w:right w:val="nil"/>
+                <w:between w:val="nil"/>
+              </w:pBdr>
+              <w:spacing w:after="120"/>
+              <w:rPr>
+                <w:rFonts w:ascii="Times New Roman" w:eastAsia="Times New Roman" w:hAnsi="Times New Roman" w:cs="Times New Roman"/>
+                <w:i/>
+                <w:color w:val="0000FF"/>
+                <w:sz w:val="26"/>
+                <w:szCs w:val="26"/>
+              </w:rPr>
+            </w:pPr>
+            <w:r>
+              <w:rPr>
+                <w:rFonts w:ascii="Times New Roman" w:eastAsia="Times New Roman" w:hAnsi="Times New Roman" w:cs="Times New Roman"/>
+                <w:i/>
+                <w:color w:val="0000FF"/>
+                <w:sz w:val="26"/>
+                <w:szCs w:val="26"/>
+              </w:rPr>
+              <w:t>Vai trò: đảm bảo tìm kiếm thuốc nhanh chóng dễ dàng, nâng cao hiệu quả quản lý và kinh doanh</w:t>
             </w:r>
             <w:r>
               <w:rPr>
@@ -6421,17 +6211,7 @@
                 <w:sz w:val="26"/>
                 <w:szCs w:val="26"/>
               </w:rPr>
-              <w:t>_</w:t>
-            </w:r>
-            <w:r>
-              <w:rPr>
-                <w:rFonts w:ascii="Times New Roman" w:eastAsia="Times New Roman" w:hAnsi="Times New Roman" w:cs="Times New Roman"/>
-                <w:i/>
-                <w:color w:val="0000FF"/>
-                <w:sz w:val="26"/>
-                <w:szCs w:val="26"/>
-              </w:rPr>
-              <w:t>Bán thuốc và tạo hoá đơn</w:t>
+              <w:t>_Bán thuốc và tạo hoá đơn</w:t>
             </w:r>
           </w:p>
         </w:tc>
@@ -6626,17 +6406,7 @@
                 <w:sz w:val="26"/>
                 <w:szCs w:val="26"/>
               </w:rPr>
-              <w:t xml:space="preserve">Vai trò: </w:t>
-            </w:r>
-            <w:r>
-              <w:rPr>
-                <w:rFonts w:ascii="Times New Roman" w:eastAsia="Times New Roman" w:hAnsi="Times New Roman" w:cs="Times New Roman"/>
-                <w:i/>
-                <w:color w:val="0000FF"/>
-                <w:sz w:val="26"/>
-                <w:szCs w:val="26"/>
-              </w:rPr>
-              <w:t>đ</w:t>
+              <w:t>Vai trò: đ</w:t>
             </w:r>
             <w:r>
               <w:rPr>
@@ -7475,17 +7245,7 @@
                 <w:sz w:val="26"/>
                 <w:szCs w:val="26"/>
               </w:rPr>
-              <w:t xml:space="preserve">_Thêm </w:t>
-            </w:r>
-            <w:r>
-              <w:rPr>
-                <w:rFonts w:ascii="Times New Roman" w:eastAsia="Times New Roman" w:hAnsi="Times New Roman" w:cs="Times New Roman"/>
-                <w:i/>
-                <w:color w:val="0000FF"/>
-                <w:sz w:val="26"/>
-                <w:szCs w:val="26"/>
-              </w:rPr>
-              <w:t>vị trí thuốc</w:t>
+              <w:t>_Thêm vị trí thuốc</w:t>
             </w:r>
           </w:p>
         </w:tc>
@@ -7558,27 +7318,7 @@
                 <w:sz w:val="26"/>
                 <w:szCs w:val="26"/>
               </w:rPr>
-              <w:t xml:space="preserve">Thêm thông tin </w:t>
-            </w:r>
-            <w:r>
-              <w:rPr>
-                <w:rFonts w:ascii="Times New Roman" w:eastAsia="Times New Roman" w:hAnsi="Times New Roman" w:cs="Times New Roman"/>
-                <w:i/>
-                <w:color w:val="0000FF"/>
-                <w:sz w:val="26"/>
-                <w:szCs w:val="26"/>
-              </w:rPr>
-              <w:t>vị trí thuốc</w:t>
-            </w:r>
-            <w:r>
-              <w:rPr>
-                <w:rFonts w:ascii="Times New Roman" w:eastAsia="Times New Roman" w:hAnsi="Times New Roman" w:cs="Times New Roman"/>
-                <w:i/>
-                <w:color w:val="0000FF"/>
-                <w:sz w:val="26"/>
-                <w:szCs w:val="26"/>
-              </w:rPr>
-              <w:t xml:space="preserve"> vào phần mềm</w:t>
+              <w:t>Thêm thông tin vị trí thuốc vào phần mềm</w:t>
             </w:r>
           </w:p>
         </w:tc>
@@ -7651,17 +7391,7 @@
                 <w:sz w:val="26"/>
                 <w:szCs w:val="26"/>
               </w:rPr>
-              <w:t xml:space="preserve">Cho phép người dùng nhập </w:t>
-            </w:r>
-            <w:r>
-              <w:rPr>
-                <w:rFonts w:ascii="Times New Roman" w:eastAsia="Times New Roman" w:hAnsi="Times New Roman" w:cs="Times New Roman"/>
-                <w:i/>
-                <w:color w:val="0000FF"/>
-                <w:sz w:val="26"/>
-                <w:szCs w:val="26"/>
-              </w:rPr>
-              <w:t>thông tin vị trí của thuốc</w:t>
+              <w:t>Cho phép người dùng nhập thông tin vị trí của thuốc</w:t>
             </w:r>
             <w:r>
               <w:rPr>
@@ -7885,17 +7615,7 @@
                 <w:sz w:val="26"/>
                 <w:szCs w:val="26"/>
               </w:rPr>
-              <w:t xml:space="preserve">Người dùng đang ở phần quản lý </w:t>
-            </w:r>
-            <w:r>
-              <w:rPr>
-                <w:rFonts w:ascii="Times New Roman" w:eastAsia="Times New Roman" w:hAnsi="Times New Roman" w:cs="Times New Roman"/>
-                <w:i/>
-                <w:color w:val="0000FF"/>
-                <w:sz w:val="26"/>
-                <w:szCs w:val="26"/>
-              </w:rPr>
-              <w:t>vị trí thuốc</w:t>
+              <w:t>Người dùng đang ở phần quản lý vị trí thuốc</w:t>
             </w:r>
           </w:p>
         </w:tc>
@@ -7968,17 +7688,7 @@
                 <w:sz w:val="26"/>
                 <w:szCs w:val="26"/>
               </w:rPr>
-              <w:t>Vị trí</w:t>
-            </w:r>
-            <w:r>
-              <w:rPr>
-                <w:rFonts w:ascii="Times New Roman" w:eastAsia="Times New Roman" w:hAnsi="Times New Roman" w:cs="Times New Roman"/>
-                <w:i/>
-                <w:color w:val="0000FF"/>
-                <w:sz w:val="26"/>
-                <w:szCs w:val="26"/>
-              </w:rPr>
-              <w:t xml:space="preserve"> được thêm thành công</w:t>
+              <w:t>Vị trí được thêm thành công</w:t>
             </w:r>
           </w:p>
         </w:tc>
@@ -8056,27 +7766,7 @@
                 <w:sz w:val="26"/>
                 <w:szCs w:val="26"/>
               </w:rPr>
-              <w:t xml:space="preserve">Nhập các thông tin </w:t>
-            </w:r>
-            <w:r>
-              <w:rPr>
-                <w:rFonts w:ascii="Times New Roman" w:eastAsia="Times New Roman" w:hAnsi="Times New Roman" w:cs="Times New Roman"/>
-                <w:i/>
-                <w:color w:val="0000FF"/>
-                <w:sz w:val="26"/>
-                <w:szCs w:val="26"/>
-              </w:rPr>
-              <w:t>vị trí</w:t>
-            </w:r>
-            <w:r>
-              <w:rPr>
-                <w:rFonts w:ascii="Times New Roman" w:eastAsia="Times New Roman" w:hAnsi="Times New Roman" w:cs="Times New Roman"/>
-                <w:i/>
-                <w:color w:val="0000FF"/>
-                <w:sz w:val="26"/>
-                <w:szCs w:val="26"/>
-              </w:rPr>
-              <w:t xml:space="preserve"> thuốc được yêu cầu và ấn thêm</w:t>
+              <w:t>Nhập các thông tin vị trí thuốc được yêu cầu và ấn thêm</w:t>
             </w:r>
           </w:p>
           <w:p>
@@ -8110,17 +7800,7 @@
                 <w:sz w:val="26"/>
                 <w:szCs w:val="26"/>
               </w:rPr>
-              <w:t>Vị trí</w:t>
-            </w:r>
-            <w:r>
-              <w:rPr>
-                <w:rFonts w:ascii="Times New Roman" w:eastAsia="Times New Roman" w:hAnsi="Times New Roman" w:cs="Times New Roman"/>
-                <w:i/>
-                <w:color w:val="0000FF"/>
-                <w:sz w:val="26"/>
-                <w:szCs w:val="26"/>
-              </w:rPr>
-              <w:t xml:space="preserve"> thuốc hợp lệ và phần mềm lưu lại thông tin thuốc thành công</w:t>
+              <w:t>Vị trí thuốc hợp lệ và phần mềm lưu lại thông tin thuốc thành công</w:t>
             </w:r>
           </w:p>
         </w:tc>
@@ -8302,17 +7982,7 @@
                 <w:sz w:val="26"/>
                 <w:szCs w:val="26"/>
               </w:rPr>
-              <w:t xml:space="preserve">2b. Người dùng nhập </w:t>
-            </w:r>
-            <w:r>
-              <w:rPr>
-                <w:rFonts w:ascii="Times New Roman" w:eastAsia="Times New Roman" w:hAnsi="Times New Roman" w:cs="Times New Roman"/>
-                <w:i/>
-                <w:color w:val="0000FF"/>
-                <w:sz w:val="26"/>
-                <w:szCs w:val="26"/>
-              </w:rPr>
-              <w:t>tên vị trí đã tồn tại</w:t>
+              <w:t>2b. Người dùng nhập tên vị trí đã tồn tại</w:t>
             </w:r>
           </w:p>
           <w:p>
@@ -8464,17 +8134,7 @@
                 <w:sz w:val="26"/>
                 <w:szCs w:val="26"/>
               </w:rPr>
-              <w:t>UC0</w:t>
-            </w:r>
-            <w:r>
-              <w:rPr>
-                <w:rFonts w:ascii="Times New Roman" w:eastAsia="Times New Roman" w:hAnsi="Times New Roman" w:cs="Times New Roman"/>
-                <w:i/>
-                <w:color w:val="0000FF"/>
-                <w:sz w:val="26"/>
-                <w:szCs w:val="26"/>
-              </w:rPr>
-              <w:t>1</w:t>
+              <w:t>UC01</w:t>
             </w:r>
             <w:r>
               <w:rPr>
@@ -8494,27 +8154,7 @@
                 <w:sz w:val="26"/>
                 <w:szCs w:val="26"/>
               </w:rPr>
-              <w:t xml:space="preserve">_Sửa </w:t>
-            </w:r>
-            <w:r>
-              <w:rPr>
-                <w:rFonts w:ascii="Times New Roman" w:eastAsia="Times New Roman" w:hAnsi="Times New Roman" w:cs="Times New Roman"/>
-                <w:i/>
-                <w:color w:val="0000FF"/>
-                <w:sz w:val="26"/>
-                <w:szCs w:val="26"/>
-              </w:rPr>
-              <w:t xml:space="preserve">vị trí </w:t>
-            </w:r>
-            <w:r>
-              <w:rPr>
-                <w:rFonts w:ascii="Times New Roman" w:eastAsia="Times New Roman" w:hAnsi="Times New Roman" w:cs="Times New Roman"/>
-                <w:i/>
-                <w:color w:val="0000FF"/>
-                <w:sz w:val="26"/>
-                <w:szCs w:val="26"/>
-              </w:rPr>
-              <w:t>thuốc</w:t>
+              <w:t>_Sửa vị trí thuốc</w:t>
             </w:r>
           </w:p>
         </w:tc>
@@ -8587,27 +8227,7 @@
                 <w:sz w:val="26"/>
                 <w:szCs w:val="26"/>
               </w:rPr>
-              <w:t>Cập nhật lại thông tin</w:t>
-            </w:r>
-            <w:r>
-              <w:rPr>
-                <w:rFonts w:ascii="Times New Roman" w:eastAsia="Times New Roman" w:hAnsi="Times New Roman" w:cs="Times New Roman"/>
-                <w:i/>
-                <w:color w:val="0000FF"/>
-                <w:sz w:val="26"/>
-                <w:szCs w:val="26"/>
-              </w:rPr>
-              <w:t xml:space="preserve"> vị trí</w:t>
-            </w:r>
-            <w:r>
-              <w:rPr>
-                <w:rFonts w:ascii="Times New Roman" w:eastAsia="Times New Roman" w:hAnsi="Times New Roman" w:cs="Times New Roman"/>
-                <w:i/>
-                <w:color w:val="0000FF"/>
-                <w:sz w:val="26"/>
-                <w:szCs w:val="26"/>
-              </w:rPr>
-              <w:t xml:space="preserve"> thuốc </w:t>
+              <w:t xml:space="preserve">Cập nhật lại thông tin vị trí thuốc </w:t>
             </w:r>
           </w:p>
         </w:tc>
@@ -8680,47 +8300,7 @@
                 <w:sz w:val="26"/>
                 <w:szCs w:val="26"/>
               </w:rPr>
-              <w:t xml:space="preserve">Cho phép người dùng </w:t>
-            </w:r>
-            <w:r>
-              <w:rPr>
-                <w:rFonts w:ascii="Times New Roman" w:eastAsia="Times New Roman" w:hAnsi="Times New Roman" w:cs="Times New Roman"/>
-                <w:i/>
-                <w:color w:val="0000FF"/>
-                <w:sz w:val="26"/>
-                <w:szCs w:val="26"/>
-              </w:rPr>
-              <w:t xml:space="preserve">cập </w:t>
-            </w:r>
-            <w:r>
-              <w:rPr>
-                <w:rFonts w:ascii="Times New Roman" w:eastAsia="Times New Roman" w:hAnsi="Times New Roman" w:cs="Times New Roman"/>
-                <w:i/>
-                <w:color w:val="0000FF"/>
-                <w:sz w:val="26"/>
-                <w:szCs w:val="26"/>
-              </w:rPr>
-              <w:t>nhậ</w:t>
-            </w:r>
-            <w:r>
-              <w:rPr>
-                <w:rFonts w:ascii="Times New Roman" w:eastAsia="Times New Roman" w:hAnsi="Times New Roman" w:cs="Times New Roman"/>
-                <w:i/>
-                <w:color w:val="0000FF"/>
-                <w:sz w:val="26"/>
-                <w:szCs w:val="26"/>
-              </w:rPr>
-              <w:t>t</w:t>
-            </w:r>
-            <w:r>
-              <w:rPr>
-                <w:rFonts w:ascii="Times New Roman" w:eastAsia="Times New Roman" w:hAnsi="Times New Roman" w:cs="Times New Roman"/>
-                <w:i/>
-                <w:color w:val="0000FF"/>
-                <w:sz w:val="26"/>
-                <w:szCs w:val="26"/>
-              </w:rPr>
-              <w:t xml:space="preserve"> thông tin vị trí của thuốc như tên vị trí, ghi chú, trạng thái...</w:t>
+              <w:t>Cho phép người dùng cập nhật thông tin vị trí của thuốc như tên vị trí, ghi chú, trạng thái...</w:t>
             </w:r>
           </w:p>
           <w:p>
@@ -8895,17 +8475,7 @@
                 <w:sz w:val="26"/>
                 <w:szCs w:val="26"/>
               </w:rPr>
-              <w:t xml:space="preserve">Người dùng đang ở phần quản lý </w:t>
-            </w:r>
-            <w:r>
-              <w:rPr>
-                <w:rFonts w:ascii="Times New Roman" w:eastAsia="Times New Roman" w:hAnsi="Times New Roman" w:cs="Times New Roman"/>
-                <w:i/>
-                <w:color w:val="0000FF"/>
-                <w:sz w:val="26"/>
-                <w:szCs w:val="26"/>
-              </w:rPr>
-              <w:t>vị trí thuốc</w:t>
+              <w:t>Người dùng đang ở phần quản lý vị trí thuốc</w:t>
             </w:r>
           </w:p>
         </w:tc>
@@ -8978,27 +8548,7 @@
                 <w:sz w:val="26"/>
                 <w:szCs w:val="26"/>
               </w:rPr>
-              <w:t xml:space="preserve">Cập nhật thông tin </w:t>
-            </w:r>
-            <w:r>
-              <w:rPr>
-                <w:rFonts w:ascii="Times New Roman" w:eastAsia="Times New Roman" w:hAnsi="Times New Roman" w:cs="Times New Roman"/>
-                <w:i/>
-                <w:color w:val="0000FF"/>
-                <w:sz w:val="26"/>
-                <w:szCs w:val="26"/>
-              </w:rPr>
-              <w:t xml:space="preserve">vị trí </w:t>
-            </w:r>
-            <w:r>
-              <w:rPr>
-                <w:rFonts w:ascii="Times New Roman" w:eastAsia="Times New Roman" w:hAnsi="Times New Roman" w:cs="Times New Roman"/>
-                <w:i/>
-                <w:color w:val="0000FF"/>
-                <w:sz w:val="26"/>
-                <w:szCs w:val="26"/>
-              </w:rPr>
-              <w:t>thuốc thành công</w:t>
+              <w:t>Cập nhật thông tin vị trí thuốc thành công</w:t>
             </w:r>
           </w:p>
         </w:tc>
@@ -9076,27 +8626,7 @@
                 <w:sz w:val="26"/>
                 <w:szCs w:val="26"/>
               </w:rPr>
-              <w:t xml:space="preserve">Nhập các thông tin </w:t>
-            </w:r>
-            <w:r>
-              <w:rPr>
-                <w:rFonts w:ascii="Times New Roman" w:eastAsia="Times New Roman" w:hAnsi="Times New Roman" w:cs="Times New Roman"/>
-                <w:i/>
-                <w:color w:val="0000FF"/>
-                <w:sz w:val="26"/>
-                <w:szCs w:val="26"/>
-              </w:rPr>
-              <w:t xml:space="preserve">vị trí </w:t>
-            </w:r>
-            <w:r>
-              <w:rPr>
-                <w:rFonts w:ascii="Times New Roman" w:eastAsia="Times New Roman" w:hAnsi="Times New Roman" w:cs="Times New Roman"/>
-                <w:i/>
-                <w:color w:val="0000FF"/>
-                <w:sz w:val="26"/>
-                <w:szCs w:val="26"/>
-              </w:rPr>
-              <w:t>thuốc được yêu cầu và ấn thêm</w:t>
+              <w:t>Nhập các thông tin vị trí thuốc được yêu cầu và ấn thêm</w:t>
             </w:r>
           </w:p>
           <w:p>
@@ -9131,47 +8661,7 @@
                 <w:szCs w:val="26"/>
               </w:rPr>
               <w:lastRenderedPageBreak/>
-              <w:t>Thông tin</w:t>
-            </w:r>
-            <w:r>
-              <w:rPr>
-                <w:rFonts w:ascii="Times New Roman" w:eastAsia="Times New Roman" w:hAnsi="Times New Roman" w:cs="Times New Roman"/>
-                <w:i/>
-                <w:color w:val="0000FF"/>
-                <w:sz w:val="26"/>
-                <w:szCs w:val="26"/>
-              </w:rPr>
-              <w:t xml:space="preserve"> vị trí</w:t>
-            </w:r>
-            <w:r>
-              <w:rPr>
-                <w:rFonts w:ascii="Times New Roman" w:eastAsia="Times New Roman" w:hAnsi="Times New Roman" w:cs="Times New Roman"/>
-                <w:i/>
-                <w:color w:val="0000FF"/>
-                <w:sz w:val="26"/>
-                <w:szCs w:val="26"/>
-              </w:rPr>
-              <w:t xml:space="preserve"> thuốc hợp lệ và phần mềm cập nhật thông tin </w:t>
-            </w:r>
-            <w:r>
-              <w:rPr>
-                <w:rFonts w:ascii="Times New Roman" w:eastAsia="Times New Roman" w:hAnsi="Times New Roman" w:cs="Times New Roman"/>
-                <w:i/>
-                <w:color w:val="0000FF"/>
-                <w:sz w:val="26"/>
-                <w:szCs w:val="26"/>
-              </w:rPr>
-              <w:t xml:space="preserve">vị trí </w:t>
-            </w:r>
-            <w:r>
-              <w:rPr>
-                <w:rFonts w:ascii="Times New Roman" w:eastAsia="Times New Roman" w:hAnsi="Times New Roman" w:cs="Times New Roman"/>
-                <w:i/>
-                <w:color w:val="0000FF"/>
-                <w:sz w:val="26"/>
-                <w:szCs w:val="26"/>
-              </w:rPr>
-              <w:t>thuốc thành công</w:t>
+              <w:t>Thông tin vị trí thuốc hợp lệ và phần mềm cập nhật thông tin vị trí thuốc thành công</w:t>
             </w:r>
           </w:p>
         </w:tc>
@@ -9496,7 +8986,7 @@
                 <w:sz w:val="26"/>
                 <w:szCs w:val="26"/>
               </w:rPr>
-              <w:t>UC0</w:t>
+              <w:t>UC01</w:t>
             </w:r>
             <w:r>
               <w:rPr>
@@ -9516,37 +9006,7 @@
                 <w:sz w:val="26"/>
                 <w:szCs w:val="26"/>
               </w:rPr>
-              <w:t>1</w:t>
-            </w:r>
-            <w:r>
-              <w:rPr>
-                <w:rFonts w:ascii="Times New Roman" w:eastAsia="Times New Roman" w:hAnsi="Times New Roman" w:cs="Times New Roman"/>
-                <w:i/>
-                <w:color w:val="0000FF"/>
-                <w:sz w:val="26"/>
-                <w:szCs w:val="26"/>
-              </w:rPr>
-              <w:t xml:space="preserve">_Xoá </w:t>
-            </w:r>
-            <w:r>
-              <w:rPr>
-                <w:rFonts w:ascii="Times New Roman" w:eastAsia="Times New Roman" w:hAnsi="Times New Roman" w:cs="Times New Roman"/>
-                <w:i/>
-                <w:color w:val="0000FF"/>
-                <w:sz w:val="26"/>
-                <w:szCs w:val="26"/>
-              </w:rPr>
-              <w:t xml:space="preserve">vị trí </w:t>
-            </w:r>
-            <w:r>
-              <w:rPr>
-                <w:rFonts w:ascii="Times New Roman" w:eastAsia="Times New Roman" w:hAnsi="Times New Roman" w:cs="Times New Roman"/>
-                <w:i/>
-                <w:color w:val="0000FF"/>
-                <w:sz w:val="26"/>
-                <w:szCs w:val="26"/>
-              </w:rPr>
-              <w:t>thuốc</w:t>
+              <w:t>_Xoá vị trí thuốc</w:t>
             </w:r>
           </w:p>
         </w:tc>
@@ -9907,27 +9367,7 @@
                 <w:sz w:val="26"/>
                 <w:szCs w:val="26"/>
               </w:rPr>
-              <w:t>Người dùng đang ở phần quản lý</w:t>
-            </w:r>
-            <w:r>
-              <w:rPr>
-                <w:rFonts w:ascii="Times New Roman" w:eastAsia="Times New Roman" w:hAnsi="Times New Roman" w:cs="Times New Roman"/>
-                <w:i/>
-                <w:color w:val="0000FF"/>
-                <w:sz w:val="26"/>
-                <w:szCs w:val="26"/>
-              </w:rPr>
-              <w:t xml:space="preserve"> vị trí</w:t>
-            </w:r>
-            <w:r>
-              <w:rPr>
-                <w:rFonts w:ascii="Times New Roman" w:eastAsia="Times New Roman" w:hAnsi="Times New Roman" w:cs="Times New Roman"/>
-                <w:i/>
-                <w:color w:val="0000FF"/>
-                <w:sz w:val="26"/>
-                <w:szCs w:val="26"/>
-              </w:rPr>
-              <w:t xml:space="preserve"> thuốc</w:t>
+              <w:t>Người dùng đang ở phần quản lý vị trí thuốc</w:t>
             </w:r>
           </w:p>
         </w:tc>
@@ -10000,27 +9440,7 @@
                 <w:sz w:val="26"/>
                 <w:szCs w:val="26"/>
               </w:rPr>
-              <w:t xml:space="preserve">Xoá </w:t>
-            </w:r>
-            <w:r>
-              <w:rPr>
-                <w:rFonts w:ascii="Times New Roman" w:eastAsia="Times New Roman" w:hAnsi="Times New Roman" w:cs="Times New Roman"/>
-                <w:i/>
-                <w:color w:val="0000FF"/>
-                <w:sz w:val="26"/>
-                <w:szCs w:val="26"/>
-              </w:rPr>
-              <w:t xml:space="preserve">vị trí </w:t>
-            </w:r>
-            <w:r>
-              <w:rPr>
-                <w:rFonts w:ascii="Times New Roman" w:eastAsia="Times New Roman" w:hAnsi="Times New Roman" w:cs="Times New Roman"/>
-                <w:i/>
-                <w:color w:val="0000FF"/>
-                <w:sz w:val="26"/>
-                <w:szCs w:val="26"/>
-              </w:rPr>
-              <w:t>thuốc thành công</w:t>
+              <w:t>Xoá vị trí thuốc thành công</w:t>
             </w:r>
           </w:p>
         </w:tc>
@@ -10098,27 +9518,7 @@
                 <w:sz w:val="26"/>
                 <w:szCs w:val="26"/>
               </w:rPr>
-              <w:t>Chọn</w:t>
-            </w:r>
-            <w:r>
-              <w:rPr>
-                <w:rFonts w:ascii="Times New Roman" w:eastAsia="Times New Roman" w:hAnsi="Times New Roman" w:cs="Times New Roman"/>
-                <w:i/>
-                <w:color w:val="0000FF"/>
-                <w:sz w:val="26"/>
-                <w:szCs w:val="26"/>
-              </w:rPr>
-              <w:t xml:space="preserve"> vị trí</w:t>
-            </w:r>
-            <w:r>
-              <w:rPr>
-                <w:rFonts w:ascii="Times New Roman" w:eastAsia="Times New Roman" w:hAnsi="Times New Roman" w:cs="Times New Roman"/>
-                <w:i/>
-                <w:color w:val="0000FF"/>
-                <w:sz w:val="26"/>
-                <w:szCs w:val="26"/>
-              </w:rPr>
-              <w:t xml:space="preserve"> thuốc mong muốn và ấn nút Xoá</w:t>
+              <w:t>Chọn vị trí thuốc mong muốn và ấn nút Xoá</w:t>
             </w:r>
           </w:p>
           <w:p>
@@ -10186,27 +9586,7 @@
                 <w:sz w:val="26"/>
                 <w:szCs w:val="26"/>
               </w:rPr>
-              <w:t xml:space="preserve">Người dùng xác nhận xoá và phần mềm xoá </w:t>
-            </w:r>
-            <w:r>
-              <w:rPr>
-                <w:rFonts w:ascii="Times New Roman" w:eastAsia="Times New Roman" w:hAnsi="Times New Roman" w:cs="Times New Roman"/>
-                <w:i/>
-                <w:color w:val="0000FF"/>
-                <w:sz w:val="26"/>
-                <w:szCs w:val="26"/>
-              </w:rPr>
-              <w:t xml:space="preserve">vị trí </w:t>
-            </w:r>
-            <w:r>
-              <w:rPr>
-                <w:rFonts w:ascii="Times New Roman" w:eastAsia="Times New Roman" w:hAnsi="Times New Roman" w:cs="Times New Roman"/>
-                <w:i/>
-                <w:color w:val="0000FF"/>
-                <w:sz w:val="26"/>
-                <w:szCs w:val="26"/>
-              </w:rPr>
-              <w:t>thuốc thành công</w:t>
+              <w:t>Người dùng xác nhận xoá và phần mềm xoá vị trí thuốc thành công</w:t>
             </w:r>
           </w:p>
         </w:tc>
@@ -10381,37 +9761,7 @@
                 <w:sz w:val="26"/>
                 <w:szCs w:val="26"/>
               </w:rPr>
-              <w:t>UC0</w:t>
-            </w:r>
-            <w:r>
-              <w:rPr>
-                <w:rFonts w:ascii="Times New Roman" w:eastAsia="Times New Roman" w:hAnsi="Times New Roman" w:cs="Times New Roman"/>
-                <w:i/>
-                <w:color w:val="0000FF"/>
-                <w:sz w:val="26"/>
-                <w:szCs w:val="26"/>
-              </w:rPr>
-              <w:t>12</w:t>
-            </w:r>
-            <w:r>
-              <w:rPr>
-                <w:rFonts w:ascii="Times New Roman" w:eastAsia="Times New Roman" w:hAnsi="Times New Roman" w:cs="Times New Roman"/>
-                <w:i/>
-                <w:color w:val="0000FF"/>
-                <w:sz w:val="26"/>
-                <w:szCs w:val="26"/>
-              </w:rPr>
-              <w:t xml:space="preserve">_Tìm kiếm </w:t>
-            </w:r>
-            <w:r>
-              <w:rPr>
-                <w:rFonts w:ascii="Times New Roman" w:eastAsia="Times New Roman" w:hAnsi="Times New Roman" w:cs="Times New Roman"/>
-                <w:i/>
-                <w:color w:val="0000FF"/>
-                <w:sz w:val="26"/>
-                <w:szCs w:val="26"/>
-              </w:rPr>
-              <w:t>vị trí thuốc</w:t>
+              <w:t>UC012_Tìm kiếm vị trí thuốc</w:t>
             </w:r>
           </w:p>
         </w:tc>
@@ -10484,27 +9834,7 @@
                 <w:sz w:val="26"/>
                 <w:szCs w:val="26"/>
               </w:rPr>
-              <w:t xml:space="preserve">Tìm kiếm thông tin </w:t>
-            </w:r>
-            <w:r>
-              <w:rPr>
-                <w:rFonts w:ascii="Times New Roman" w:eastAsia="Times New Roman" w:hAnsi="Times New Roman" w:cs="Times New Roman"/>
-                <w:i/>
-                <w:color w:val="0000FF"/>
-                <w:sz w:val="26"/>
-                <w:szCs w:val="26"/>
-              </w:rPr>
-              <w:t>vị trí</w:t>
-            </w:r>
-            <w:r>
-              <w:rPr>
-                <w:rFonts w:ascii="Times New Roman" w:eastAsia="Times New Roman" w:hAnsi="Times New Roman" w:cs="Times New Roman"/>
-                <w:i/>
-                <w:color w:val="0000FF"/>
-                <w:sz w:val="26"/>
-                <w:szCs w:val="26"/>
-              </w:rPr>
-              <w:t xml:space="preserve"> thuốc </w:t>
+              <w:t xml:space="preserve">Tìm kiếm thông tin vị trí thuốc </w:t>
             </w:r>
           </w:p>
         </w:tc>
@@ -10587,86 +9917,36 @@
                 <w:sz w:val="26"/>
                 <w:szCs w:val="26"/>
               </w:rPr>
-              <w:t>dùng tìm kiếm thông tin</w:t>
-            </w:r>
-            <w:r>
-              <w:rPr>
-                <w:rFonts w:ascii="Times New Roman" w:eastAsia="Times New Roman" w:hAnsi="Times New Roman" w:cs="Times New Roman"/>
-                <w:i/>
-                <w:color w:val="0000FF"/>
-                <w:sz w:val="26"/>
-                <w:szCs w:val="26"/>
-              </w:rPr>
-              <w:t xml:space="preserve"> vị trí</w:t>
-            </w:r>
-            <w:r>
-              <w:rPr>
-                <w:rFonts w:ascii="Times New Roman" w:eastAsia="Times New Roman" w:hAnsi="Times New Roman" w:cs="Times New Roman"/>
-                <w:i/>
-                <w:color w:val="0000FF"/>
-                <w:sz w:val="26"/>
-                <w:szCs w:val="26"/>
-              </w:rPr>
-              <w:t xml:space="preserve"> thuốc theo từ khoá với các tiêu chí tìm kiếm như: </w:t>
-            </w:r>
-            <w:r>
-              <w:rPr>
-                <w:rFonts w:ascii="Times New Roman" w:eastAsia="Times New Roman" w:hAnsi="Times New Roman" w:cs="Times New Roman"/>
-                <w:i/>
-                <w:color w:val="0000FF"/>
-                <w:sz w:val="26"/>
-                <w:szCs w:val="26"/>
-              </w:rPr>
-              <w:t>tên vị trí, ghi chú, trạng thái...</w:t>
-            </w:r>
-          </w:p>
-          <w:p>
-            <w:pPr>
-              <w:pBdr>
-                <w:top w:val="nil"/>
-                <w:left w:val="nil"/>
-                <w:bottom w:val="nil"/>
-                <w:right w:val="nil"/>
-                <w:between w:val="nil"/>
-              </w:pBdr>
-              <w:spacing w:after="120"/>
-              <w:rPr>
-                <w:rFonts w:ascii="Times New Roman" w:eastAsia="Times New Roman" w:hAnsi="Times New Roman" w:cs="Times New Roman"/>
-                <w:i/>
-                <w:color w:val="0000FF"/>
-                <w:sz w:val="26"/>
-                <w:szCs w:val="26"/>
-              </w:rPr>
-            </w:pPr>
-            <w:r>
-              <w:rPr>
-                <w:rFonts w:ascii="Times New Roman" w:eastAsia="Times New Roman" w:hAnsi="Times New Roman" w:cs="Times New Roman"/>
-                <w:i/>
-                <w:color w:val="0000FF"/>
-                <w:sz w:val="26"/>
-                <w:szCs w:val="26"/>
-              </w:rPr>
-              <w:t>Vai trò: đảm bảo tìm kiếm</w:t>
-            </w:r>
-            <w:r>
-              <w:rPr>
-                <w:rFonts w:ascii="Times New Roman" w:eastAsia="Times New Roman" w:hAnsi="Times New Roman" w:cs="Times New Roman"/>
-                <w:i/>
-                <w:color w:val="0000FF"/>
-                <w:sz w:val="26"/>
-                <w:szCs w:val="26"/>
-              </w:rPr>
-              <w:t xml:space="preserve"> vị trí</w:t>
-            </w:r>
-            <w:r>
-              <w:rPr>
-                <w:rFonts w:ascii="Times New Roman" w:eastAsia="Times New Roman" w:hAnsi="Times New Roman" w:cs="Times New Roman"/>
-                <w:i/>
-                <w:color w:val="0000FF"/>
-                <w:sz w:val="26"/>
-                <w:szCs w:val="26"/>
-              </w:rPr>
-              <w:t xml:space="preserve"> thuốc nhanh chóng dễ dàng, nâng cao hiệu quả quản lý và kinh doanh</w:t>
+              <w:t>dùng tìm kiếm thông tin vị trí thuốc theo từ khoá với các tiêu chí tìm kiếm như: tên vị trí, ghi chú, trạng thái...</w:t>
+            </w:r>
+          </w:p>
+          <w:p>
+            <w:pPr>
+              <w:pBdr>
+                <w:top w:val="nil"/>
+                <w:left w:val="nil"/>
+                <w:bottom w:val="nil"/>
+                <w:right w:val="nil"/>
+                <w:between w:val="nil"/>
+              </w:pBdr>
+              <w:spacing w:after="120"/>
+              <w:rPr>
+                <w:rFonts w:ascii="Times New Roman" w:eastAsia="Times New Roman" w:hAnsi="Times New Roman" w:cs="Times New Roman"/>
+                <w:i/>
+                <w:color w:val="0000FF"/>
+                <w:sz w:val="26"/>
+                <w:szCs w:val="26"/>
+              </w:rPr>
+            </w:pPr>
+            <w:r>
+              <w:rPr>
+                <w:rFonts w:ascii="Times New Roman" w:eastAsia="Times New Roman" w:hAnsi="Times New Roman" w:cs="Times New Roman"/>
+                <w:i/>
+                <w:color w:val="0000FF"/>
+                <w:sz w:val="26"/>
+                <w:szCs w:val="26"/>
+              </w:rPr>
+              <w:t>Vai trò: đảm bảo tìm kiếm vị trí thuốc nhanh chóng dễ dàng, nâng cao hiệu quả quản lý và kinh doanh</w:t>
             </w:r>
             <w:r>
               <w:rPr>
@@ -10823,27 +10103,7 @@
                 <w:sz w:val="26"/>
                 <w:szCs w:val="26"/>
               </w:rPr>
-              <w:t xml:space="preserve">Người dùng đang ở phần quản lý </w:t>
-            </w:r>
-            <w:r>
-              <w:rPr>
-                <w:rFonts w:ascii="Times New Roman" w:eastAsia="Times New Roman" w:hAnsi="Times New Roman" w:cs="Times New Roman"/>
-                <w:i/>
-                <w:color w:val="0000FF"/>
-                <w:sz w:val="26"/>
-                <w:szCs w:val="26"/>
-              </w:rPr>
-              <w:t xml:space="preserve">vị trí </w:t>
-            </w:r>
-            <w:r>
-              <w:rPr>
-                <w:rFonts w:ascii="Times New Roman" w:eastAsia="Times New Roman" w:hAnsi="Times New Roman" w:cs="Times New Roman"/>
-                <w:i/>
-                <w:color w:val="0000FF"/>
-                <w:sz w:val="26"/>
-                <w:szCs w:val="26"/>
-              </w:rPr>
-              <w:t>thuốc</w:t>
+              <w:t>Người dùng đang ở phần quản lý vị trí thuốc</w:t>
             </w:r>
           </w:p>
         </w:tc>
@@ -10916,27 +10176,7 @@
                 <w:sz w:val="26"/>
                 <w:szCs w:val="26"/>
               </w:rPr>
-              <w:t xml:space="preserve">Tìm kiếm </w:t>
-            </w:r>
-            <w:r>
-              <w:rPr>
-                <w:rFonts w:ascii="Times New Roman" w:eastAsia="Times New Roman" w:hAnsi="Times New Roman" w:cs="Times New Roman"/>
-                <w:i/>
-                <w:color w:val="0000FF"/>
-                <w:sz w:val="26"/>
-                <w:szCs w:val="26"/>
-              </w:rPr>
-              <w:t xml:space="preserve">vị trí </w:t>
-            </w:r>
-            <w:r>
-              <w:rPr>
-                <w:rFonts w:ascii="Times New Roman" w:eastAsia="Times New Roman" w:hAnsi="Times New Roman" w:cs="Times New Roman"/>
-                <w:i/>
-                <w:color w:val="0000FF"/>
-                <w:sz w:val="26"/>
-                <w:szCs w:val="26"/>
-              </w:rPr>
-              <w:t>thuốc thành công</w:t>
+              <w:t>Tìm kiếm vị trí thuốc thành công</w:t>
             </w:r>
           </w:p>
         </w:tc>
@@ -11277,37 +10517,7 @@
                 <w:sz w:val="26"/>
                 <w:szCs w:val="26"/>
               </w:rPr>
-              <w:t>UC01</w:t>
-            </w:r>
-            <w:r>
-              <w:rPr>
-                <w:rFonts w:ascii="Times New Roman" w:eastAsia="Times New Roman" w:hAnsi="Times New Roman" w:cs="Times New Roman"/>
-                <w:i/>
-                <w:color w:val="0000FF"/>
-                <w:sz w:val="26"/>
-                <w:szCs w:val="26"/>
-              </w:rPr>
-              <w:t>3</w:t>
-            </w:r>
-            <w:r>
-              <w:rPr>
-                <w:rFonts w:ascii="Times New Roman" w:eastAsia="Times New Roman" w:hAnsi="Times New Roman" w:cs="Times New Roman"/>
-                <w:i/>
-                <w:color w:val="0000FF"/>
-                <w:sz w:val="26"/>
-                <w:szCs w:val="26"/>
-              </w:rPr>
-              <w:t xml:space="preserve">_Liệt kê các thuốc theo </w:t>
-            </w:r>
-            <w:r>
-              <w:rPr>
-                <w:rFonts w:ascii="Times New Roman" w:eastAsia="Times New Roman" w:hAnsi="Times New Roman" w:cs="Times New Roman"/>
-                <w:i/>
-                <w:color w:val="0000FF"/>
-                <w:sz w:val="26"/>
-                <w:szCs w:val="26"/>
-              </w:rPr>
-              <w:t>vị trí</w:t>
+              <w:t>UC013_Liệt kê các thuốc theo vị trí</w:t>
             </w:r>
           </w:p>
         </w:tc>
@@ -11380,27 +10590,7 @@
                 <w:sz w:val="26"/>
                 <w:szCs w:val="26"/>
               </w:rPr>
-              <w:t xml:space="preserve">Liệt kê các thuốc của </w:t>
-            </w:r>
-            <w:r>
-              <w:rPr>
-                <w:rFonts w:ascii="Times New Roman" w:eastAsia="Times New Roman" w:hAnsi="Times New Roman" w:cs="Times New Roman"/>
-                <w:i/>
-                <w:color w:val="0000FF"/>
-                <w:sz w:val="26"/>
-                <w:szCs w:val="26"/>
-              </w:rPr>
-              <w:t>vị trí</w:t>
-            </w:r>
-            <w:r>
-              <w:rPr>
-                <w:rFonts w:ascii="Times New Roman" w:eastAsia="Times New Roman" w:hAnsi="Times New Roman" w:cs="Times New Roman"/>
-                <w:i/>
-                <w:color w:val="0000FF"/>
-                <w:sz w:val="26"/>
-                <w:szCs w:val="26"/>
-              </w:rPr>
-              <w:t xml:space="preserve"> đã chọn</w:t>
+              <w:t>Liệt kê các thuốc của vị trí đã chọn</w:t>
             </w:r>
           </w:p>
         </w:tc>
@@ -11483,27 +10673,7 @@
                 <w:sz w:val="26"/>
                 <w:szCs w:val="26"/>
               </w:rPr>
-              <w:t xml:space="preserve">xem thông tin thuốc thuộc </w:t>
-            </w:r>
-            <w:r>
-              <w:rPr>
-                <w:rFonts w:ascii="Times New Roman" w:eastAsia="Times New Roman" w:hAnsi="Times New Roman" w:cs="Times New Roman"/>
-                <w:i/>
-                <w:color w:val="0000FF"/>
-                <w:sz w:val="26"/>
-                <w:szCs w:val="26"/>
-              </w:rPr>
-              <w:t>vị trí</w:t>
-            </w:r>
-            <w:r>
-              <w:rPr>
-                <w:rFonts w:ascii="Times New Roman" w:eastAsia="Times New Roman" w:hAnsi="Times New Roman" w:cs="Times New Roman"/>
-                <w:i/>
-                <w:color w:val="0000FF"/>
-                <w:sz w:val="26"/>
-                <w:szCs w:val="26"/>
-              </w:rPr>
-              <w:t xml:space="preserve"> mà người dùng đã chọn</w:t>
+              <w:t>xem thông tin thuốc thuộc vị trí mà người dùng đã chọn</w:t>
             </w:r>
             <w:r>
               <w:rPr>
@@ -11688,27 +10858,7 @@
                 <w:sz w:val="26"/>
                 <w:szCs w:val="26"/>
               </w:rPr>
-              <w:t xml:space="preserve">Người dùng đang ở phần quản lý </w:t>
-            </w:r>
-            <w:r>
-              <w:rPr>
-                <w:rFonts w:ascii="Times New Roman" w:eastAsia="Times New Roman" w:hAnsi="Times New Roman" w:cs="Times New Roman"/>
-                <w:i/>
-                <w:color w:val="0000FF"/>
-                <w:sz w:val="26"/>
-                <w:szCs w:val="26"/>
-              </w:rPr>
-              <w:t>vị trí</w:t>
-            </w:r>
-            <w:r>
-              <w:rPr>
-                <w:rFonts w:ascii="Times New Roman" w:eastAsia="Times New Roman" w:hAnsi="Times New Roman" w:cs="Times New Roman"/>
-                <w:i/>
-                <w:color w:val="0000FF"/>
-                <w:sz w:val="26"/>
-                <w:szCs w:val="26"/>
-              </w:rPr>
-              <w:t xml:space="preserve"> thuốc</w:t>
+              <w:t>Người dùng đang ở phần quản lý vị trí thuốc</w:t>
             </w:r>
           </w:p>
         </w:tc>
@@ -11781,27 +10931,7 @@
                 <w:sz w:val="26"/>
                 <w:szCs w:val="26"/>
               </w:rPr>
-              <w:t xml:space="preserve">Hiển thị thuốc theo </w:t>
-            </w:r>
-            <w:r>
-              <w:rPr>
-                <w:rFonts w:ascii="Times New Roman" w:eastAsia="Times New Roman" w:hAnsi="Times New Roman" w:cs="Times New Roman"/>
-                <w:i/>
-                <w:color w:val="0000FF"/>
-                <w:sz w:val="26"/>
-                <w:szCs w:val="26"/>
-              </w:rPr>
-              <w:t>vị trí</w:t>
-            </w:r>
-            <w:r>
-              <w:rPr>
-                <w:rFonts w:ascii="Times New Roman" w:eastAsia="Times New Roman" w:hAnsi="Times New Roman" w:cs="Times New Roman"/>
-                <w:i/>
-                <w:color w:val="0000FF"/>
-                <w:sz w:val="26"/>
-                <w:szCs w:val="26"/>
-              </w:rPr>
-              <w:t xml:space="preserve"> thành công</w:t>
+              <w:t>Hiển thị thuốc theo vị trí thành công</w:t>
             </w:r>
           </w:p>
         </w:tc>
@@ -11879,27 +11009,7 @@
                 <w:sz w:val="26"/>
                 <w:szCs w:val="26"/>
               </w:rPr>
-              <w:t xml:space="preserve">Chọn </w:t>
-            </w:r>
-            <w:r>
-              <w:rPr>
-                <w:rFonts w:ascii="Times New Roman" w:eastAsia="Times New Roman" w:hAnsi="Times New Roman" w:cs="Times New Roman"/>
-                <w:i/>
-                <w:color w:val="0000FF"/>
-                <w:sz w:val="26"/>
-                <w:szCs w:val="26"/>
-              </w:rPr>
-              <w:t>vị trí</w:t>
-            </w:r>
-            <w:r>
-              <w:rPr>
-                <w:rFonts w:ascii="Times New Roman" w:eastAsia="Times New Roman" w:hAnsi="Times New Roman" w:cs="Times New Roman"/>
-                <w:i/>
-                <w:color w:val="0000FF"/>
-                <w:sz w:val="26"/>
-                <w:szCs w:val="26"/>
-              </w:rPr>
-              <w:t xml:space="preserve"> thuốc mong muốn và ấn nút Xem thuốc</w:t>
+              <w:t>Chọn vị trí thuốc mong muốn và ấn nút Xem thuốc</w:t>
             </w:r>
           </w:p>
           <w:p>
@@ -11933,27 +11043,7 @@
                 <w:sz w:val="26"/>
                 <w:szCs w:val="26"/>
               </w:rPr>
-              <w:t xml:space="preserve">Phần mềm hiển thị danh sách các loại thuốc thuộc </w:t>
-            </w:r>
-            <w:r>
-              <w:rPr>
-                <w:rFonts w:ascii="Times New Roman" w:eastAsia="Times New Roman" w:hAnsi="Times New Roman" w:cs="Times New Roman"/>
-                <w:i/>
-                <w:color w:val="0000FF"/>
-                <w:sz w:val="26"/>
-                <w:szCs w:val="26"/>
-              </w:rPr>
-              <w:t>vị trí</w:t>
-            </w:r>
-            <w:r>
-              <w:rPr>
-                <w:rFonts w:ascii="Times New Roman" w:eastAsia="Times New Roman" w:hAnsi="Times New Roman" w:cs="Times New Roman"/>
-                <w:i/>
-                <w:color w:val="0000FF"/>
-                <w:sz w:val="26"/>
-                <w:szCs w:val="26"/>
-              </w:rPr>
-              <w:t xml:space="preserve"> đã chọn</w:t>
+              <w:t>Phần mềm hiển thị danh sách các loại thuốc thuộc vị trí đã chọn</w:t>
             </w:r>
           </w:p>
         </w:tc>
@@ -12026,27 +11116,7 @@
                 <w:sz w:val="26"/>
                 <w:szCs w:val="26"/>
               </w:rPr>
-              <w:t xml:space="preserve">1a. Người dùng không chọn </w:t>
-            </w:r>
-            <w:r>
-              <w:rPr>
-                <w:rFonts w:ascii="Times New Roman" w:eastAsia="Times New Roman" w:hAnsi="Times New Roman" w:cs="Times New Roman"/>
-                <w:i/>
-                <w:color w:val="0000FF"/>
-                <w:sz w:val="26"/>
-                <w:szCs w:val="26"/>
-              </w:rPr>
-              <w:t>vị trí</w:t>
-            </w:r>
-            <w:r>
-              <w:rPr>
-                <w:rFonts w:ascii="Times New Roman" w:eastAsia="Times New Roman" w:hAnsi="Times New Roman" w:cs="Times New Roman"/>
-                <w:i/>
-                <w:color w:val="0000FF"/>
-                <w:sz w:val="26"/>
-                <w:szCs w:val="26"/>
-              </w:rPr>
-              <w:t xml:space="preserve"> thuốc</w:t>
+              <w:t>1a. Người dùng không chọn vị trí thuốc</w:t>
             </w:r>
           </w:p>
           <w:p>
@@ -12076,27 +11146,7 @@
                 <w:sz w:val="26"/>
                 <w:szCs w:val="26"/>
               </w:rPr>
-              <w:t>1a1. Hiển thị thông báo yêu cầu chọn</w:t>
-            </w:r>
-            <w:r>
-              <w:rPr>
-                <w:rFonts w:ascii="Times New Roman" w:eastAsia="Times New Roman" w:hAnsi="Times New Roman" w:cs="Times New Roman"/>
-                <w:i/>
-                <w:color w:val="0000FF"/>
-                <w:sz w:val="26"/>
-                <w:szCs w:val="26"/>
-              </w:rPr>
-              <w:t xml:space="preserve"> vị trí </w:t>
-            </w:r>
-            <w:r>
-              <w:rPr>
-                <w:rFonts w:ascii="Times New Roman" w:eastAsia="Times New Roman" w:hAnsi="Times New Roman" w:cs="Times New Roman"/>
-                <w:i/>
-                <w:color w:val="0000FF"/>
-                <w:sz w:val="26"/>
-                <w:szCs w:val="26"/>
-              </w:rPr>
-              <w:t>thuốc</w:t>
+              <w:t>1a1. Hiển thị thông báo yêu cầu chọn vị trí thuốc</w:t>
             </w:r>
           </w:p>
           <w:p>
@@ -12209,17 +11259,7 @@
                 <w:sz w:val="26"/>
                 <w:szCs w:val="26"/>
               </w:rPr>
-              <w:t xml:space="preserve">_Thêm </w:t>
-            </w:r>
-            <w:r>
-              <w:rPr>
-                <w:rFonts w:ascii="Times New Roman" w:eastAsia="Times New Roman" w:hAnsi="Times New Roman" w:cs="Times New Roman"/>
-                <w:i/>
-                <w:color w:val="0000FF"/>
-                <w:sz w:val="26"/>
-                <w:szCs w:val="26"/>
-              </w:rPr>
-              <w:t>danh mục thuốc</w:t>
+              <w:t>_Thêm danh mục thuốc</w:t>
             </w:r>
           </w:p>
         </w:tc>
@@ -12292,27 +11332,7 @@
                 <w:sz w:val="26"/>
                 <w:szCs w:val="26"/>
               </w:rPr>
-              <w:t xml:space="preserve">Thêm thông tin </w:t>
-            </w:r>
-            <w:r>
-              <w:rPr>
-                <w:rFonts w:ascii="Times New Roman" w:eastAsia="Times New Roman" w:hAnsi="Times New Roman" w:cs="Times New Roman"/>
-                <w:i/>
-                <w:color w:val="0000FF"/>
-                <w:sz w:val="26"/>
-                <w:szCs w:val="26"/>
-              </w:rPr>
-              <w:t>danh mục</w:t>
-            </w:r>
-            <w:r>
-              <w:rPr>
-                <w:rFonts w:ascii="Times New Roman" w:eastAsia="Times New Roman" w:hAnsi="Times New Roman" w:cs="Times New Roman"/>
-                <w:i/>
-                <w:color w:val="0000FF"/>
-                <w:sz w:val="26"/>
-                <w:szCs w:val="26"/>
-              </w:rPr>
-              <w:t xml:space="preserve"> thuốc vào phần mềm</w:t>
+              <w:t>Thêm thông tin danh mục thuốc vào phần mềm</w:t>
             </w:r>
           </w:p>
         </w:tc>
@@ -12385,76 +11405,36 @@
                 <w:sz w:val="26"/>
                 <w:szCs w:val="26"/>
               </w:rPr>
-              <w:t>Cho phép người dùng nhập</w:t>
-            </w:r>
-            <w:r>
-              <w:rPr>
-                <w:rFonts w:ascii="Times New Roman" w:eastAsia="Times New Roman" w:hAnsi="Times New Roman" w:cs="Times New Roman"/>
-                <w:i/>
-                <w:color w:val="0000FF"/>
-                <w:sz w:val="26"/>
-                <w:szCs w:val="26"/>
-              </w:rPr>
-              <w:t xml:space="preserve"> danh mục</w:t>
-            </w:r>
-            <w:r>
-              <w:rPr>
-                <w:rFonts w:ascii="Times New Roman" w:eastAsia="Times New Roman" w:hAnsi="Times New Roman" w:cs="Times New Roman"/>
-                <w:i/>
-                <w:color w:val="0000FF"/>
-                <w:sz w:val="26"/>
-                <w:szCs w:val="26"/>
-              </w:rPr>
-              <w:t xml:space="preserve"> thuốc:</w:t>
-            </w:r>
-          </w:p>
-          <w:p>
-            <w:pPr>
-              <w:pBdr>
-                <w:top w:val="nil"/>
-                <w:left w:val="nil"/>
-                <w:bottom w:val="nil"/>
-                <w:right w:val="nil"/>
-                <w:between w:val="nil"/>
-              </w:pBdr>
-              <w:spacing w:after="120"/>
-              <w:rPr>
-                <w:rFonts w:ascii="Times New Roman" w:eastAsia="Times New Roman" w:hAnsi="Times New Roman" w:cs="Times New Roman"/>
-                <w:i/>
-                <w:color w:val="0000FF"/>
-                <w:sz w:val="26"/>
-                <w:szCs w:val="26"/>
-              </w:rPr>
-            </w:pPr>
-            <w:r>
-              <w:rPr>
-                <w:rFonts w:ascii="Times New Roman" w:eastAsia="Times New Roman" w:hAnsi="Times New Roman" w:cs="Times New Roman"/>
-                <w:i/>
-                <w:color w:val="0000FF"/>
-                <w:sz w:val="26"/>
-                <w:szCs w:val="26"/>
-              </w:rPr>
-              <w:t xml:space="preserve">Tên </w:t>
-            </w:r>
-            <w:r>
-              <w:rPr>
-                <w:rFonts w:ascii="Times New Roman" w:eastAsia="Times New Roman" w:hAnsi="Times New Roman" w:cs="Times New Roman"/>
-                <w:i/>
-                <w:color w:val="0000FF"/>
-                <w:sz w:val="26"/>
-                <w:szCs w:val="26"/>
-              </w:rPr>
-              <w:t>danh mục</w:t>
-            </w:r>
-            <w:r>
-              <w:rPr>
-                <w:rFonts w:ascii="Times New Roman" w:eastAsia="Times New Roman" w:hAnsi="Times New Roman" w:cs="Times New Roman"/>
-                <w:i/>
-                <w:color w:val="0000FF"/>
-                <w:sz w:val="26"/>
-                <w:szCs w:val="26"/>
-              </w:rPr>
-              <w:t>, ghi chú, trạng thái...</w:t>
+              <w:t>Cho phép người dùng nhập danh mục thuốc:</w:t>
+            </w:r>
+          </w:p>
+          <w:p>
+            <w:pPr>
+              <w:pBdr>
+                <w:top w:val="nil"/>
+                <w:left w:val="nil"/>
+                <w:bottom w:val="nil"/>
+                <w:right w:val="nil"/>
+                <w:between w:val="nil"/>
+              </w:pBdr>
+              <w:spacing w:after="120"/>
+              <w:rPr>
+                <w:rFonts w:ascii="Times New Roman" w:eastAsia="Times New Roman" w:hAnsi="Times New Roman" w:cs="Times New Roman"/>
+                <w:i/>
+                <w:color w:val="0000FF"/>
+                <w:sz w:val="26"/>
+                <w:szCs w:val="26"/>
+              </w:rPr>
+            </w:pPr>
+            <w:r>
+              <w:rPr>
+                <w:rFonts w:ascii="Times New Roman" w:eastAsia="Times New Roman" w:hAnsi="Times New Roman" w:cs="Times New Roman"/>
+                <w:i/>
+                <w:color w:val="0000FF"/>
+                <w:sz w:val="26"/>
+                <w:szCs w:val="26"/>
+              </w:rPr>
+              <w:t>Tên danh mục, ghi chú, trạng thái...</w:t>
             </w:r>
           </w:p>
           <w:p>
@@ -12631,27 +11611,7 @@
                 <w:sz w:val="26"/>
                 <w:szCs w:val="26"/>
               </w:rPr>
-              <w:t xml:space="preserve">Người dùng đang ở phần quản lý </w:t>
-            </w:r>
-            <w:r>
-              <w:rPr>
-                <w:rFonts w:ascii="Times New Roman" w:eastAsia="Times New Roman" w:hAnsi="Times New Roman" w:cs="Times New Roman"/>
-                <w:i/>
-                <w:color w:val="0000FF"/>
-                <w:sz w:val="26"/>
-                <w:szCs w:val="26"/>
-              </w:rPr>
-              <w:t>danh mục</w:t>
-            </w:r>
-            <w:r>
-              <w:rPr>
-                <w:rFonts w:ascii="Times New Roman" w:eastAsia="Times New Roman" w:hAnsi="Times New Roman" w:cs="Times New Roman"/>
-                <w:i/>
-                <w:color w:val="0000FF"/>
-                <w:sz w:val="26"/>
-                <w:szCs w:val="26"/>
-              </w:rPr>
-              <w:t xml:space="preserve"> thuốc</w:t>
+              <w:t>Người dùng đang ở phần quản lý danh mục thuốc</w:t>
             </w:r>
           </w:p>
         </w:tc>
@@ -12724,17 +11684,7 @@
                 <w:sz w:val="26"/>
                 <w:szCs w:val="26"/>
               </w:rPr>
-              <w:t>Danh mục thuốc</w:t>
-            </w:r>
-            <w:r>
-              <w:rPr>
-                <w:rFonts w:ascii="Times New Roman" w:eastAsia="Times New Roman" w:hAnsi="Times New Roman" w:cs="Times New Roman"/>
-                <w:i/>
-                <w:color w:val="0000FF"/>
-                <w:sz w:val="26"/>
-                <w:szCs w:val="26"/>
-              </w:rPr>
-              <w:t xml:space="preserve"> được thêm thành công</w:t>
+              <w:t>Danh mục thuốc được thêm thành công</w:t>
             </w:r>
           </w:p>
         </w:tc>
@@ -12812,27 +11762,7 @@
                 <w:sz w:val="26"/>
                 <w:szCs w:val="26"/>
               </w:rPr>
-              <w:t xml:space="preserve">Nhập các thông tin </w:t>
-            </w:r>
-            <w:r>
-              <w:rPr>
-                <w:rFonts w:ascii="Times New Roman" w:eastAsia="Times New Roman" w:hAnsi="Times New Roman" w:cs="Times New Roman"/>
-                <w:i/>
-                <w:color w:val="0000FF"/>
-                <w:sz w:val="26"/>
-                <w:szCs w:val="26"/>
-              </w:rPr>
-              <w:t>danh mục</w:t>
-            </w:r>
-            <w:r>
-              <w:rPr>
-                <w:rFonts w:ascii="Times New Roman" w:eastAsia="Times New Roman" w:hAnsi="Times New Roman" w:cs="Times New Roman"/>
-                <w:i/>
-                <w:color w:val="0000FF"/>
-                <w:sz w:val="26"/>
-                <w:szCs w:val="26"/>
-              </w:rPr>
-              <w:t xml:space="preserve"> thuốc được yêu cầu và ấn thêm</w:t>
+              <w:t>Nhập các thông tin danh mục thuốc được yêu cầu và ấn thêm</w:t>
             </w:r>
           </w:p>
           <w:p>
@@ -12866,37 +11796,7 @@
                 <w:sz w:val="26"/>
                 <w:szCs w:val="26"/>
               </w:rPr>
-              <w:t>Thông tin d</w:t>
-            </w:r>
-            <w:r>
-              <w:rPr>
-                <w:rFonts w:ascii="Times New Roman" w:eastAsia="Times New Roman" w:hAnsi="Times New Roman" w:cs="Times New Roman"/>
-                <w:i/>
-                <w:color w:val="0000FF"/>
-                <w:sz w:val="26"/>
-                <w:szCs w:val="26"/>
-              </w:rPr>
-              <w:t xml:space="preserve">anh mục thuốc hợp lệ và phần mềm lưu lại thông tin </w:t>
-            </w:r>
-            <w:r>
-              <w:rPr>
-                <w:rFonts w:ascii="Times New Roman" w:eastAsia="Times New Roman" w:hAnsi="Times New Roman" w:cs="Times New Roman"/>
-                <w:i/>
-                <w:color w:val="0000FF"/>
-                <w:sz w:val="26"/>
-                <w:szCs w:val="26"/>
-              </w:rPr>
-              <w:t xml:space="preserve">danh mục </w:t>
-            </w:r>
-            <w:r>
-              <w:rPr>
-                <w:rFonts w:ascii="Times New Roman" w:eastAsia="Times New Roman" w:hAnsi="Times New Roman" w:cs="Times New Roman"/>
-                <w:i/>
-                <w:color w:val="0000FF"/>
-                <w:sz w:val="26"/>
-                <w:szCs w:val="26"/>
-              </w:rPr>
-              <w:t>thuốc thành công</w:t>
+              <w:t>Thông tin danh mục thuốc hợp lệ và phần mềm lưu lại thông tin danh mục thuốc thành công</w:t>
             </w:r>
           </w:p>
         </w:tc>
@@ -13280,27 +12180,7 @@
                 <w:sz w:val="26"/>
                 <w:szCs w:val="26"/>
               </w:rPr>
-              <w:t xml:space="preserve">_Sửa </w:t>
-            </w:r>
-            <w:r>
-              <w:rPr>
-                <w:rFonts w:ascii="Times New Roman" w:eastAsia="Times New Roman" w:hAnsi="Times New Roman" w:cs="Times New Roman"/>
-                <w:i/>
-                <w:color w:val="0000FF"/>
-                <w:sz w:val="26"/>
-                <w:szCs w:val="26"/>
-              </w:rPr>
-              <w:t>danh mục</w:t>
-            </w:r>
-            <w:r>
-              <w:rPr>
-                <w:rFonts w:ascii="Times New Roman" w:eastAsia="Times New Roman" w:hAnsi="Times New Roman" w:cs="Times New Roman"/>
-                <w:i/>
-                <w:color w:val="0000FF"/>
-                <w:sz w:val="26"/>
-                <w:szCs w:val="26"/>
-              </w:rPr>
-              <w:t xml:space="preserve"> thuốc</w:t>
+              <w:t>_Sửa danh mục thuốc</w:t>
             </w:r>
           </w:p>
         </w:tc>
@@ -13373,27 +12253,7 @@
                 <w:sz w:val="26"/>
                 <w:szCs w:val="26"/>
               </w:rPr>
-              <w:t xml:space="preserve">Cập nhật lại thông tin </w:t>
-            </w:r>
-            <w:r>
-              <w:rPr>
-                <w:rFonts w:ascii="Times New Roman" w:eastAsia="Times New Roman" w:hAnsi="Times New Roman" w:cs="Times New Roman"/>
-                <w:i/>
-                <w:color w:val="0000FF"/>
-                <w:sz w:val="26"/>
-                <w:szCs w:val="26"/>
-              </w:rPr>
-              <w:t>danh mục</w:t>
-            </w:r>
-            <w:r>
-              <w:rPr>
-                <w:rFonts w:ascii="Times New Roman" w:eastAsia="Times New Roman" w:hAnsi="Times New Roman" w:cs="Times New Roman"/>
-                <w:i/>
-                <w:color w:val="0000FF"/>
-                <w:sz w:val="26"/>
-                <w:szCs w:val="26"/>
-              </w:rPr>
-              <w:t xml:space="preserve"> thuốc </w:t>
+              <w:t xml:space="preserve">Cập nhật lại thông tin danh mục thuốc </w:t>
             </w:r>
           </w:p>
         </w:tc>
@@ -13466,67 +12326,7 @@
                 <w:sz w:val="26"/>
                 <w:szCs w:val="26"/>
               </w:rPr>
-              <w:t xml:space="preserve">Cho phép người dùng cập nhật thông tin </w:t>
-            </w:r>
-            <w:r>
-              <w:rPr>
-                <w:rFonts w:ascii="Times New Roman" w:eastAsia="Times New Roman" w:hAnsi="Times New Roman" w:cs="Times New Roman"/>
-                <w:i/>
-                <w:color w:val="0000FF"/>
-                <w:sz w:val="26"/>
-                <w:szCs w:val="26"/>
-              </w:rPr>
-              <w:t>danh mục</w:t>
-            </w:r>
-            <w:r>
-              <w:rPr>
-                <w:rFonts w:ascii="Times New Roman" w:eastAsia="Times New Roman" w:hAnsi="Times New Roman" w:cs="Times New Roman"/>
-                <w:i/>
-                <w:color w:val="0000FF"/>
-                <w:sz w:val="26"/>
-                <w:szCs w:val="26"/>
-              </w:rPr>
-              <w:t xml:space="preserve"> thuốc như</w:t>
-            </w:r>
-            <w:r>
-              <w:rPr>
-                <w:rFonts w:ascii="Times New Roman" w:eastAsia="Times New Roman" w:hAnsi="Times New Roman" w:cs="Times New Roman"/>
-                <w:i/>
-                <w:color w:val="0000FF"/>
-                <w:sz w:val="26"/>
-                <w:szCs w:val="26"/>
-              </w:rPr>
-              <w:t xml:space="preserve">: </w:t>
-            </w:r>
-            <w:r>
-              <w:rPr>
-                <w:rFonts w:ascii="Times New Roman" w:eastAsia="Times New Roman" w:hAnsi="Times New Roman" w:cs="Times New Roman"/>
-                <w:i/>
-                <w:color w:val="0000FF"/>
-                <w:sz w:val="26"/>
-                <w:szCs w:val="26"/>
-              </w:rPr>
-              <w:t xml:space="preserve">tên </w:t>
-            </w:r>
-            <w:r>
-              <w:rPr>
-                <w:rFonts w:ascii="Times New Roman" w:eastAsia="Times New Roman" w:hAnsi="Times New Roman" w:cs="Times New Roman"/>
-                <w:i/>
-                <w:color w:val="0000FF"/>
-                <w:sz w:val="26"/>
-                <w:szCs w:val="26"/>
-              </w:rPr>
-              <w:t>danh mục</w:t>
-            </w:r>
-            <w:r>
-              <w:rPr>
-                <w:rFonts w:ascii="Times New Roman" w:eastAsia="Times New Roman" w:hAnsi="Times New Roman" w:cs="Times New Roman"/>
-                <w:i/>
-                <w:color w:val="0000FF"/>
-                <w:sz w:val="26"/>
-                <w:szCs w:val="26"/>
-              </w:rPr>
-              <w:t>, ghi chú, trạng thái...</w:t>
+              <w:t>Cho phép người dùng cập nhật thông tin danh mục thuốc như: tên danh mục, ghi chú, trạng thái...</w:t>
             </w:r>
           </w:p>
           <w:p>
@@ -13701,27 +12501,7 @@
                 <w:sz w:val="26"/>
                 <w:szCs w:val="26"/>
               </w:rPr>
-              <w:t xml:space="preserve">Người dùng đang ở phần quản lý </w:t>
-            </w:r>
-            <w:r>
-              <w:rPr>
-                <w:rFonts w:ascii="Times New Roman" w:eastAsia="Times New Roman" w:hAnsi="Times New Roman" w:cs="Times New Roman"/>
-                <w:i/>
-                <w:color w:val="0000FF"/>
-                <w:sz w:val="26"/>
-                <w:szCs w:val="26"/>
-              </w:rPr>
-              <w:t xml:space="preserve">danh mục </w:t>
-            </w:r>
-            <w:r>
-              <w:rPr>
-                <w:rFonts w:ascii="Times New Roman" w:eastAsia="Times New Roman" w:hAnsi="Times New Roman" w:cs="Times New Roman"/>
-                <w:i/>
-                <w:color w:val="0000FF"/>
-                <w:sz w:val="26"/>
-                <w:szCs w:val="26"/>
-              </w:rPr>
-              <w:t>thuốc</w:t>
+              <w:t>Người dùng đang ở phần quản lý danh mục thuốc</w:t>
             </w:r>
           </w:p>
         </w:tc>
@@ -13794,27 +12574,7 @@
                 <w:sz w:val="26"/>
                 <w:szCs w:val="26"/>
               </w:rPr>
-              <w:t xml:space="preserve">Cập nhật thông tin </w:t>
-            </w:r>
-            <w:r>
-              <w:rPr>
-                <w:rFonts w:ascii="Times New Roman" w:eastAsia="Times New Roman" w:hAnsi="Times New Roman" w:cs="Times New Roman"/>
-                <w:i/>
-                <w:color w:val="0000FF"/>
-                <w:sz w:val="26"/>
-                <w:szCs w:val="26"/>
-              </w:rPr>
-              <w:t>danh mục</w:t>
-            </w:r>
-            <w:r>
-              <w:rPr>
-                <w:rFonts w:ascii="Times New Roman" w:eastAsia="Times New Roman" w:hAnsi="Times New Roman" w:cs="Times New Roman"/>
-                <w:i/>
-                <w:color w:val="0000FF"/>
-                <w:sz w:val="26"/>
-                <w:szCs w:val="26"/>
-              </w:rPr>
-              <w:t xml:space="preserve"> thuốc thành công</w:t>
+              <w:t>Cập nhật thông tin danh mục thuốc thành công</w:t>
             </w:r>
           </w:p>
         </w:tc>
@@ -13892,27 +12652,7 @@
                 <w:sz w:val="26"/>
                 <w:szCs w:val="26"/>
               </w:rPr>
-              <w:t xml:space="preserve">Nhập các thông tin </w:t>
-            </w:r>
-            <w:r>
-              <w:rPr>
-                <w:rFonts w:ascii="Times New Roman" w:eastAsia="Times New Roman" w:hAnsi="Times New Roman" w:cs="Times New Roman"/>
-                <w:i/>
-                <w:color w:val="0000FF"/>
-                <w:sz w:val="26"/>
-                <w:szCs w:val="26"/>
-              </w:rPr>
-              <w:t>danh mục</w:t>
-            </w:r>
-            <w:r>
-              <w:rPr>
-                <w:rFonts w:ascii="Times New Roman" w:eastAsia="Times New Roman" w:hAnsi="Times New Roman" w:cs="Times New Roman"/>
-                <w:i/>
-                <w:color w:val="0000FF"/>
-                <w:sz w:val="26"/>
-                <w:szCs w:val="26"/>
-              </w:rPr>
-              <w:t xml:space="preserve"> thuốc được yêu cầu và ấn thêm</w:t>
+              <w:t>Nhập các thông tin danh mục thuốc được yêu cầu và ấn thêm</w:t>
             </w:r>
           </w:p>
           <w:p>
@@ -14129,27 +12869,7 @@
                 <w:szCs w:val="26"/>
               </w:rPr>
               <w:lastRenderedPageBreak/>
-              <w:t>2b. Người dùng nhập tên danh mục</w:t>
-            </w:r>
-            <w:r>
-              <w:rPr>
-                <w:rFonts w:ascii="Times New Roman" w:eastAsia="Times New Roman" w:hAnsi="Times New Roman" w:cs="Times New Roman"/>
-                <w:i/>
-                <w:color w:val="0000FF"/>
-                <w:sz w:val="26"/>
-                <w:szCs w:val="26"/>
-              </w:rPr>
-              <w:t xml:space="preserve"> thuốc</w:t>
-            </w:r>
-            <w:r>
-              <w:rPr>
-                <w:rFonts w:ascii="Times New Roman" w:eastAsia="Times New Roman" w:hAnsi="Times New Roman" w:cs="Times New Roman"/>
-                <w:i/>
-                <w:color w:val="0000FF"/>
-                <w:sz w:val="26"/>
-                <w:szCs w:val="26"/>
-              </w:rPr>
-              <w:t xml:space="preserve"> đã tồn tại</w:t>
+              <w:t>2b. Người dùng nhập tên danh mục thuốc đã tồn tại</w:t>
             </w:r>
           </w:p>
           <w:p>
@@ -14199,27 +12919,7 @@
                 <w:sz w:val="26"/>
                 <w:szCs w:val="26"/>
               </w:rPr>
-              <w:t>lại tên danh mục</w:t>
-            </w:r>
-            <w:r>
-              <w:rPr>
-                <w:rFonts w:ascii="Times New Roman" w:eastAsia="Times New Roman" w:hAnsi="Times New Roman" w:cs="Times New Roman"/>
-                <w:i/>
-                <w:color w:val="0000FF"/>
-                <w:sz w:val="26"/>
-                <w:szCs w:val="26"/>
-              </w:rPr>
-              <w:t xml:space="preserve"> </w:t>
-            </w:r>
-            <w:r>
-              <w:rPr>
-                <w:rFonts w:ascii="Times New Roman" w:eastAsia="Times New Roman" w:hAnsi="Times New Roman" w:cs="Times New Roman"/>
-                <w:i/>
-                <w:color w:val="0000FF"/>
-                <w:sz w:val="26"/>
-                <w:szCs w:val="26"/>
-              </w:rPr>
-              <w:t>thuốc</w:t>
+              <w:t>lại tên danh mục thuốc</w:t>
             </w:r>
           </w:p>
           <w:p>
@@ -14331,27 +13031,7 @@
                 <w:sz w:val="26"/>
                 <w:szCs w:val="26"/>
               </w:rPr>
-              <w:t xml:space="preserve">_Xoá </w:t>
-            </w:r>
-            <w:r>
-              <w:rPr>
-                <w:rFonts w:ascii="Times New Roman" w:eastAsia="Times New Roman" w:hAnsi="Times New Roman" w:cs="Times New Roman"/>
-                <w:i/>
-                <w:color w:val="0000FF"/>
-                <w:sz w:val="26"/>
-                <w:szCs w:val="26"/>
-              </w:rPr>
-              <w:t xml:space="preserve">danh mục </w:t>
-            </w:r>
-            <w:r>
-              <w:rPr>
-                <w:rFonts w:ascii="Times New Roman" w:eastAsia="Times New Roman" w:hAnsi="Times New Roman" w:cs="Times New Roman"/>
-                <w:i/>
-                <w:color w:val="0000FF"/>
-                <w:sz w:val="26"/>
-                <w:szCs w:val="26"/>
-              </w:rPr>
-              <w:t>thuốc</w:t>
+              <w:t>_Xoá danh mục thuốc</w:t>
             </w:r>
           </w:p>
         </w:tc>
@@ -14434,17 +13114,7 @@
                 <w:sz w:val="26"/>
                 <w:szCs w:val="26"/>
               </w:rPr>
-              <w:t>danh mục</w:t>
-            </w:r>
-            <w:r>
-              <w:rPr>
-                <w:rFonts w:ascii="Times New Roman" w:eastAsia="Times New Roman" w:hAnsi="Times New Roman" w:cs="Times New Roman"/>
-                <w:i/>
-                <w:color w:val="0000FF"/>
-                <w:sz w:val="26"/>
-                <w:szCs w:val="26"/>
-              </w:rPr>
-              <w:t xml:space="preserve"> </w:t>
+              <w:t xml:space="preserve">danh mục </w:t>
             </w:r>
             <w:r>
               <w:rPr>
@@ -14722,27 +13392,7 @@
                 <w:sz w:val="26"/>
                 <w:szCs w:val="26"/>
               </w:rPr>
-              <w:t xml:space="preserve">Người dùng đang ở phần quản lý </w:t>
-            </w:r>
-            <w:r>
-              <w:rPr>
-                <w:rFonts w:ascii="Times New Roman" w:eastAsia="Times New Roman" w:hAnsi="Times New Roman" w:cs="Times New Roman"/>
-                <w:i/>
-                <w:color w:val="0000FF"/>
-                <w:sz w:val="26"/>
-                <w:szCs w:val="26"/>
-              </w:rPr>
-              <w:t>danh mục</w:t>
-            </w:r>
-            <w:r>
-              <w:rPr>
-                <w:rFonts w:ascii="Times New Roman" w:eastAsia="Times New Roman" w:hAnsi="Times New Roman" w:cs="Times New Roman"/>
-                <w:i/>
-                <w:color w:val="0000FF"/>
-                <w:sz w:val="26"/>
-                <w:szCs w:val="26"/>
-              </w:rPr>
-              <w:t xml:space="preserve"> thuốc</w:t>
+              <w:t>Người dùng đang ở phần quản lý danh mục thuốc</w:t>
             </w:r>
           </w:p>
         </w:tc>
@@ -14815,27 +13465,7 @@
                 <w:sz w:val="26"/>
                 <w:szCs w:val="26"/>
               </w:rPr>
-              <w:t xml:space="preserve">Xoá </w:t>
-            </w:r>
-            <w:r>
-              <w:rPr>
-                <w:rFonts w:ascii="Times New Roman" w:eastAsia="Times New Roman" w:hAnsi="Times New Roman" w:cs="Times New Roman"/>
-                <w:i/>
-                <w:color w:val="0000FF"/>
-                <w:sz w:val="26"/>
-                <w:szCs w:val="26"/>
-              </w:rPr>
-              <w:t>danh mục</w:t>
-            </w:r>
-            <w:r>
-              <w:rPr>
-                <w:rFonts w:ascii="Times New Roman" w:eastAsia="Times New Roman" w:hAnsi="Times New Roman" w:cs="Times New Roman"/>
-                <w:i/>
-                <w:color w:val="0000FF"/>
-                <w:sz w:val="26"/>
-                <w:szCs w:val="26"/>
-              </w:rPr>
-              <w:t xml:space="preserve"> thuốc thành công</w:t>
+              <w:t>Xoá danh mục thuốc thành công</w:t>
             </w:r>
           </w:p>
         </w:tc>
@@ -14913,27 +13543,7 @@
                 <w:sz w:val="26"/>
                 <w:szCs w:val="26"/>
               </w:rPr>
-              <w:t xml:space="preserve">Chọn </w:t>
-            </w:r>
-            <w:r>
-              <w:rPr>
-                <w:rFonts w:ascii="Times New Roman" w:eastAsia="Times New Roman" w:hAnsi="Times New Roman" w:cs="Times New Roman"/>
-                <w:i/>
-                <w:color w:val="0000FF"/>
-                <w:sz w:val="26"/>
-                <w:szCs w:val="26"/>
-              </w:rPr>
-              <w:t>danh mục</w:t>
-            </w:r>
-            <w:r>
-              <w:rPr>
-                <w:rFonts w:ascii="Times New Roman" w:eastAsia="Times New Roman" w:hAnsi="Times New Roman" w:cs="Times New Roman"/>
-                <w:i/>
-                <w:color w:val="0000FF"/>
-                <w:sz w:val="26"/>
-                <w:szCs w:val="26"/>
-              </w:rPr>
-              <w:t xml:space="preserve"> thuốc mong muốn và ấn nút Xoá</w:t>
+              <w:t>Chọn danh mục thuốc mong muốn và ấn nút Xoá</w:t>
             </w:r>
           </w:p>
           <w:p>
@@ -15001,27 +13611,7 @@
                 <w:sz w:val="26"/>
                 <w:szCs w:val="26"/>
               </w:rPr>
-              <w:t xml:space="preserve">Người dùng xác nhận xoá và phần mềm xoá </w:t>
-            </w:r>
-            <w:r>
-              <w:rPr>
-                <w:rFonts w:ascii="Times New Roman" w:eastAsia="Times New Roman" w:hAnsi="Times New Roman" w:cs="Times New Roman"/>
-                <w:i/>
-                <w:color w:val="0000FF"/>
-                <w:sz w:val="26"/>
-                <w:szCs w:val="26"/>
-              </w:rPr>
-              <w:t>danh mục</w:t>
-            </w:r>
-            <w:r>
-              <w:rPr>
-                <w:rFonts w:ascii="Times New Roman" w:eastAsia="Times New Roman" w:hAnsi="Times New Roman" w:cs="Times New Roman"/>
-                <w:i/>
-                <w:color w:val="0000FF"/>
-                <w:sz w:val="26"/>
-                <w:szCs w:val="26"/>
-              </w:rPr>
-              <w:t xml:space="preserve"> thuốc thành công</w:t>
+              <w:t>Người dùng xác nhận xoá và phần mềm xoá danh mục thuốc thành công</w:t>
             </w:r>
           </w:p>
         </w:tc>
@@ -15196,47 +13786,7 @@
                 <w:sz w:val="26"/>
                 <w:szCs w:val="26"/>
               </w:rPr>
-              <w:t>UC01</w:t>
-            </w:r>
-            <w:r>
-              <w:rPr>
-                <w:rFonts w:ascii="Times New Roman" w:eastAsia="Times New Roman" w:hAnsi="Times New Roman" w:cs="Times New Roman"/>
-                <w:i/>
-                <w:color w:val="0000FF"/>
-                <w:sz w:val="26"/>
-                <w:szCs w:val="26"/>
-              </w:rPr>
-              <w:t>7</w:t>
-            </w:r>
-            <w:r>
-              <w:rPr>
-                <w:rFonts w:ascii="Times New Roman" w:eastAsia="Times New Roman" w:hAnsi="Times New Roman" w:cs="Times New Roman"/>
-                <w:i/>
-                <w:color w:val="0000FF"/>
-                <w:sz w:val="26"/>
-                <w:szCs w:val="26"/>
-              </w:rPr>
-              <w:t xml:space="preserve">_Tìm kiếm </w:t>
-            </w:r>
-            <w:r>
-              <w:rPr>
-                <w:rFonts w:ascii="Times New Roman" w:eastAsia="Times New Roman" w:hAnsi="Times New Roman" w:cs="Times New Roman"/>
-                <w:i/>
-                <w:color w:val="0000FF"/>
-                <w:sz w:val="26"/>
-                <w:szCs w:val="26"/>
-              </w:rPr>
-              <w:t>danh mục</w:t>
-            </w:r>
-            <w:r>
-              <w:rPr>
-                <w:rFonts w:ascii="Times New Roman" w:eastAsia="Times New Roman" w:hAnsi="Times New Roman" w:cs="Times New Roman"/>
-                <w:i/>
-                <w:color w:val="0000FF"/>
-                <w:sz w:val="26"/>
-                <w:szCs w:val="26"/>
-              </w:rPr>
-              <w:t xml:space="preserve"> thuốc</w:t>
+              <w:t>UC017_Tìm kiếm danh mục thuốc</w:t>
             </w:r>
           </w:p>
         </w:tc>
@@ -15309,27 +13859,7 @@
                 <w:sz w:val="26"/>
                 <w:szCs w:val="26"/>
               </w:rPr>
-              <w:t xml:space="preserve">Tìm kiếm thông tin </w:t>
-            </w:r>
-            <w:r>
-              <w:rPr>
-                <w:rFonts w:ascii="Times New Roman" w:eastAsia="Times New Roman" w:hAnsi="Times New Roman" w:cs="Times New Roman"/>
-                <w:i/>
-                <w:color w:val="0000FF"/>
-                <w:sz w:val="26"/>
-                <w:szCs w:val="26"/>
-              </w:rPr>
-              <w:t>danh mục</w:t>
-            </w:r>
-            <w:r>
-              <w:rPr>
-                <w:rFonts w:ascii="Times New Roman" w:eastAsia="Times New Roman" w:hAnsi="Times New Roman" w:cs="Times New Roman"/>
-                <w:i/>
-                <w:color w:val="0000FF"/>
-                <w:sz w:val="26"/>
-                <w:szCs w:val="26"/>
-              </w:rPr>
-              <w:t xml:space="preserve"> thuốc </w:t>
+              <w:t xml:space="preserve">Tìm kiếm thông tin danh mục thuốc </w:t>
             </w:r>
           </w:p>
         </w:tc>
@@ -16125,17 +14655,7 @@
                 <w:sz w:val="26"/>
                 <w:szCs w:val="26"/>
               </w:rPr>
-              <w:t>_</w:t>
-            </w:r>
-            <w:r>
-              <w:rPr>
-                <w:rFonts w:ascii="Times New Roman" w:eastAsia="Times New Roman" w:hAnsi="Times New Roman" w:cs="Times New Roman"/>
-                <w:i/>
-                <w:color w:val="0000FF"/>
-                <w:sz w:val="26"/>
-                <w:szCs w:val="26"/>
-              </w:rPr>
-              <w:t>Liệt kê các thuốc theo danh mục</w:t>
+              <w:t>_Liệt kê các thuốc theo danh mục</w:t>
             </w:r>
           </w:p>
         </w:tc>
@@ -16330,17 +14850,7 @@
                 <w:sz w:val="26"/>
                 <w:szCs w:val="26"/>
               </w:rPr>
-              <w:t xml:space="preserve">Vai trò: </w:t>
-            </w:r>
-            <w:r>
-              <w:rPr>
-                <w:rFonts w:ascii="Times New Roman" w:eastAsia="Times New Roman" w:hAnsi="Times New Roman" w:cs="Times New Roman"/>
-                <w:i/>
-                <w:color w:val="0000FF"/>
-                <w:sz w:val="26"/>
-                <w:szCs w:val="26"/>
-              </w:rPr>
-              <w:t>hỗ trợ tra cứu</w:t>
+              <w:t>Vai trò: hỗ trợ tra cứu</w:t>
             </w:r>
             <w:r>
               <w:rPr>
@@ -16433,17 +14943,7 @@
                 <w:sz w:val="26"/>
                 <w:szCs w:val="26"/>
               </w:rPr>
-              <w:t>Quản lý</w:t>
-            </w:r>
-            <w:r>
-              <w:rPr>
-                <w:rFonts w:ascii="Times New Roman" w:eastAsia="Times New Roman" w:hAnsi="Times New Roman" w:cs="Times New Roman"/>
-                <w:i/>
-                <w:color w:val="0000FF"/>
-                <w:sz w:val="26"/>
-                <w:szCs w:val="26"/>
-              </w:rPr>
-              <w:t>, Nhân viên</w:t>
+              <w:t>Quản lý, Nhân viên</w:t>
             </w:r>
           </w:p>
         </w:tc>
@@ -16589,37 +15089,7 @@
                 <w:sz w:val="26"/>
                 <w:szCs w:val="26"/>
               </w:rPr>
-              <w:t>Hiển thị thuốc theo</w:t>
-            </w:r>
-            <w:r>
-              <w:rPr>
-                <w:rFonts w:ascii="Times New Roman" w:eastAsia="Times New Roman" w:hAnsi="Times New Roman" w:cs="Times New Roman"/>
-                <w:i/>
-                <w:color w:val="0000FF"/>
-                <w:sz w:val="26"/>
-                <w:szCs w:val="26"/>
-              </w:rPr>
-              <w:t xml:space="preserve"> danh mục </w:t>
-            </w:r>
-            <w:r>
-              <w:rPr>
-                <w:rFonts w:ascii="Times New Roman" w:eastAsia="Times New Roman" w:hAnsi="Times New Roman" w:cs="Times New Roman"/>
-                <w:i/>
-                <w:color w:val="0000FF"/>
-                <w:sz w:val="26"/>
-                <w:szCs w:val="26"/>
-              </w:rPr>
-              <w:t>t</w:t>
-            </w:r>
-            <w:r>
-              <w:rPr>
-                <w:rFonts w:ascii="Times New Roman" w:eastAsia="Times New Roman" w:hAnsi="Times New Roman" w:cs="Times New Roman"/>
-                <w:i/>
-                <w:color w:val="0000FF"/>
-                <w:sz w:val="26"/>
-                <w:szCs w:val="26"/>
-              </w:rPr>
-              <w:t>hành công</w:t>
+              <w:t>Hiển thị thuốc theo danh mục thành công</w:t>
             </w:r>
           </w:p>
         </w:tc>
@@ -16697,17 +15167,7 @@
                 <w:sz w:val="26"/>
                 <w:szCs w:val="26"/>
               </w:rPr>
-              <w:t xml:space="preserve">Chọn danh mục thuốc mong muốn và ấn nút </w:t>
-            </w:r>
-            <w:r>
-              <w:rPr>
-                <w:rFonts w:ascii="Times New Roman" w:eastAsia="Times New Roman" w:hAnsi="Times New Roman" w:cs="Times New Roman"/>
-                <w:i/>
-                <w:color w:val="0000FF"/>
-                <w:sz w:val="26"/>
-                <w:szCs w:val="26"/>
-              </w:rPr>
-              <w:t>Xem thuốc</w:t>
+              <w:t>Chọn danh mục thuốc mong muốn và ấn nút Xem thuốc</w:t>
             </w:r>
           </w:p>
           <w:p>
@@ -16845,6 +15305,5106 @@
                 <w:szCs w:val="26"/>
               </w:rPr>
               <w:t>1a1. Hiển thị thông báo yêu cầu chọn danh mục thuốc</w:t>
+            </w:r>
+          </w:p>
+          <w:p>
+            <w:pPr>
+              <w:pStyle w:val="ListParagraph"/>
+              <w:pBdr>
+                <w:top w:val="nil"/>
+                <w:left w:val="nil"/>
+                <w:bottom w:val="nil"/>
+                <w:right w:val="nil"/>
+                <w:between w:val="nil"/>
+              </w:pBdr>
+              <w:spacing w:after="120"/>
+              <w:rPr>
+                <w:rFonts w:ascii="Times New Roman" w:eastAsia="Times New Roman" w:hAnsi="Times New Roman" w:cs="Times New Roman"/>
+                <w:i/>
+                <w:color w:val="0000FF"/>
+                <w:sz w:val="26"/>
+                <w:szCs w:val="26"/>
+              </w:rPr>
+            </w:pPr>
+            <w:r>
+              <w:rPr>
+                <w:rFonts w:ascii="Times New Roman" w:eastAsia="Times New Roman" w:hAnsi="Times New Roman" w:cs="Times New Roman"/>
+                <w:i/>
+                <w:color w:val="0000FF"/>
+                <w:sz w:val="26"/>
+                <w:szCs w:val="26"/>
+              </w:rPr>
+              <w:t>1a2. Use Case kết thúc</w:t>
+            </w:r>
+          </w:p>
+        </w:tc>
+      </w:tr>
+    </w:tbl>
+    <w:p/>
+    <w:p/>
+    <w:tbl>
+      <w:tblPr>
+        <w:tblW w:w="10245" w:type="dxa"/>
+        <w:jc w:val="center"/>
+        <w:tblBorders>
+          <w:top w:val="single" w:sz="4" w:space="0" w:color="000000"/>
+          <w:left w:val="single" w:sz="4" w:space="0" w:color="000000"/>
+          <w:bottom w:val="single" w:sz="4" w:space="0" w:color="000000"/>
+          <w:right w:val="single" w:sz="4" w:space="0" w:color="000000"/>
+          <w:insideH w:val="single" w:sz="4" w:space="0" w:color="000000"/>
+          <w:insideV w:val="single" w:sz="4" w:space="0" w:color="000000"/>
+        </w:tblBorders>
+        <w:tblLayout w:type="fixed"/>
+        <w:tblLook w:val="0000" w:firstRow="0" w:lastRow="0" w:firstColumn="0" w:lastColumn="0" w:noHBand="0" w:noVBand="0"/>
+      </w:tblPr>
+      <w:tblGrid>
+        <w:gridCol w:w="2592"/>
+        <w:gridCol w:w="7653"/>
+      </w:tblGrid>
+      <w:tr>
+        <w:trPr>
+          <w:jc w:val="center"/>
+        </w:trPr>
+        <w:tc>
+          <w:tcPr>
+            <w:tcW w:w="10245" w:type="dxa"/>
+            <w:gridSpan w:val="2"/>
+          </w:tcPr>
+          <w:p>
+            <w:pPr>
+              <w:spacing w:after="120"/>
+              <w:rPr>
+                <w:rFonts w:ascii="Times New Roman" w:eastAsia="Times New Roman" w:hAnsi="Times New Roman" w:cs="Times New Roman"/>
+                <w:b/>
+                <w:sz w:val="26"/>
+                <w:szCs w:val="26"/>
+              </w:rPr>
+            </w:pPr>
+            <w:r>
+              <w:rPr>
+                <w:rFonts w:ascii="Times New Roman" w:eastAsia="Times New Roman" w:hAnsi="Times New Roman" w:cs="Times New Roman"/>
+                <w:b/>
+                <w:sz w:val="26"/>
+                <w:szCs w:val="26"/>
+              </w:rPr>
+              <w:t xml:space="preserve">Use case: </w:t>
+            </w:r>
+            <w:r>
+              <w:rPr>
+                <w:rFonts w:ascii="Times New Roman" w:eastAsia="Times New Roman" w:hAnsi="Times New Roman" w:cs="Times New Roman"/>
+                <w:i/>
+                <w:color w:val="0000FF"/>
+                <w:sz w:val="26"/>
+                <w:szCs w:val="26"/>
+              </w:rPr>
+              <w:t>UC01</w:t>
+            </w:r>
+            <w:r>
+              <w:rPr>
+                <w:rFonts w:ascii="Times New Roman" w:eastAsia="Times New Roman" w:hAnsi="Times New Roman" w:cs="Times New Roman"/>
+                <w:i/>
+                <w:color w:val="0000FF"/>
+                <w:sz w:val="26"/>
+                <w:szCs w:val="26"/>
+              </w:rPr>
+              <w:t>9</w:t>
+            </w:r>
+            <w:r>
+              <w:rPr>
+                <w:rFonts w:ascii="Times New Roman" w:eastAsia="Times New Roman" w:hAnsi="Times New Roman" w:cs="Times New Roman"/>
+                <w:i/>
+                <w:color w:val="0000FF"/>
+                <w:sz w:val="26"/>
+                <w:szCs w:val="26"/>
+              </w:rPr>
+              <w:t>_Thêm nhà cung cấp</w:t>
+            </w:r>
+          </w:p>
+        </w:tc>
+      </w:tr>
+      <w:tr>
+        <w:trPr>
+          <w:jc w:val="center"/>
+        </w:trPr>
+        <w:tc>
+          <w:tcPr>
+            <w:tcW w:w="2592" w:type="dxa"/>
+          </w:tcPr>
+          <w:p>
+            <w:pPr>
+              <w:widowControl w:val="0"/>
+              <w:pBdr>
+                <w:top w:val="nil"/>
+                <w:left w:val="nil"/>
+                <w:bottom w:val="nil"/>
+                <w:right w:val="nil"/>
+                <w:between w:val="nil"/>
+              </w:pBdr>
+              <w:spacing w:after="120"/>
+              <w:jc w:val="both"/>
+              <w:rPr>
+                <w:rFonts w:ascii="Times New Roman" w:eastAsia="Times New Roman" w:hAnsi="Times New Roman" w:cs="Times New Roman"/>
+                <w:color w:val="000000"/>
+                <w:sz w:val="26"/>
+                <w:szCs w:val="26"/>
+              </w:rPr>
+            </w:pPr>
+            <w:r>
+              <w:rPr>
+                <w:rFonts w:ascii="Times New Roman" w:eastAsia="Times New Roman" w:hAnsi="Times New Roman" w:cs="Times New Roman"/>
+                <w:color w:val="000000"/>
+                <w:sz w:val="26"/>
+                <w:szCs w:val="26"/>
+              </w:rPr>
+              <w:t>Mục đích:</w:t>
+            </w:r>
+          </w:p>
+        </w:tc>
+        <w:tc>
+          <w:tcPr>
+            <w:tcW w:w="7653" w:type="dxa"/>
+          </w:tcPr>
+          <w:p>
+            <w:pPr>
+              <w:pBdr>
+                <w:top w:val="nil"/>
+                <w:left w:val="nil"/>
+                <w:bottom w:val="nil"/>
+                <w:right w:val="nil"/>
+                <w:between w:val="nil"/>
+              </w:pBdr>
+              <w:spacing w:after="120"/>
+              <w:rPr>
+                <w:rFonts w:ascii="Times New Roman" w:eastAsia="Times New Roman" w:hAnsi="Times New Roman" w:cs="Times New Roman"/>
+                <w:i/>
+                <w:color w:val="0000FF"/>
+                <w:sz w:val="26"/>
+                <w:szCs w:val="26"/>
+              </w:rPr>
+            </w:pPr>
+            <w:r>
+              <w:rPr>
+                <w:rFonts w:ascii="Times New Roman" w:eastAsia="Times New Roman" w:hAnsi="Times New Roman" w:cs="Times New Roman"/>
+                <w:i/>
+                <w:color w:val="0000FF"/>
+                <w:sz w:val="26"/>
+                <w:szCs w:val="26"/>
+              </w:rPr>
+              <w:t>Thêm thông tin nhà cung cấp thuốc vào phần mềm</w:t>
+            </w:r>
+          </w:p>
+        </w:tc>
+      </w:tr>
+      <w:tr>
+        <w:trPr>
+          <w:jc w:val="center"/>
+        </w:trPr>
+        <w:tc>
+          <w:tcPr>
+            <w:tcW w:w="2592" w:type="dxa"/>
+          </w:tcPr>
+          <w:p>
+            <w:pPr>
+              <w:widowControl w:val="0"/>
+              <w:pBdr>
+                <w:top w:val="nil"/>
+                <w:left w:val="nil"/>
+                <w:bottom w:val="nil"/>
+                <w:right w:val="nil"/>
+                <w:between w:val="nil"/>
+              </w:pBdr>
+              <w:spacing w:after="120"/>
+              <w:jc w:val="both"/>
+              <w:rPr>
+                <w:rFonts w:ascii="Times New Roman" w:eastAsia="Times New Roman" w:hAnsi="Times New Roman" w:cs="Times New Roman"/>
+                <w:color w:val="000000"/>
+                <w:sz w:val="26"/>
+                <w:szCs w:val="26"/>
+              </w:rPr>
+            </w:pPr>
+            <w:r>
+              <w:rPr>
+                <w:rFonts w:ascii="Times New Roman" w:eastAsia="Times New Roman" w:hAnsi="Times New Roman" w:cs="Times New Roman"/>
+                <w:color w:val="000000"/>
+                <w:sz w:val="26"/>
+                <w:szCs w:val="26"/>
+              </w:rPr>
+              <w:t>Mô tả:</w:t>
+            </w:r>
+          </w:p>
+        </w:tc>
+        <w:tc>
+          <w:tcPr>
+            <w:tcW w:w="7653" w:type="dxa"/>
+          </w:tcPr>
+          <w:p>
+            <w:pPr>
+              <w:pBdr>
+                <w:top w:val="nil"/>
+                <w:left w:val="nil"/>
+                <w:bottom w:val="nil"/>
+                <w:right w:val="nil"/>
+                <w:between w:val="nil"/>
+              </w:pBdr>
+              <w:spacing w:after="120"/>
+              <w:rPr>
+                <w:rFonts w:ascii="Times New Roman" w:eastAsia="Times New Roman" w:hAnsi="Times New Roman" w:cs="Times New Roman"/>
+                <w:i/>
+                <w:color w:val="0000FF"/>
+                <w:sz w:val="26"/>
+                <w:szCs w:val="26"/>
+              </w:rPr>
+            </w:pPr>
+            <w:r>
+              <w:rPr>
+                <w:rFonts w:ascii="Times New Roman" w:eastAsia="Times New Roman" w:hAnsi="Times New Roman" w:cs="Times New Roman"/>
+                <w:i/>
+                <w:color w:val="0000FF"/>
+                <w:sz w:val="26"/>
+                <w:szCs w:val="26"/>
+              </w:rPr>
+              <w:t>Cho phép người dùng nhập thông tin nhà cung cấp:</w:t>
+            </w:r>
+          </w:p>
+          <w:p>
+            <w:pPr>
+              <w:pBdr>
+                <w:top w:val="nil"/>
+                <w:left w:val="nil"/>
+                <w:bottom w:val="nil"/>
+                <w:right w:val="nil"/>
+                <w:between w:val="nil"/>
+              </w:pBdr>
+              <w:spacing w:after="120"/>
+              <w:rPr>
+                <w:rFonts w:ascii="Times New Roman" w:eastAsia="Times New Roman" w:hAnsi="Times New Roman" w:cs="Times New Roman"/>
+                <w:i/>
+                <w:color w:val="0000FF"/>
+                <w:sz w:val="26"/>
+                <w:szCs w:val="26"/>
+              </w:rPr>
+            </w:pPr>
+            <w:r>
+              <w:rPr>
+                <w:rFonts w:ascii="Times New Roman" w:eastAsia="Times New Roman" w:hAnsi="Times New Roman" w:cs="Times New Roman"/>
+                <w:i/>
+                <w:color w:val="0000FF"/>
+                <w:sz w:val="26"/>
+                <w:szCs w:val="26"/>
+              </w:rPr>
+              <w:t>Mã nhà cung cấp, t</w:t>
+            </w:r>
+            <w:r>
+              <w:rPr>
+                <w:rFonts w:ascii="Times New Roman" w:eastAsia="Times New Roman" w:hAnsi="Times New Roman" w:cs="Times New Roman"/>
+                <w:i/>
+                <w:color w:val="0000FF"/>
+                <w:sz w:val="26"/>
+                <w:szCs w:val="26"/>
+              </w:rPr>
+              <w:t>ên nhà cung cấp, ghi chú, số điện thoại, email, trạng thái...</w:t>
+            </w:r>
+          </w:p>
+          <w:p>
+            <w:pPr>
+              <w:pBdr>
+                <w:top w:val="nil"/>
+                <w:left w:val="nil"/>
+                <w:bottom w:val="nil"/>
+                <w:right w:val="nil"/>
+                <w:between w:val="nil"/>
+              </w:pBdr>
+              <w:spacing w:after="120"/>
+              <w:rPr>
+                <w:rFonts w:ascii="Times New Roman" w:eastAsia="Times New Roman" w:hAnsi="Times New Roman" w:cs="Times New Roman"/>
+                <w:i/>
+                <w:color w:val="0000FF"/>
+                <w:sz w:val="26"/>
+                <w:szCs w:val="26"/>
+              </w:rPr>
+            </w:pPr>
+            <w:r>
+              <w:rPr>
+                <w:rFonts w:ascii="Times New Roman" w:eastAsia="Times New Roman" w:hAnsi="Times New Roman" w:cs="Times New Roman"/>
+                <w:i/>
+                <w:color w:val="0000FF"/>
+                <w:sz w:val="26"/>
+                <w:szCs w:val="26"/>
+              </w:rPr>
+              <w:t xml:space="preserve">Vai trò: hỗ trợ cho việc quản lý thông tin nhà cung cấp, dễ dàng </w:t>
+            </w:r>
+            <w:r>
+              <w:rPr>
+                <w:rFonts w:ascii="Times New Roman" w:eastAsia="Times New Roman" w:hAnsi="Times New Roman" w:cs="Times New Roman"/>
+                <w:i/>
+                <w:color w:val="0000FF"/>
+                <w:sz w:val="26"/>
+                <w:szCs w:val="26"/>
+              </w:rPr>
+              <w:t>liên hệ</w:t>
+            </w:r>
+            <w:r>
+              <w:rPr>
+                <w:rFonts w:ascii="Times New Roman" w:eastAsia="Times New Roman" w:hAnsi="Times New Roman" w:cs="Times New Roman"/>
+                <w:i/>
+                <w:color w:val="0000FF"/>
+                <w:sz w:val="26"/>
+                <w:szCs w:val="26"/>
+              </w:rPr>
+              <w:t>, tăng hiệu quả và tiết kiệm thời gian quản lý.</w:t>
+            </w:r>
+          </w:p>
+        </w:tc>
+      </w:tr>
+      <w:tr>
+        <w:trPr>
+          <w:jc w:val="center"/>
+        </w:trPr>
+        <w:tc>
+          <w:tcPr>
+            <w:tcW w:w="2592" w:type="dxa"/>
+          </w:tcPr>
+          <w:p>
+            <w:pPr>
+              <w:widowControl w:val="0"/>
+              <w:pBdr>
+                <w:top w:val="nil"/>
+                <w:left w:val="nil"/>
+                <w:bottom w:val="nil"/>
+                <w:right w:val="nil"/>
+                <w:between w:val="nil"/>
+              </w:pBdr>
+              <w:spacing w:after="120"/>
+              <w:jc w:val="both"/>
+              <w:rPr>
+                <w:rFonts w:ascii="Times New Roman" w:eastAsia="Times New Roman" w:hAnsi="Times New Roman" w:cs="Times New Roman"/>
+                <w:color w:val="000000"/>
+                <w:sz w:val="26"/>
+                <w:szCs w:val="26"/>
+              </w:rPr>
+            </w:pPr>
+            <w:r>
+              <w:rPr>
+                <w:rFonts w:ascii="Times New Roman" w:eastAsia="Times New Roman" w:hAnsi="Times New Roman" w:cs="Times New Roman"/>
+                <w:color w:val="000000"/>
+                <w:sz w:val="26"/>
+                <w:szCs w:val="26"/>
+              </w:rPr>
+              <w:t>Tác nhân:</w:t>
+            </w:r>
+          </w:p>
+        </w:tc>
+        <w:tc>
+          <w:tcPr>
+            <w:tcW w:w="7653" w:type="dxa"/>
+          </w:tcPr>
+          <w:p>
+            <w:pPr>
+              <w:pBdr>
+                <w:top w:val="nil"/>
+                <w:left w:val="nil"/>
+                <w:bottom w:val="nil"/>
+                <w:right w:val="nil"/>
+                <w:between w:val="nil"/>
+              </w:pBdr>
+              <w:spacing w:after="120"/>
+              <w:rPr>
+                <w:rFonts w:ascii="Times New Roman" w:eastAsia="Times New Roman" w:hAnsi="Times New Roman" w:cs="Times New Roman"/>
+                <w:i/>
+                <w:color w:val="0000FF"/>
+                <w:sz w:val="26"/>
+                <w:szCs w:val="26"/>
+              </w:rPr>
+            </w:pPr>
+            <w:r>
+              <w:rPr>
+                <w:rFonts w:ascii="Times New Roman" w:eastAsia="Times New Roman" w:hAnsi="Times New Roman" w:cs="Times New Roman"/>
+                <w:i/>
+                <w:color w:val="0000FF"/>
+                <w:sz w:val="26"/>
+                <w:szCs w:val="26"/>
+              </w:rPr>
+              <w:t>Quản lý, Nhân viên</w:t>
+            </w:r>
+          </w:p>
+        </w:tc>
+      </w:tr>
+      <w:tr>
+        <w:trPr>
+          <w:jc w:val="center"/>
+        </w:trPr>
+        <w:tc>
+          <w:tcPr>
+            <w:tcW w:w="2592" w:type="dxa"/>
+          </w:tcPr>
+          <w:p>
+            <w:pPr>
+              <w:widowControl w:val="0"/>
+              <w:pBdr>
+                <w:top w:val="nil"/>
+                <w:left w:val="nil"/>
+                <w:bottom w:val="nil"/>
+                <w:right w:val="nil"/>
+                <w:between w:val="nil"/>
+              </w:pBdr>
+              <w:spacing w:after="120"/>
+              <w:jc w:val="both"/>
+              <w:rPr>
+                <w:rFonts w:ascii="Times New Roman" w:eastAsia="Times New Roman" w:hAnsi="Times New Roman" w:cs="Times New Roman"/>
+                <w:color w:val="000000"/>
+                <w:sz w:val="26"/>
+                <w:szCs w:val="26"/>
+              </w:rPr>
+            </w:pPr>
+            <w:r>
+              <w:rPr>
+                <w:rFonts w:ascii="Times New Roman" w:eastAsia="Times New Roman" w:hAnsi="Times New Roman" w:cs="Times New Roman"/>
+                <w:color w:val="000000"/>
+                <w:sz w:val="26"/>
+                <w:szCs w:val="26"/>
+              </w:rPr>
+              <w:lastRenderedPageBreak/>
+              <w:t>Điều kiện trước:</w:t>
+            </w:r>
+          </w:p>
+        </w:tc>
+        <w:tc>
+          <w:tcPr>
+            <w:tcW w:w="7653" w:type="dxa"/>
+          </w:tcPr>
+          <w:p>
+            <w:pPr>
+              <w:pBdr>
+                <w:top w:val="nil"/>
+                <w:left w:val="nil"/>
+                <w:bottom w:val="nil"/>
+                <w:right w:val="nil"/>
+                <w:between w:val="nil"/>
+              </w:pBdr>
+              <w:spacing w:after="120"/>
+              <w:rPr>
+                <w:rFonts w:ascii="Times New Roman" w:eastAsia="Times New Roman" w:hAnsi="Times New Roman" w:cs="Times New Roman"/>
+                <w:i/>
+                <w:color w:val="0000FF"/>
+                <w:sz w:val="26"/>
+                <w:szCs w:val="26"/>
+              </w:rPr>
+            </w:pPr>
+            <w:r>
+              <w:rPr>
+                <w:rFonts w:ascii="Times New Roman" w:eastAsia="Times New Roman" w:hAnsi="Times New Roman" w:cs="Times New Roman"/>
+                <w:i/>
+                <w:color w:val="0000FF"/>
+                <w:sz w:val="26"/>
+                <w:szCs w:val="26"/>
+              </w:rPr>
+              <w:t xml:space="preserve">Người dùng đang ở phần quản lý </w:t>
+            </w:r>
+            <w:r>
+              <w:rPr>
+                <w:rFonts w:ascii="Times New Roman" w:eastAsia="Times New Roman" w:hAnsi="Times New Roman" w:cs="Times New Roman"/>
+                <w:i/>
+                <w:color w:val="0000FF"/>
+                <w:sz w:val="26"/>
+                <w:szCs w:val="26"/>
+              </w:rPr>
+              <w:t>nhà cung cấp</w:t>
+            </w:r>
+          </w:p>
+        </w:tc>
+      </w:tr>
+      <w:tr>
+        <w:trPr>
+          <w:jc w:val="center"/>
+        </w:trPr>
+        <w:tc>
+          <w:tcPr>
+            <w:tcW w:w="2592" w:type="dxa"/>
+          </w:tcPr>
+          <w:p>
+            <w:pPr>
+              <w:widowControl w:val="0"/>
+              <w:pBdr>
+                <w:top w:val="nil"/>
+                <w:left w:val="nil"/>
+                <w:bottom w:val="nil"/>
+                <w:right w:val="nil"/>
+                <w:between w:val="nil"/>
+              </w:pBdr>
+              <w:spacing w:after="120"/>
+              <w:jc w:val="both"/>
+              <w:rPr>
+                <w:rFonts w:ascii="Times New Roman" w:eastAsia="Times New Roman" w:hAnsi="Times New Roman" w:cs="Times New Roman"/>
+                <w:color w:val="000000"/>
+                <w:sz w:val="26"/>
+                <w:szCs w:val="26"/>
+              </w:rPr>
+            </w:pPr>
+            <w:r>
+              <w:rPr>
+                <w:rFonts w:ascii="Times New Roman" w:eastAsia="Times New Roman" w:hAnsi="Times New Roman" w:cs="Times New Roman"/>
+                <w:color w:val="000000"/>
+                <w:sz w:val="26"/>
+                <w:szCs w:val="26"/>
+              </w:rPr>
+              <w:t>Điều kiện sau:</w:t>
+            </w:r>
+          </w:p>
+        </w:tc>
+        <w:tc>
+          <w:tcPr>
+            <w:tcW w:w="7653" w:type="dxa"/>
+          </w:tcPr>
+          <w:p>
+            <w:pPr>
+              <w:pBdr>
+                <w:top w:val="nil"/>
+                <w:left w:val="nil"/>
+                <w:bottom w:val="nil"/>
+                <w:right w:val="nil"/>
+                <w:between w:val="nil"/>
+              </w:pBdr>
+              <w:spacing w:after="120"/>
+              <w:rPr>
+                <w:rFonts w:ascii="Times New Roman" w:eastAsia="Times New Roman" w:hAnsi="Times New Roman" w:cs="Times New Roman"/>
+                <w:i/>
+                <w:color w:val="0000FF"/>
+                <w:sz w:val="26"/>
+                <w:szCs w:val="26"/>
+              </w:rPr>
+            </w:pPr>
+            <w:r>
+              <w:rPr>
+                <w:rFonts w:ascii="Times New Roman" w:eastAsia="Times New Roman" w:hAnsi="Times New Roman" w:cs="Times New Roman"/>
+                <w:i/>
+                <w:color w:val="0000FF"/>
+                <w:sz w:val="26"/>
+                <w:szCs w:val="26"/>
+              </w:rPr>
+              <w:t>Nhà cung cấp</w:t>
+            </w:r>
+            <w:r>
+              <w:rPr>
+                <w:rFonts w:ascii="Times New Roman" w:eastAsia="Times New Roman" w:hAnsi="Times New Roman" w:cs="Times New Roman"/>
+                <w:i/>
+                <w:color w:val="0000FF"/>
+                <w:sz w:val="26"/>
+                <w:szCs w:val="26"/>
+              </w:rPr>
+              <w:t xml:space="preserve"> thuốc được thêm thành công</w:t>
+            </w:r>
+          </w:p>
+        </w:tc>
+      </w:tr>
+      <w:tr>
+        <w:trPr>
+          <w:jc w:val="center"/>
+        </w:trPr>
+        <w:tc>
+          <w:tcPr>
+            <w:tcW w:w="2592" w:type="dxa"/>
+          </w:tcPr>
+          <w:p>
+            <w:pPr>
+              <w:widowControl w:val="0"/>
+              <w:pBdr>
+                <w:top w:val="nil"/>
+                <w:left w:val="nil"/>
+                <w:bottom w:val="nil"/>
+                <w:right w:val="nil"/>
+                <w:between w:val="nil"/>
+              </w:pBdr>
+              <w:spacing w:after="120"/>
+              <w:jc w:val="both"/>
+              <w:rPr>
+                <w:rFonts w:ascii="Times New Roman" w:eastAsia="Times New Roman" w:hAnsi="Times New Roman" w:cs="Times New Roman"/>
+                <w:color w:val="000000"/>
+                <w:sz w:val="26"/>
+                <w:szCs w:val="26"/>
+              </w:rPr>
+            </w:pPr>
+            <w:r>
+              <w:rPr>
+                <w:rFonts w:ascii="Times New Roman" w:eastAsia="Times New Roman" w:hAnsi="Times New Roman" w:cs="Times New Roman"/>
+                <w:color w:val="000000"/>
+                <w:sz w:val="26"/>
+                <w:szCs w:val="26"/>
+              </w:rPr>
+              <w:t>Luồng sự kiện chính (Basic flows)</w:t>
+            </w:r>
+          </w:p>
+        </w:tc>
+        <w:tc>
+          <w:tcPr>
+            <w:tcW w:w="7653" w:type="dxa"/>
+          </w:tcPr>
+          <w:p>
+            <w:pPr>
+              <w:pStyle w:val="ListParagraph"/>
+              <w:numPr>
+                <w:ilvl w:val="0"/>
+                <w:numId w:val="28"/>
+              </w:numPr>
+              <w:pBdr>
+                <w:top w:val="nil"/>
+                <w:left w:val="nil"/>
+                <w:bottom w:val="nil"/>
+                <w:right w:val="nil"/>
+                <w:between w:val="nil"/>
+              </w:pBdr>
+              <w:spacing w:after="120"/>
+              <w:rPr>
+                <w:rFonts w:ascii="Times New Roman" w:eastAsia="Times New Roman" w:hAnsi="Times New Roman" w:cs="Times New Roman"/>
+                <w:i/>
+                <w:color w:val="0000FF"/>
+                <w:sz w:val="26"/>
+                <w:szCs w:val="26"/>
+              </w:rPr>
+            </w:pPr>
+            <w:r>
+              <w:rPr>
+                <w:rFonts w:ascii="Times New Roman" w:eastAsia="Times New Roman" w:hAnsi="Times New Roman" w:cs="Times New Roman"/>
+                <w:i/>
+                <w:color w:val="0000FF"/>
+                <w:sz w:val="26"/>
+                <w:szCs w:val="26"/>
+              </w:rPr>
+              <w:t xml:space="preserve">Nhập các thông tin </w:t>
+            </w:r>
+            <w:r>
+              <w:rPr>
+                <w:rFonts w:ascii="Times New Roman" w:eastAsia="Times New Roman" w:hAnsi="Times New Roman" w:cs="Times New Roman"/>
+                <w:i/>
+                <w:color w:val="0000FF"/>
+                <w:sz w:val="26"/>
+                <w:szCs w:val="26"/>
+              </w:rPr>
+              <w:t>nhà cung cấp</w:t>
+            </w:r>
+            <w:r>
+              <w:rPr>
+                <w:rFonts w:ascii="Times New Roman" w:eastAsia="Times New Roman" w:hAnsi="Times New Roman" w:cs="Times New Roman"/>
+                <w:i/>
+                <w:color w:val="0000FF"/>
+                <w:sz w:val="26"/>
+                <w:szCs w:val="26"/>
+              </w:rPr>
+              <w:t xml:space="preserve"> thuốc được yêu cầu và ấn thêm</w:t>
+            </w:r>
+          </w:p>
+          <w:p>
+            <w:pPr>
+              <w:pStyle w:val="ListParagraph"/>
+              <w:numPr>
+                <w:ilvl w:val="0"/>
+                <w:numId w:val="28"/>
+              </w:numPr>
+              <w:pBdr>
+                <w:top w:val="nil"/>
+                <w:left w:val="nil"/>
+                <w:bottom w:val="nil"/>
+                <w:right w:val="nil"/>
+                <w:between w:val="nil"/>
+              </w:pBdr>
+              <w:spacing w:after="120"/>
+              <w:rPr>
+                <w:rFonts w:ascii="Times New Roman" w:eastAsia="Times New Roman" w:hAnsi="Times New Roman" w:cs="Times New Roman"/>
+                <w:i/>
+                <w:color w:val="0000FF"/>
+                <w:sz w:val="26"/>
+                <w:szCs w:val="26"/>
+              </w:rPr>
+            </w:pPr>
+            <w:r>
+              <w:rPr>
+                <w:rFonts w:ascii="Times New Roman" w:eastAsia="Times New Roman" w:hAnsi="Times New Roman" w:cs="Times New Roman"/>
+                <w:i/>
+                <w:color w:val="0000FF"/>
+                <w:sz w:val="26"/>
+                <w:szCs w:val="26"/>
+              </w:rPr>
+              <w:t xml:space="preserve">Thông tin </w:t>
+            </w:r>
+            <w:r>
+              <w:rPr>
+                <w:rFonts w:ascii="Times New Roman" w:eastAsia="Times New Roman" w:hAnsi="Times New Roman" w:cs="Times New Roman"/>
+                <w:i/>
+                <w:color w:val="0000FF"/>
+                <w:sz w:val="26"/>
+                <w:szCs w:val="26"/>
+              </w:rPr>
+              <w:t>nhà cung cấp</w:t>
+            </w:r>
+            <w:r>
+              <w:rPr>
+                <w:rFonts w:ascii="Times New Roman" w:eastAsia="Times New Roman" w:hAnsi="Times New Roman" w:cs="Times New Roman"/>
+                <w:i/>
+                <w:color w:val="0000FF"/>
+                <w:sz w:val="26"/>
+                <w:szCs w:val="26"/>
+              </w:rPr>
+              <w:t xml:space="preserve"> hợp lệ và phần mềm lưu lại thông tin danh mục thuốc thành công</w:t>
+            </w:r>
+          </w:p>
+        </w:tc>
+      </w:tr>
+      <w:tr>
+        <w:trPr>
+          <w:jc w:val="center"/>
+        </w:trPr>
+        <w:tc>
+          <w:tcPr>
+            <w:tcW w:w="2592" w:type="dxa"/>
+          </w:tcPr>
+          <w:p>
+            <w:pPr>
+              <w:widowControl w:val="0"/>
+              <w:pBdr>
+                <w:top w:val="nil"/>
+                <w:left w:val="nil"/>
+                <w:bottom w:val="nil"/>
+                <w:right w:val="nil"/>
+                <w:between w:val="nil"/>
+              </w:pBdr>
+              <w:spacing w:after="120"/>
+              <w:jc w:val="both"/>
+              <w:rPr>
+                <w:rFonts w:ascii="Times New Roman" w:eastAsia="Times New Roman" w:hAnsi="Times New Roman" w:cs="Times New Roman"/>
+                <w:color w:val="000000"/>
+                <w:sz w:val="26"/>
+                <w:szCs w:val="26"/>
+              </w:rPr>
+            </w:pPr>
+            <w:r>
+              <w:rPr>
+                <w:rFonts w:ascii="Times New Roman" w:eastAsia="Times New Roman" w:hAnsi="Times New Roman" w:cs="Times New Roman"/>
+                <w:color w:val="000000"/>
+                <w:sz w:val="26"/>
+                <w:szCs w:val="26"/>
+              </w:rPr>
+              <w:t>Luồng sự kiện phụ (Alternative Flows):</w:t>
+            </w:r>
+          </w:p>
+        </w:tc>
+        <w:tc>
+          <w:tcPr>
+            <w:tcW w:w="7653" w:type="dxa"/>
+          </w:tcPr>
+          <w:p>
+            <w:pPr>
+              <w:pBdr>
+                <w:top w:val="nil"/>
+                <w:left w:val="nil"/>
+                <w:bottom w:val="nil"/>
+                <w:right w:val="nil"/>
+                <w:between w:val="nil"/>
+              </w:pBdr>
+              <w:spacing w:after="120"/>
+              <w:rPr>
+                <w:rFonts w:ascii="Times New Roman" w:eastAsia="Times New Roman" w:hAnsi="Times New Roman" w:cs="Times New Roman"/>
+                <w:i/>
+                <w:color w:val="0000FF"/>
+                <w:sz w:val="26"/>
+                <w:szCs w:val="26"/>
+              </w:rPr>
+            </w:pPr>
+            <w:r>
+              <w:rPr>
+                <w:rFonts w:ascii="Times New Roman" w:eastAsia="Times New Roman" w:hAnsi="Times New Roman" w:cs="Times New Roman"/>
+                <w:i/>
+                <w:color w:val="0000FF"/>
+                <w:sz w:val="26"/>
+                <w:szCs w:val="26"/>
+              </w:rPr>
+              <w:t>2a. Người dùng nhập thiếu các trường thông tin bắt buộc</w:t>
+            </w:r>
+          </w:p>
+          <w:p>
+            <w:pPr>
+              <w:pBdr>
+                <w:top w:val="nil"/>
+                <w:left w:val="nil"/>
+                <w:bottom w:val="nil"/>
+                <w:right w:val="nil"/>
+                <w:between w:val="nil"/>
+              </w:pBdr>
+              <w:spacing w:after="120"/>
+              <w:ind w:left="360"/>
+              <w:rPr>
+                <w:rFonts w:ascii="Times New Roman" w:eastAsia="Times New Roman" w:hAnsi="Times New Roman" w:cs="Times New Roman"/>
+                <w:i/>
+                <w:color w:val="0000FF"/>
+                <w:sz w:val="26"/>
+                <w:szCs w:val="26"/>
+              </w:rPr>
+            </w:pPr>
+            <w:r>
+              <w:rPr>
+                <w:rFonts w:ascii="Times New Roman" w:eastAsia="Times New Roman" w:hAnsi="Times New Roman" w:cs="Times New Roman"/>
+                <w:i/>
+                <w:color w:val="0000FF"/>
+                <w:sz w:val="26"/>
+                <w:szCs w:val="26"/>
+              </w:rPr>
+              <w:t xml:space="preserve">2a1. </w:t>
+            </w:r>
+            <w:r>
+              <w:rPr>
+                <w:rFonts w:ascii="Times New Roman" w:eastAsia="Times New Roman" w:hAnsi="Times New Roman" w:cs="Times New Roman"/>
+                <w:i/>
+                <w:color w:val="0000FF"/>
+                <w:sz w:val="26"/>
+                <w:szCs w:val="26"/>
+              </w:rPr>
+              <w:t>Hiển thị thông báo yêu cầu nhập đầy đủ thông tin</w:t>
+            </w:r>
+          </w:p>
+          <w:p>
+            <w:pPr>
+              <w:pBdr>
+                <w:top w:val="nil"/>
+                <w:left w:val="nil"/>
+                <w:bottom w:val="nil"/>
+                <w:right w:val="nil"/>
+                <w:between w:val="nil"/>
+              </w:pBdr>
+              <w:spacing w:after="120"/>
+              <w:ind w:left="360"/>
+              <w:rPr>
+                <w:rFonts w:ascii="Times New Roman" w:eastAsia="Times New Roman" w:hAnsi="Times New Roman" w:cs="Times New Roman"/>
+                <w:i/>
+                <w:color w:val="0000FF"/>
+                <w:sz w:val="26"/>
+                <w:szCs w:val="26"/>
+              </w:rPr>
+            </w:pPr>
+            <w:r>
+              <w:rPr>
+                <w:rFonts w:ascii="Times New Roman" w:eastAsia="Times New Roman" w:hAnsi="Times New Roman" w:cs="Times New Roman"/>
+                <w:i/>
+                <w:color w:val="0000FF"/>
+                <w:sz w:val="26"/>
+                <w:szCs w:val="26"/>
+              </w:rPr>
+              <w:t xml:space="preserve">2a2. </w:t>
+            </w:r>
+            <w:r>
+              <w:rPr>
+                <w:rFonts w:ascii="Times New Roman" w:eastAsia="Times New Roman" w:hAnsi="Times New Roman" w:cs="Times New Roman"/>
+                <w:i/>
+                <w:color w:val="0000FF"/>
+                <w:sz w:val="26"/>
+                <w:szCs w:val="26"/>
+              </w:rPr>
+              <w:t>Use Case quay trở lại bước 1</w:t>
+            </w:r>
+          </w:p>
+          <w:p>
+            <w:pPr>
+              <w:pBdr>
+                <w:top w:val="nil"/>
+                <w:left w:val="nil"/>
+                <w:bottom w:val="nil"/>
+                <w:right w:val="nil"/>
+                <w:between w:val="nil"/>
+              </w:pBdr>
+              <w:spacing w:after="120"/>
+              <w:rPr>
+                <w:rFonts w:ascii="Times New Roman" w:eastAsia="Times New Roman" w:hAnsi="Times New Roman" w:cs="Times New Roman"/>
+                <w:i/>
+                <w:color w:val="0000FF"/>
+                <w:sz w:val="26"/>
+                <w:szCs w:val="26"/>
+              </w:rPr>
+            </w:pPr>
+            <w:r>
+              <w:rPr>
+                <w:rFonts w:ascii="Times New Roman" w:eastAsia="Times New Roman" w:hAnsi="Times New Roman" w:cs="Times New Roman"/>
+                <w:i/>
+                <w:color w:val="0000FF"/>
+                <w:sz w:val="26"/>
+                <w:szCs w:val="26"/>
+              </w:rPr>
+              <w:t xml:space="preserve">2b. Người dùng nhập tên </w:t>
+            </w:r>
+            <w:r>
+              <w:rPr>
+                <w:rFonts w:ascii="Times New Roman" w:eastAsia="Times New Roman" w:hAnsi="Times New Roman" w:cs="Times New Roman"/>
+                <w:i/>
+                <w:color w:val="0000FF"/>
+                <w:sz w:val="26"/>
+                <w:szCs w:val="26"/>
+              </w:rPr>
+              <w:t xml:space="preserve">nhà cung cấp </w:t>
+            </w:r>
+            <w:r>
+              <w:rPr>
+                <w:rFonts w:ascii="Times New Roman" w:eastAsia="Times New Roman" w:hAnsi="Times New Roman" w:cs="Times New Roman"/>
+                <w:i/>
+                <w:color w:val="0000FF"/>
+                <w:sz w:val="26"/>
+                <w:szCs w:val="26"/>
+              </w:rPr>
+              <w:t>đã tồn tại</w:t>
+            </w:r>
+          </w:p>
+          <w:p>
+            <w:pPr>
+              <w:pBdr>
+                <w:top w:val="nil"/>
+                <w:left w:val="nil"/>
+                <w:bottom w:val="nil"/>
+                <w:right w:val="nil"/>
+                <w:between w:val="nil"/>
+              </w:pBdr>
+              <w:spacing w:after="120"/>
+              <w:ind w:left="360"/>
+              <w:rPr>
+                <w:rFonts w:ascii="Times New Roman" w:eastAsia="Times New Roman" w:hAnsi="Times New Roman" w:cs="Times New Roman"/>
+                <w:i/>
+                <w:color w:val="0000FF"/>
+                <w:sz w:val="26"/>
+                <w:szCs w:val="26"/>
+              </w:rPr>
+            </w:pPr>
+            <w:r>
+              <w:rPr>
+                <w:rFonts w:ascii="Times New Roman" w:eastAsia="Times New Roman" w:hAnsi="Times New Roman" w:cs="Times New Roman"/>
+                <w:i/>
+                <w:color w:val="0000FF"/>
+                <w:sz w:val="26"/>
+                <w:szCs w:val="26"/>
+              </w:rPr>
+              <w:t xml:space="preserve">2b1. </w:t>
+            </w:r>
+            <w:r>
+              <w:rPr>
+                <w:rFonts w:ascii="Times New Roman" w:eastAsia="Times New Roman" w:hAnsi="Times New Roman" w:cs="Times New Roman"/>
+                <w:i/>
+                <w:color w:val="0000FF"/>
+                <w:sz w:val="26"/>
+                <w:szCs w:val="26"/>
+              </w:rPr>
+              <w:t xml:space="preserve">Hiển thị thông báo yêu cầu nhập </w:t>
+            </w:r>
+            <w:r>
+              <w:rPr>
+                <w:rFonts w:ascii="Times New Roman" w:eastAsia="Times New Roman" w:hAnsi="Times New Roman" w:cs="Times New Roman"/>
+                <w:i/>
+                <w:color w:val="0000FF"/>
+                <w:sz w:val="26"/>
+                <w:szCs w:val="26"/>
+              </w:rPr>
+              <w:t>lại tên danh mục</w:t>
+            </w:r>
+          </w:p>
+          <w:p>
+            <w:pPr>
+              <w:pBdr>
+                <w:top w:val="nil"/>
+                <w:left w:val="nil"/>
+                <w:bottom w:val="nil"/>
+                <w:right w:val="nil"/>
+                <w:between w:val="nil"/>
+              </w:pBdr>
+              <w:spacing w:after="120"/>
+              <w:ind w:left="360"/>
+              <w:rPr>
+                <w:rFonts w:ascii="Times New Roman" w:eastAsia="Times New Roman" w:hAnsi="Times New Roman" w:cs="Times New Roman"/>
+                <w:i/>
+                <w:color w:val="0000FF"/>
+                <w:sz w:val="26"/>
+                <w:szCs w:val="26"/>
+              </w:rPr>
+            </w:pPr>
+            <w:r>
+              <w:rPr>
+                <w:rFonts w:ascii="Times New Roman" w:eastAsia="Times New Roman" w:hAnsi="Times New Roman" w:cs="Times New Roman"/>
+                <w:i/>
+                <w:color w:val="0000FF"/>
+                <w:sz w:val="26"/>
+                <w:szCs w:val="26"/>
+              </w:rPr>
+              <w:t xml:space="preserve">2b2. </w:t>
+            </w:r>
+            <w:r>
+              <w:rPr>
+                <w:rFonts w:ascii="Times New Roman" w:eastAsia="Times New Roman" w:hAnsi="Times New Roman" w:cs="Times New Roman"/>
+                <w:i/>
+                <w:color w:val="0000FF"/>
+                <w:sz w:val="26"/>
+                <w:szCs w:val="26"/>
+              </w:rPr>
+              <w:t>Use Case quay trở lại bước 1</w:t>
+            </w:r>
+          </w:p>
+        </w:tc>
+      </w:tr>
+    </w:tbl>
+    <w:p/>
+    <w:tbl>
+      <w:tblPr>
+        <w:tblW w:w="10245" w:type="dxa"/>
+        <w:jc w:val="center"/>
+        <w:tblBorders>
+          <w:top w:val="single" w:sz="4" w:space="0" w:color="000000"/>
+          <w:left w:val="single" w:sz="4" w:space="0" w:color="000000"/>
+          <w:bottom w:val="single" w:sz="4" w:space="0" w:color="000000"/>
+          <w:right w:val="single" w:sz="4" w:space="0" w:color="000000"/>
+          <w:insideH w:val="single" w:sz="4" w:space="0" w:color="000000"/>
+          <w:insideV w:val="single" w:sz="4" w:space="0" w:color="000000"/>
+        </w:tblBorders>
+        <w:tblLayout w:type="fixed"/>
+        <w:tblLook w:val="0000" w:firstRow="0" w:lastRow="0" w:firstColumn="0" w:lastColumn="0" w:noHBand="0" w:noVBand="0"/>
+      </w:tblPr>
+      <w:tblGrid>
+        <w:gridCol w:w="2592"/>
+        <w:gridCol w:w="7653"/>
+      </w:tblGrid>
+      <w:tr>
+        <w:trPr>
+          <w:jc w:val="center"/>
+        </w:trPr>
+        <w:tc>
+          <w:tcPr>
+            <w:tcW w:w="10245" w:type="dxa"/>
+            <w:gridSpan w:val="2"/>
+          </w:tcPr>
+          <w:p>
+            <w:pPr>
+              <w:spacing w:after="120"/>
+              <w:rPr>
+                <w:rFonts w:ascii="Times New Roman" w:eastAsia="Times New Roman" w:hAnsi="Times New Roman" w:cs="Times New Roman"/>
+                <w:b/>
+                <w:sz w:val="26"/>
+                <w:szCs w:val="26"/>
+              </w:rPr>
+            </w:pPr>
+            <w:r>
+              <w:rPr>
+                <w:rFonts w:ascii="Times New Roman" w:eastAsia="Times New Roman" w:hAnsi="Times New Roman" w:cs="Times New Roman"/>
+                <w:b/>
+                <w:sz w:val="26"/>
+                <w:szCs w:val="26"/>
+              </w:rPr>
+              <w:t xml:space="preserve">Use case: </w:t>
+            </w:r>
+            <w:r>
+              <w:rPr>
+                <w:rFonts w:ascii="Times New Roman" w:eastAsia="Times New Roman" w:hAnsi="Times New Roman" w:cs="Times New Roman"/>
+                <w:i/>
+                <w:color w:val="0000FF"/>
+                <w:sz w:val="26"/>
+                <w:szCs w:val="26"/>
+              </w:rPr>
+              <w:t>UC020_Sửa nhà cung cấp</w:t>
+            </w:r>
+          </w:p>
+        </w:tc>
+      </w:tr>
+      <w:tr>
+        <w:trPr>
+          <w:jc w:val="center"/>
+        </w:trPr>
+        <w:tc>
+          <w:tcPr>
+            <w:tcW w:w="2592" w:type="dxa"/>
+          </w:tcPr>
+          <w:p>
+            <w:pPr>
+              <w:widowControl w:val="0"/>
+              <w:pBdr>
+                <w:top w:val="nil"/>
+                <w:left w:val="nil"/>
+                <w:bottom w:val="nil"/>
+                <w:right w:val="nil"/>
+                <w:between w:val="nil"/>
+              </w:pBdr>
+              <w:spacing w:after="120"/>
+              <w:jc w:val="both"/>
+              <w:rPr>
+                <w:rFonts w:ascii="Times New Roman" w:eastAsia="Times New Roman" w:hAnsi="Times New Roman" w:cs="Times New Roman"/>
+                <w:color w:val="000000"/>
+                <w:sz w:val="26"/>
+                <w:szCs w:val="26"/>
+              </w:rPr>
+            </w:pPr>
+            <w:r>
+              <w:rPr>
+                <w:rFonts w:ascii="Times New Roman" w:eastAsia="Times New Roman" w:hAnsi="Times New Roman" w:cs="Times New Roman"/>
+                <w:color w:val="000000"/>
+                <w:sz w:val="26"/>
+                <w:szCs w:val="26"/>
+              </w:rPr>
+              <w:t>Mục đích:</w:t>
+            </w:r>
+          </w:p>
+        </w:tc>
+        <w:tc>
+          <w:tcPr>
+            <w:tcW w:w="7653" w:type="dxa"/>
+          </w:tcPr>
+          <w:p>
+            <w:pPr>
+              <w:pBdr>
+                <w:top w:val="nil"/>
+                <w:left w:val="nil"/>
+                <w:bottom w:val="nil"/>
+                <w:right w:val="nil"/>
+                <w:between w:val="nil"/>
+              </w:pBdr>
+              <w:spacing w:after="120"/>
+              <w:rPr>
+                <w:rFonts w:ascii="Times New Roman" w:eastAsia="Times New Roman" w:hAnsi="Times New Roman" w:cs="Times New Roman"/>
+                <w:i/>
+                <w:color w:val="0000FF"/>
+                <w:sz w:val="26"/>
+                <w:szCs w:val="26"/>
+              </w:rPr>
+            </w:pPr>
+            <w:r>
+              <w:rPr>
+                <w:rFonts w:ascii="Times New Roman" w:eastAsia="Times New Roman" w:hAnsi="Times New Roman" w:cs="Times New Roman"/>
+                <w:i/>
+                <w:color w:val="0000FF"/>
+                <w:sz w:val="26"/>
+                <w:szCs w:val="26"/>
+              </w:rPr>
+              <w:t xml:space="preserve">Cập nhật lại thông tin nhà cung cấp thuốc </w:t>
+            </w:r>
+          </w:p>
+        </w:tc>
+      </w:tr>
+      <w:tr>
+        <w:trPr>
+          <w:jc w:val="center"/>
+        </w:trPr>
+        <w:tc>
+          <w:tcPr>
+            <w:tcW w:w="2592" w:type="dxa"/>
+          </w:tcPr>
+          <w:p>
+            <w:pPr>
+              <w:widowControl w:val="0"/>
+              <w:pBdr>
+                <w:top w:val="nil"/>
+                <w:left w:val="nil"/>
+                <w:bottom w:val="nil"/>
+                <w:right w:val="nil"/>
+                <w:between w:val="nil"/>
+              </w:pBdr>
+              <w:spacing w:after="120"/>
+              <w:jc w:val="both"/>
+              <w:rPr>
+                <w:rFonts w:ascii="Times New Roman" w:eastAsia="Times New Roman" w:hAnsi="Times New Roman" w:cs="Times New Roman"/>
+                <w:color w:val="000000"/>
+                <w:sz w:val="26"/>
+                <w:szCs w:val="26"/>
+              </w:rPr>
+            </w:pPr>
+            <w:r>
+              <w:rPr>
+                <w:rFonts w:ascii="Times New Roman" w:eastAsia="Times New Roman" w:hAnsi="Times New Roman" w:cs="Times New Roman"/>
+                <w:color w:val="000000"/>
+                <w:sz w:val="26"/>
+                <w:szCs w:val="26"/>
+              </w:rPr>
+              <w:t>Mô tả:</w:t>
+            </w:r>
+          </w:p>
+        </w:tc>
+        <w:tc>
+          <w:tcPr>
+            <w:tcW w:w="7653" w:type="dxa"/>
+          </w:tcPr>
+          <w:p>
+            <w:pPr>
+              <w:pBdr>
+                <w:top w:val="nil"/>
+                <w:left w:val="nil"/>
+                <w:bottom w:val="nil"/>
+                <w:right w:val="nil"/>
+                <w:between w:val="nil"/>
+              </w:pBdr>
+              <w:spacing w:after="120"/>
+              <w:rPr>
+                <w:rFonts w:ascii="Times New Roman" w:eastAsia="Times New Roman" w:hAnsi="Times New Roman" w:cs="Times New Roman"/>
+                <w:i/>
+                <w:color w:val="0000FF"/>
+                <w:sz w:val="26"/>
+                <w:szCs w:val="26"/>
+              </w:rPr>
+            </w:pPr>
+            <w:r>
+              <w:rPr>
+                <w:rFonts w:ascii="Times New Roman" w:eastAsia="Times New Roman" w:hAnsi="Times New Roman" w:cs="Times New Roman"/>
+                <w:i/>
+                <w:color w:val="0000FF"/>
+                <w:sz w:val="26"/>
+                <w:szCs w:val="26"/>
+              </w:rPr>
+              <w:t>Cho phép người dùng cập nhật thông tin nhà cung cấp:</w:t>
+            </w:r>
+          </w:p>
+          <w:p>
+            <w:pPr>
+              <w:pBdr>
+                <w:top w:val="nil"/>
+                <w:left w:val="nil"/>
+                <w:bottom w:val="nil"/>
+                <w:right w:val="nil"/>
+                <w:between w:val="nil"/>
+              </w:pBdr>
+              <w:spacing w:after="120"/>
+              <w:rPr>
+                <w:rFonts w:ascii="Times New Roman" w:eastAsia="Times New Roman" w:hAnsi="Times New Roman" w:cs="Times New Roman"/>
+                <w:i/>
+                <w:color w:val="0000FF"/>
+                <w:sz w:val="26"/>
+                <w:szCs w:val="26"/>
+              </w:rPr>
+            </w:pPr>
+            <w:r>
+              <w:rPr>
+                <w:rFonts w:ascii="Times New Roman" w:eastAsia="Times New Roman" w:hAnsi="Times New Roman" w:cs="Times New Roman"/>
+                <w:i/>
+                <w:color w:val="0000FF"/>
+                <w:sz w:val="26"/>
+                <w:szCs w:val="26"/>
+              </w:rPr>
+              <w:t>Tên nhà cung cấp, ghi chú, số điện thoại, email, trạng thái...</w:t>
+            </w:r>
+          </w:p>
+          <w:p>
+            <w:pPr>
+              <w:pBdr>
+                <w:top w:val="nil"/>
+                <w:left w:val="nil"/>
+                <w:bottom w:val="nil"/>
+                <w:right w:val="nil"/>
+                <w:between w:val="nil"/>
+              </w:pBdr>
+              <w:spacing w:after="120"/>
+              <w:rPr>
+                <w:rFonts w:ascii="Times New Roman" w:eastAsia="Times New Roman" w:hAnsi="Times New Roman" w:cs="Times New Roman"/>
+                <w:i/>
+                <w:color w:val="0000FF"/>
+                <w:sz w:val="26"/>
+                <w:szCs w:val="26"/>
+              </w:rPr>
+            </w:pPr>
+            <w:r>
+              <w:rPr>
+                <w:rFonts w:ascii="Times New Roman" w:eastAsia="Times New Roman" w:hAnsi="Times New Roman" w:cs="Times New Roman"/>
+                <w:i/>
+                <w:color w:val="0000FF"/>
+                <w:sz w:val="26"/>
+                <w:szCs w:val="26"/>
+              </w:rPr>
+              <w:t>Vai trò: đảm bảo thông tin luôn chính xác và được cập nhật, nâng cao hiệu quả quản lý</w:t>
+            </w:r>
+          </w:p>
+        </w:tc>
+      </w:tr>
+      <w:tr>
+        <w:trPr>
+          <w:jc w:val="center"/>
+        </w:trPr>
+        <w:tc>
+          <w:tcPr>
+            <w:tcW w:w="2592" w:type="dxa"/>
+          </w:tcPr>
+          <w:p>
+            <w:pPr>
+              <w:widowControl w:val="0"/>
+              <w:pBdr>
+                <w:top w:val="nil"/>
+                <w:left w:val="nil"/>
+                <w:bottom w:val="nil"/>
+                <w:right w:val="nil"/>
+                <w:between w:val="nil"/>
+              </w:pBdr>
+              <w:spacing w:after="120"/>
+              <w:jc w:val="both"/>
+              <w:rPr>
+                <w:rFonts w:ascii="Times New Roman" w:eastAsia="Times New Roman" w:hAnsi="Times New Roman" w:cs="Times New Roman"/>
+                <w:color w:val="000000"/>
+                <w:sz w:val="26"/>
+                <w:szCs w:val="26"/>
+              </w:rPr>
+            </w:pPr>
+            <w:r>
+              <w:rPr>
+                <w:rFonts w:ascii="Times New Roman" w:eastAsia="Times New Roman" w:hAnsi="Times New Roman" w:cs="Times New Roman"/>
+                <w:color w:val="000000"/>
+                <w:sz w:val="26"/>
+                <w:szCs w:val="26"/>
+              </w:rPr>
+              <w:t>Tác nhân:</w:t>
+            </w:r>
+          </w:p>
+        </w:tc>
+        <w:tc>
+          <w:tcPr>
+            <w:tcW w:w="7653" w:type="dxa"/>
+          </w:tcPr>
+          <w:p>
+            <w:pPr>
+              <w:pBdr>
+                <w:top w:val="nil"/>
+                <w:left w:val="nil"/>
+                <w:bottom w:val="nil"/>
+                <w:right w:val="nil"/>
+                <w:between w:val="nil"/>
+              </w:pBdr>
+              <w:spacing w:after="120"/>
+              <w:rPr>
+                <w:rFonts w:ascii="Times New Roman" w:eastAsia="Times New Roman" w:hAnsi="Times New Roman" w:cs="Times New Roman"/>
+                <w:i/>
+                <w:color w:val="0000FF"/>
+                <w:sz w:val="26"/>
+                <w:szCs w:val="26"/>
+              </w:rPr>
+            </w:pPr>
+            <w:r>
+              <w:rPr>
+                <w:rFonts w:ascii="Times New Roman" w:eastAsia="Times New Roman" w:hAnsi="Times New Roman" w:cs="Times New Roman"/>
+                <w:i/>
+                <w:color w:val="0000FF"/>
+                <w:sz w:val="26"/>
+                <w:szCs w:val="26"/>
+              </w:rPr>
+              <w:t>Quản lý</w:t>
+            </w:r>
+          </w:p>
+        </w:tc>
+      </w:tr>
+      <w:tr>
+        <w:trPr>
+          <w:jc w:val="center"/>
+        </w:trPr>
+        <w:tc>
+          <w:tcPr>
+            <w:tcW w:w="2592" w:type="dxa"/>
+          </w:tcPr>
+          <w:p>
+            <w:pPr>
+              <w:widowControl w:val="0"/>
+              <w:pBdr>
+                <w:top w:val="nil"/>
+                <w:left w:val="nil"/>
+                <w:bottom w:val="nil"/>
+                <w:right w:val="nil"/>
+                <w:between w:val="nil"/>
+              </w:pBdr>
+              <w:spacing w:after="120"/>
+              <w:jc w:val="both"/>
+              <w:rPr>
+                <w:rFonts w:ascii="Times New Roman" w:eastAsia="Times New Roman" w:hAnsi="Times New Roman" w:cs="Times New Roman"/>
+                <w:color w:val="000000"/>
+                <w:sz w:val="26"/>
+                <w:szCs w:val="26"/>
+              </w:rPr>
+            </w:pPr>
+            <w:r>
+              <w:rPr>
+                <w:rFonts w:ascii="Times New Roman" w:eastAsia="Times New Roman" w:hAnsi="Times New Roman" w:cs="Times New Roman"/>
+                <w:color w:val="000000"/>
+                <w:sz w:val="26"/>
+                <w:szCs w:val="26"/>
+              </w:rPr>
+              <w:t>Điều kiện trước:</w:t>
+            </w:r>
+          </w:p>
+        </w:tc>
+        <w:tc>
+          <w:tcPr>
+            <w:tcW w:w="7653" w:type="dxa"/>
+          </w:tcPr>
+          <w:p>
+            <w:pPr>
+              <w:pBdr>
+                <w:top w:val="nil"/>
+                <w:left w:val="nil"/>
+                <w:bottom w:val="nil"/>
+                <w:right w:val="nil"/>
+                <w:between w:val="nil"/>
+              </w:pBdr>
+              <w:spacing w:after="120"/>
+              <w:rPr>
+                <w:rFonts w:ascii="Times New Roman" w:eastAsia="Times New Roman" w:hAnsi="Times New Roman" w:cs="Times New Roman"/>
+                <w:i/>
+                <w:color w:val="0000FF"/>
+                <w:sz w:val="26"/>
+                <w:szCs w:val="26"/>
+              </w:rPr>
+            </w:pPr>
+            <w:r>
+              <w:rPr>
+                <w:rFonts w:ascii="Times New Roman" w:eastAsia="Times New Roman" w:hAnsi="Times New Roman" w:cs="Times New Roman"/>
+                <w:i/>
+                <w:color w:val="0000FF"/>
+                <w:sz w:val="26"/>
+                <w:szCs w:val="26"/>
+              </w:rPr>
+              <w:t xml:space="preserve">Người dùng đang ở phần quản lý </w:t>
+            </w:r>
+            <w:r>
+              <w:rPr>
+                <w:rFonts w:ascii="Times New Roman" w:eastAsia="Times New Roman" w:hAnsi="Times New Roman" w:cs="Times New Roman"/>
+                <w:i/>
+                <w:color w:val="0000FF"/>
+                <w:sz w:val="26"/>
+                <w:szCs w:val="26"/>
+              </w:rPr>
+              <w:t>nhà cung cấp</w:t>
+            </w:r>
+          </w:p>
+        </w:tc>
+      </w:tr>
+      <w:tr>
+        <w:trPr>
+          <w:jc w:val="center"/>
+        </w:trPr>
+        <w:tc>
+          <w:tcPr>
+            <w:tcW w:w="2592" w:type="dxa"/>
+          </w:tcPr>
+          <w:p>
+            <w:pPr>
+              <w:widowControl w:val="0"/>
+              <w:pBdr>
+                <w:top w:val="nil"/>
+                <w:left w:val="nil"/>
+                <w:bottom w:val="nil"/>
+                <w:right w:val="nil"/>
+                <w:between w:val="nil"/>
+              </w:pBdr>
+              <w:spacing w:after="120"/>
+              <w:jc w:val="both"/>
+              <w:rPr>
+                <w:rFonts w:ascii="Times New Roman" w:eastAsia="Times New Roman" w:hAnsi="Times New Roman" w:cs="Times New Roman"/>
+                <w:color w:val="000000"/>
+                <w:sz w:val="26"/>
+                <w:szCs w:val="26"/>
+              </w:rPr>
+            </w:pPr>
+            <w:r>
+              <w:rPr>
+                <w:rFonts w:ascii="Times New Roman" w:eastAsia="Times New Roman" w:hAnsi="Times New Roman" w:cs="Times New Roman"/>
+                <w:color w:val="000000"/>
+                <w:sz w:val="26"/>
+                <w:szCs w:val="26"/>
+              </w:rPr>
+              <w:t>Điều kiện sau:</w:t>
+            </w:r>
+          </w:p>
+        </w:tc>
+        <w:tc>
+          <w:tcPr>
+            <w:tcW w:w="7653" w:type="dxa"/>
+          </w:tcPr>
+          <w:p>
+            <w:pPr>
+              <w:pBdr>
+                <w:top w:val="nil"/>
+                <w:left w:val="nil"/>
+                <w:bottom w:val="nil"/>
+                <w:right w:val="nil"/>
+                <w:between w:val="nil"/>
+              </w:pBdr>
+              <w:spacing w:after="120"/>
+              <w:rPr>
+                <w:rFonts w:ascii="Times New Roman" w:eastAsia="Times New Roman" w:hAnsi="Times New Roman" w:cs="Times New Roman"/>
+                <w:i/>
+                <w:color w:val="0000FF"/>
+                <w:sz w:val="26"/>
+                <w:szCs w:val="26"/>
+              </w:rPr>
+            </w:pPr>
+            <w:r>
+              <w:rPr>
+                <w:rFonts w:ascii="Times New Roman" w:eastAsia="Times New Roman" w:hAnsi="Times New Roman" w:cs="Times New Roman"/>
+                <w:i/>
+                <w:color w:val="0000FF"/>
+                <w:sz w:val="26"/>
+                <w:szCs w:val="26"/>
+              </w:rPr>
+              <w:t xml:space="preserve">Cập nhật thông tin </w:t>
+            </w:r>
+            <w:r>
+              <w:rPr>
+                <w:rFonts w:ascii="Times New Roman" w:eastAsia="Times New Roman" w:hAnsi="Times New Roman" w:cs="Times New Roman"/>
+                <w:i/>
+                <w:color w:val="0000FF"/>
+                <w:sz w:val="26"/>
+                <w:szCs w:val="26"/>
+              </w:rPr>
+              <w:t>nhà cung cấp</w:t>
+            </w:r>
+            <w:r>
+              <w:rPr>
+                <w:rFonts w:ascii="Times New Roman" w:eastAsia="Times New Roman" w:hAnsi="Times New Roman" w:cs="Times New Roman"/>
+                <w:i/>
+                <w:color w:val="0000FF"/>
+                <w:sz w:val="26"/>
+                <w:szCs w:val="26"/>
+              </w:rPr>
+              <w:t xml:space="preserve"> thành công</w:t>
+            </w:r>
+          </w:p>
+        </w:tc>
+      </w:tr>
+      <w:tr>
+        <w:trPr>
+          <w:jc w:val="center"/>
+        </w:trPr>
+        <w:tc>
+          <w:tcPr>
+            <w:tcW w:w="2592" w:type="dxa"/>
+          </w:tcPr>
+          <w:p>
+            <w:pPr>
+              <w:widowControl w:val="0"/>
+              <w:pBdr>
+                <w:top w:val="nil"/>
+                <w:left w:val="nil"/>
+                <w:bottom w:val="nil"/>
+                <w:right w:val="nil"/>
+                <w:between w:val="nil"/>
+              </w:pBdr>
+              <w:spacing w:after="120"/>
+              <w:jc w:val="both"/>
+              <w:rPr>
+                <w:rFonts w:ascii="Times New Roman" w:eastAsia="Times New Roman" w:hAnsi="Times New Roman" w:cs="Times New Roman"/>
+                <w:color w:val="000000"/>
+                <w:sz w:val="26"/>
+                <w:szCs w:val="26"/>
+              </w:rPr>
+            </w:pPr>
+            <w:r>
+              <w:rPr>
+                <w:rFonts w:ascii="Times New Roman" w:eastAsia="Times New Roman" w:hAnsi="Times New Roman" w:cs="Times New Roman"/>
+                <w:color w:val="000000"/>
+                <w:sz w:val="26"/>
+                <w:szCs w:val="26"/>
+              </w:rPr>
+              <w:t>Luồng sự kiện chính (Basic flows)</w:t>
+            </w:r>
+          </w:p>
+        </w:tc>
+        <w:tc>
+          <w:tcPr>
+            <w:tcW w:w="7653" w:type="dxa"/>
+          </w:tcPr>
+          <w:p>
+            <w:pPr>
+              <w:pStyle w:val="ListParagraph"/>
+              <w:numPr>
+                <w:ilvl w:val="0"/>
+                <w:numId w:val="29"/>
+              </w:numPr>
+              <w:pBdr>
+                <w:top w:val="nil"/>
+                <w:left w:val="nil"/>
+                <w:bottom w:val="nil"/>
+                <w:right w:val="nil"/>
+                <w:between w:val="nil"/>
+              </w:pBdr>
+              <w:spacing w:after="120"/>
+              <w:rPr>
+                <w:rFonts w:ascii="Times New Roman" w:eastAsia="Times New Roman" w:hAnsi="Times New Roman" w:cs="Times New Roman"/>
+                <w:i/>
+                <w:color w:val="0000FF"/>
+                <w:sz w:val="26"/>
+                <w:szCs w:val="26"/>
+              </w:rPr>
+            </w:pPr>
+            <w:r>
+              <w:rPr>
+                <w:rFonts w:ascii="Times New Roman" w:eastAsia="Times New Roman" w:hAnsi="Times New Roman" w:cs="Times New Roman"/>
+                <w:i/>
+                <w:color w:val="0000FF"/>
+                <w:sz w:val="26"/>
+                <w:szCs w:val="26"/>
+              </w:rPr>
+              <w:t xml:space="preserve">Nhập các thông tin </w:t>
+            </w:r>
+            <w:r>
+              <w:rPr>
+                <w:rFonts w:ascii="Times New Roman" w:eastAsia="Times New Roman" w:hAnsi="Times New Roman" w:cs="Times New Roman"/>
+                <w:i/>
+                <w:color w:val="0000FF"/>
+                <w:sz w:val="26"/>
+                <w:szCs w:val="26"/>
+              </w:rPr>
+              <w:t>nhà cung</w:t>
+            </w:r>
+            <w:r>
+              <w:rPr>
+                <w:rFonts w:ascii="Times New Roman" w:eastAsia="Times New Roman" w:hAnsi="Times New Roman" w:cs="Times New Roman"/>
+                <w:i/>
+                <w:color w:val="0000FF"/>
+                <w:sz w:val="26"/>
+                <w:szCs w:val="26"/>
+              </w:rPr>
+              <w:t xml:space="preserve"> thuốc được yêu cầu và ấn thêm</w:t>
+            </w:r>
+          </w:p>
+          <w:p>
+            <w:pPr>
+              <w:pStyle w:val="ListParagraph"/>
+              <w:numPr>
+                <w:ilvl w:val="0"/>
+                <w:numId w:val="29"/>
+              </w:numPr>
+              <w:pBdr>
+                <w:top w:val="nil"/>
+                <w:left w:val="nil"/>
+                <w:bottom w:val="nil"/>
+                <w:right w:val="nil"/>
+                <w:between w:val="nil"/>
+              </w:pBdr>
+              <w:spacing w:after="120"/>
+              <w:rPr>
+                <w:rFonts w:ascii="Times New Roman" w:eastAsia="Times New Roman" w:hAnsi="Times New Roman" w:cs="Times New Roman"/>
+                <w:i/>
+                <w:color w:val="0000FF"/>
+                <w:sz w:val="26"/>
+                <w:szCs w:val="26"/>
+              </w:rPr>
+            </w:pPr>
+            <w:r>
+              <w:rPr>
+                <w:rFonts w:ascii="Times New Roman" w:eastAsia="Times New Roman" w:hAnsi="Times New Roman" w:cs="Times New Roman"/>
+                <w:i/>
+                <w:color w:val="0000FF"/>
+                <w:sz w:val="26"/>
+                <w:szCs w:val="26"/>
+              </w:rPr>
+              <w:t xml:space="preserve">Thông tin </w:t>
+            </w:r>
+            <w:r>
+              <w:rPr>
+                <w:rFonts w:ascii="Times New Roman" w:eastAsia="Times New Roman" w:hAnsi="Times New Roman" w:cs="Times New Roman"/>
+                <w:i/>
+                <w:color w:val="0000FF"/>
+                <w:sz w:val="26"/>
+                <w:szCs w:val="26"/>
+              </w:rPr>
+              <w:t xml:space="preserve">nhà cung cấp </w:t>
+            </w:r>
+            <w:r>
+              <w:rPr>
+                <w:rFonts w:ascii="Times New Roman" w:eastAsia="Times New Roman" w:hAnsi="Times New Roman" w:cs="Times New Roman"/>
+                <w:i/>
+                <w:color w:val="0000FF"/>
+                <w:sz w:val="26"/>
+                <w:szCs w:val="26"/>
+              </w:rPr>
+              <w:t xml:space="preserve">thuốc hợp lệ và phần mềm cập nhật thông tin </w:t>
+            </w:r>
+            <w:r>
+              <w:rPr>
+                <w:rFonts w:ascii="Times New Roman" w:eastAsia="Times New Roman" w:hAnsi="Times New Roman" w:cs="Times New Roman"/>
+                <w:i/>
+                <w:color w:val="0000FF"/>
+                <w:sz w:val="26"/>
+                <w:szCs w:val="26"/>
+              </w:rPr>
+              <w:t xml:space="preserve">nhà cung cấp </w:t>
+            </w:r>
+            <w:r>
+              <w:rPr>
+                <w:rFonts w:ascii="Times New Roman" w:eastAsia="Times New Roman" w:hAnsi="Times New Roman" w:cs="Times New Roman"/>
+                <w:i/>
+                <w:color w:val="0000FF"/>
+                <w:sz w:val="26"/>
+                <w:szCs w:val="26"/>
+              </w:rPr>
+              <w:t>thành công</w:t>
+            </w:r>
+          </w:p>
+        </w:tc>
+      </w:tr>
+      <w:tr>
+        <w:trPr>
+          <w:jc w:val="center"/>
+        </w:trPr>
+        <w:tc>
+          <w:tcPr>
+            <w:tcW w:w="2592" w:type="dxa"/>
+          </w:tcPr>
+          <w:p>
+            <w:pPr>
+              <w:widowControl w:val="0"/>
+              <w:pBdr>
+                <w:top w:val="nil"/>
+                <w:left w:val="nil"/>
+                <w:bottom w:val="nil"/>
+                <w:right w:val="nil"/>
+                <w:between w:val="nil"/>
+              </w:pBdr>
+              <w:spacing w:after="120"/>
+              <w:jc w:val="both"/>
+              <w:rPr>
+                <w:rFonts w:ascii="Times New Roman" w:eastAsia="Times New Roman" w:hAnsi="Times New Roman" w:cs="Times New Roman"/>
+                <w:color w:val="000000"/>
+                <w:sz w:val="26"/>
+                <w:szCs w:val="26"/>
+              </w:rPr>
+            </w:pPr>
+            <w:r>
+              <w:rPr>
+                <w:rFonts w:ascii="Times New Roman" w:eastAsia="Times New Roman" w:hAnsi="Times New Roman" w:cs="Times New Roman"/>
+                <w:color w:val="000000"/>
+                <w:sz w:val="26"/>
+                <w:szCs w:val="26"/>
+              </w:rPr>
+              <w:t>Luồng sự kiện phụ (Alternative Flows):</w:t>
+            </w:r>
+          </w:p>
+        </w:tc>
+        <w:tc>
+          <w:tcPr>
+            <w:tcW w:w="7653" w:type="dxa"/>
+          </w:tcPr>
+          <w:p>
+            <w:pPr>
+              <w:pBdr>
+                <w:top w:val="nil"/>
+                <w:left w:val="nil"/>
+                <w:bottom w:val="nil"/>
+                <w:right w:val="nil"/>
+                <w:between w:val="nil"/>
+              </w:pBdr>
+              <w:spacing w:after="120"/>
+              <w:rPr>
+                <w:rFonts w:ascii="Times New Roman" w:eastAsia="Times New Roman" w:hAnsi="Times New Roman" w:cs="Times New Roman"/>
+                <w:i/>
+                <w:color w:val="0000FF"/>
+                <w:sz w:val="26"/>
+                <w:szCs w:val="26"/>
+              </w:rPr>
+            </w:pPr>
+            <w:r>
+              <w:rPr>
+                <w:rFonts w:ascii="Times New Roman" w:eastAsia="Times New Roman" w:hAnsi="Times New Roman" w:cs="Times New Roman"/>
+                <w:i/>
+                <w:color w:val="0000FF"/>
+                <w:sz w:val="26"/>
+                <w:szCs w:val="26"/>
+              </w:rPr>
+              <w:t>2a. Người dùng nhập thiếu các trường thông tin bắt buộc</w:t>
+            </w:r>
+          </w:p>
+          <w:p>
+            <w:pPr>
+              <w:pBdr>
+                <w:top w:val="nil"/>
+                <w:left w:val="nil"/>
+                <w:bottom w:val="nil"/>
+                <w:right w:val="nil"/>
+                <w:between w:val="nil"/>
+              </w:pBdr>
+              <w:spacing w:after="120"/>
+              <w:ind w:left="360"/>
+              <w:rPr>
+                <w:rFonts w:ascii="Times New Roman" w:eastAsia="Times New Roman" w:hAnsi="Times New Roman" w:cs="Times New Roman"/>
+                <w:i/>
+                <w:color w:val="0000FF"/>
+                <w:sz w:val="26"/>
+                <w:szCs w:val="26"/>
+              </w:rPr>
+            </w:pPr>
+            <w:r>
+              <w:rPr>
+                <w:rFonts w:ascii="Times New Roman" w:eastAsia="Times New Roman" w:hAnsi="Times New Roman" w:cs="Times New Roman"/>
+                <w:i/>
+                <w:color w:val="0000FF"/>
+                <w:sz w:val="26"/>
+                <w:szCs w:val="26"/>
+              </w:rPr>
+              <w:t xml:space="preserve">2a1. </w:t>
+            </w:r>
+            <w:r>
+              <w:rPr>
+                <w:rFonts w:ascii="Times New Roman" w:eastAsia="Times New Roman" w:hAnsi="Times New Roman" w:cs="Times New Roman"/>
+                <w:i/>
+                <w:color w:val="0000FF"/>
+                <w:sz w:val="26"/>
+                <w:szCs w:val="26"/>
+              </w:rPr>
+              <w:t>Hiển thị thông báo yêu cầu nhập đầy đủ thông tin</w:t>
+            </w:r>
+          </w:p>
+          <w:p>
+            <w:pPr>
+              <w:pBdr>
+                <w:top w:val="nil"/>
+                <w:left w:val="nil"/>
+                <w:bottom w:val="nil"/>
+                <w:right w:val="nil"/>
+                <w:between w:val="nil"/>
+              </w:pBdr>
+              <w:spacing w:after="120"/>
+              <w:ind w:left="360"/>
+              <w:rPr>
+                <w:rFonts w:ascii="Times New Roman" w:eastAsia="Times New Roman" w:hAnsi="Times New Roman" w:cs="Times New Roman"/>
+                <w:i/>
+                <w:color w:val="0000FF"/>
+                <w:sz w:val="26"/>
+                <w:szCs w:val="26"/>
+              </w:rPr>
+            </w:pPr>
+            <w:r>
+              <w:rPr>
+                <w:rFonts w:ascii="Times New Roman" w:eastAsia="Times New Roman" w:hAnsi="Times New Roman" w:cs="Times New Roman"/>
+                <w:i/>
+                <w:color w:val="0000FF"/>
+                <w:sz w:val="26"/>
+                <w:szCs w:val="26"/>
+              </w:rPr>
+              <w:t xml:space="preserve">2a2. </w:t>
+            </w:r>
+            <w:r>
+              <w:rPr>
+                <w:rFonts w:ascii="Times New Roman" w:eastAsia="Times New Roman" w:hAnsi="Times New Roman" w:cs="Times New Roman"/>
+                <w:i/>
+                <w:color w:val="0000FF"/>
+                <w:sz w:val="26"/>
+                <w:szCs w:val="26"/>
+              </w:rPr>
+              <w:t>Use Case quay trở lại bước 1</w:t>
+            </w:r>
+          </w:p>
+          <w:p>
+            <w:pPr>
+              <w:pBdr>
+                <w:top w:val="nil"/>
+                <w:left w:val="nil"/>
+                <w:bottom w:val="nil"/>
+                <w:right w:val="nil"/>
+                <w:between w:val="nil"/>
+              </w:pBdr>
+              <w:spacing w:after="120"/>
+              <w:rPr>
+                <w:rFonts w:ascii="Times New Roman" w:eastAsia="Times New Roman" w:hAnsi="Times New Roman" w:cs="Times New Roman"/>
+                <w:i/>
+                <w:color w:val="0000FF"/>
+                <w:sz w:val="26"/>
+                <w:szCs w:val="26"/>
+              </w:rPr>
+            </w:pPr>
+            <w:r>
+              <w:rPr>
+                <w:rFonts w:ascii="Times New Roman" w:eastAsia="Times New Roman" w:hAnsi="Times New Roman" w:cs="Times New Roman"/>
+                <w:i/>
+                <w:color w:val="0000FF"/>
+                <w:sz w:val="26"/>
+                <w:szCs w:val="26"/>
+              </w:rPr>
+              <w:t xml:space="preserve">2b. Người dùng nhập tên </w:t>
+            </w:r>
+            <w:r>
+              <w:rPr>
+                <w:rFonts w:ascii="Times New Roman" w:eastAsia="Times New Roman" w:hAnsi="Times New Roman" w:cs="Times New Roman"/>
+                <w:i/>
+                <w:color w:val="0000FF"/>
+                <w:sz w:val="26"/>
+                <w:szCs w:val="26"/>
+              </w:rPr>
+              <w:t xml:space="preserve">nhà cung cấp </w:t>
+            </w:r>
+            <w:r>
+              <w:rPr>
+                <w:rFonts w:ascii="Times New Roman" w:eastAsia="Times New Roman" w:hAnsi="Times New Roman" w:cs="Times New Roman"/>
+                <w:i/>
+                <w:color w:val="0000FF"/>
+                <w:sz w:val="26"/>
+                <w:szCs w:val="26"/>
+              </w:rPr>
+              <w:t>đã tồn tại</w:t>
+            </w:r>
+          </w:p>
+          <w:p>
+            <w:pPr>
+              <w:pBdr>
+                <w:top w:val="nil"/>
+                <w:left w:val="nil"/>
+                <w:bottom w:val="nil"/>
+                <w:right w:val="nil"/>
+                <w:between w:val="nil"/>
+              </w:pBdr>
+              <w:spacing w:after="120"/>
+              <w:ind w:left="360"/>
+              <w:rPr>
+                <w:rFonts w:ascii="Times New Roman" w:eastAsia="Times New Roman" w:hAnsi="Times New Roman" w:cs="Times New Roman"/>
+                <w:i/>
+                <w:color w:val="0000FF"/>
+                <w:sz w:val="26"/>
+                <w:szCs w:val="26"/>
+              </w:rPr>
+            </w:pPr>
+            <w:r>
+              <w:rPr>
+                <w:rFonts w:ascii="Times New Roman" w:eastAsia="Times New Roman" w:hAnsi="Times New Roman" w:cs="Times New Roman"/>
+                <w:i/>
+                <w:color w:val="0000FF"/>
+                <w:sz w:val="26"/>
+                <w:szCs w:val="26"/>
+              </w:rPr>
+              <w:t xml:space="preserve">2b1. </w:t>
+            </w:r>
+            <w:r>
+              <w:rPr>
+                <w:rFonts w:ascii="Times New Roman" w:eastAsia="Times New Roman" w:hAnsi="Times New Roman" w:cs="Times New Roman"/>
+                <w:i/>
+                <w:color w:val="0000FF"/>
+                <w:sz w:val="26"/>
+                <w:szCs w:val="26"/>
+              </w:rPr>
+              <w:t xml:space="preserve">Hiển thị thông báo yêu cầu nhập </w:t>
+            </w:r>
+            <w:r>
+              <w:rPr>
+                <w:rFonts w:ascii="Times New Roman" w:eastAsia="Times New Roman" w:hAnsi="Times New Roman" w:cs="Times New Roman"/>
+                <w:i/>
+                <w:color w:val="0000FF"/>
+                <w:sz w:val="26"/>
+                <w:szCs w:val="26"/>
+              </w:rPr>
+              <w:t>lại tên danh mục thuốc</w:t>
+            </w:r>
+          </w:p>
+          <w:p>
+            <w:pPr>
+              <w:pBdr>
+                <w:top w:val="nil"/>
+                <w:left w:val="nil"/>
+                <w:bottom w:val="nil"/>
+                <w:right w:val="nil"/>
+                <w:between w:val="nil"/>
+              </w:pBdr>
+              <w:spacing w:after="120"/>
+              <w:ind w:left="360"/>
+              <w:rPr>
+                <w:rFonts w:ascii="Times New Roman" w:eastAsia="Times New Roman" w:hAnsi="Times New Roman" w:cs="Times New Roman"/>
+                <w:i/>
+                <w:color w:val="0000FF"/>
+                <w:sz w:val="26"/>
+                <w:szCs w:val="26"/>
+              </w:rPr>
+            </w:pPr>
+            <w:r>
+              <w:rPr>
+                <w:rFonts w:ascii="Times New Roman" w:eastAsia="Times New Roman" w:hAnsi="Times New Roman" w:cs="Times New Roman"/>
+                <w:i/>
+                <w:color w:val="0000FF"/>
+                <w:sz w:val="26"/>
+                <w:szCs w:val="26"/>
+              </w:rPr>
+              <w:lastRenderedPageBreak/>
+              <w:t>2b2. Use Case quay trở lại bước 1</w:t>
+            </w:r>
+          </w:p>
+        </w:tc>
+      </w:tr>
+    </w:tbl>
+    <w:p/>
+    <w:tbl>
+      <w:tblPr>
+        <w:tblW w:w="10245" w:type="dxa"/>
+        <w:jc w:val="center"/>
+        <w:tblBorders>
+          <w:top w:val="single" w:sz="4" w:space="0" w:color="000000"/>
+          <w:left w:val="single" w:sz="4" w:space="0" w:color="000000"/>
+          <w:bottom w:val="single" w:sz="4" w:space="0" w:color="000000"/>
+          <w:right w:val="single" w:sz="4" w:space="0" w:color="000000"/>
+          <w:insideH w:val="single" w:sz="4" w:space="0" w:color="000000"/>
+          <w:insideV w:val="single" w:sz="4" w:space="0" w:color="000000"/>
+        </w:tblBorders>
+        <w:tblLayout w:type="fixed"/>
+        <w:tblLook w:val="0000" w:firstRow="0" w:lastRow="0" w:firstColumn="0" w:lastColumn="0" w:noHBand="0" w:noVBand="0"/>
+      </w:tblPr>
+      <w:tblGrid>
+        <w:gridCol w:w="2592"/>
+        <w:gridCol w:w="7653"/>
+      </w:tblGrid>
+      <w:tr>
+        <w:trPr>
+          <w:jc w:val="center"/>
+        </w:trPr>
+        <w:tc>
+          <w:tcPr>
+            <w:tcW w:w="10245" w:type="dxa"/>
+            <w:gridSpan w:val="2"/>
+          </w:tcPr>
+          <w:p>
+            <w:pPr>
+              <w:spacing w:after="120"/>
+              <w:rPr>
+                <w:rFonts w:ascii="Times New Roman" w:eastAsia="Times New Roman" w:hAnsi="Times New Roman" w:cs="Times New Roman"/>
+                <w:b/>
+                <w:sz w:val="26"/>
+                <w:szCs w:val="26"/>
+              </w:rPr>
+            </w:pPr>
+            <w:r>
+              <w:rPr>
+                <w:rFonts w:ascii="Times New Roman" w:eastAsia="Times New Roman" w:hAnsi="Times New Roman" w:cs="Times New Roman"/>
+                <w:b/>
+                <w:sz w:val="26"/>
+                <w:szCs w:val="26"/>
+              </w:rPr>
+              <w:t xml:space="preserve">Use case: </w:t>
+            </w:r>
+            <w:r>
+              <w:rPr>
+                <w:rFonts w:ascii="Times New Roman" w:eastAsia="Times New Roman" w:hAnsi="Times New Roman" w:cs="Times New Roman"/>
+                <w:i/>
+                <w:color w:val="0000FF"/>
+                <w:sz w:val="26"/>
+                <w:szCs w:val="26"/>
+              </w:rPr>
+              <w:t>UC021_Xoá nhà cung cấp</w:t>
+            </w:r>
+          </w:p>
+        </w:tc>
+      </w:tr>
+      <w:tr>
+        <w:trPr>
+          <w:jc w:val="center"/>
+        </w:trPr>
+        <w:tc>
+          <w:tcPr>
+            <w:tcW w:w="2592" w:type="dxa"/>
+          </w:tcPr>
+          <w:p>
+            <w:pPr>
+              <w:widowControl w:val="0"/>
+              <w:pBdr>
+                <w:top w:val="nil"/>
+                <w:left w:val="nil"/>
+                <w:bottom w:val="nil"/>
+                <w:right w:val="nil"/>
+                <w:between w:val="nil"/>
+              </w:pBdr>
+              <w:spacing w:after="120"/>
+              <w:jc w:val="both"/>
+              <w:rPr>
+                <w:rFonts w:ascii="Times New Roman" w:eastAsia="Times New Roman" w:hAnsi="Times New Roman" w:cs="Times New Roman"/>
+                <w:color w:val="000000"/>
+                <w:sz w:val="26"/>
+                <w:szCs w:val="26"/>
+              </w:rPr>
+            </w:pPr>
+            <w:r>
+              <w:rPr>
+                <w:rFonts w:ascii="Times New Roman" w:eastAsia="Times New Roman" w:hAnsi="Times New Roman" w:cs="Times New Roman"/>
+                <w:color w:val="000000"/>
+                <w:sz w:val="26"/>
+                <w:szCs w:val="26"/>
+              </w:rPr>
+              <w:t>Mục đích:</w:t>
+            </w:r>
+          </w:p>
+        </w:tc>
+        <w:tc>
+          <w:tcPr>
+            <w:tcW w:w="7653" w:type="dxa"/>
+          </w:tcPr>
+          <w:p>
+            <w:pPr>
+              <w:pBdr>
+                <w:top w:val="nil"/>
+                <w:left w:val="nil"/>
+                <w:bottom w:val="nil"/>
+                <w:right w:val="nil"/>
+                <w:between w:val="nil"/>
+              </w:pBdr>
+              <w:spacing w:after="120"/>
+              <w:rPr>
+                <w:rFonts w:ascii="Times New Roman" w:eastAsia="Times New Roman" w:hAnsi="Times New Roman" w:cs="Times New Roman"/>
+                <w:i/>
+                <w:color w:val="0000FF"/>
+                <w:sz w:val="26"/>
+                <w:szCs w:val="26"/>
+              </w:rPr>
+            </w:pPr>
+            <w:r>
+              <w:rPr>
+                <w:rFonts w:ascii="Times New Roman" w:eastAsia="Times New Roman" w:hAnsi="Times New Roman" w:cs="Times New Roman"/>
+                <w:i/>
+                <w:color w:val="0000FF"/>
+                <w:sz w:val="26"/>
+                <w:szCs w:val="26"/>
+              </w:rPr>
+              <w:t xml:space="preserve">Xoá bỏ thông tin </w:t>
+            </w:r>
+            <w:r>
+              <w:rPr>
+                <w:rFonts w:ascii="Times New Roman" w:eastAsia="Times New Roman" w:hAnsi="Times New Roman" w:cs="Times New Roman"/>
+                <w:i/>
+                <w:color w:val="0000FF"/>
+                <w:sz w:val="26"/>
+                <w:szCs w:val="26"/>
+              </w:rPr>
+              <w:t>nhà cung cấp</w:t>
+            </w:r>
+            <w:r>
+              <w:rPr>
+                <w:rFonts w:ascii="Times New Roman" w:eastAsia="Times New Roman" w:hAnsi="Times New Roman" w:cs="Times New Roman"/>
+                <w:i/>
+                <w:color w:val="0000FF"/>
+                <w:sz w:val="26"/>
+                <w:szCs w:val="26"/>
+              </w:rPr>
+              <w:t xml:space="preserve"> khỏi phần mềm</w:t>
+            </w:r>
+          </w:p>
+        </w:tc>
+      </w:tr>
+      <w:tr>
+        <w:trPr>
+          <w:jc w:val="center"/>
+        </w:trPr>
+        <w:tc>
+          <w:tcPr>
+            <w:tcW w:w="2592" w:type="dxa"/>
+          </w:tcPr>
+          <w:p>
+            <w:pPr>
+              <w:widowControl w:val="0"/>
+              <w:pBdr>
+                <w:top w:val="nil"/>
+                <w:left w:val="nil"/>
+                <w:bottom w:val="nil"/>
+                <w:right w:val="nil"/>
+                <w:between w:val="nil"/>
+              </w:pBdr>
+              <w:spacing w:after="120"/>
+              <w:jc w:val="both"/>
+              <w:rPr>
+                <w:rFonts w:ascii="Times New Roman" w:eastAsia="Times New Roman" w:hAnsi="Times New Roman" w:cs="Times New Roman"/>
+                <w:color w:val="000000"/>
+                <w:sz w:val="26"/>
+                <w:szCs w:val="26"/>
+              </w:rPr>
+            </w:pPr>
+            <w:r>
+              <w:rPr>
+                <w:rFonts w:ascii="Times New Roman" w:eastAsia="Times New Roman" w:hAnsi="Times New Roman" w:cs="Times New Roman"/>
+                <w:color w:val="000000"/>
+                <w:sz w:val="26"/>
+                <w:szCs w:val="26"/>
+              </w:rPr>
+              <w:t>Mô tả:</w:t>
+            </w:r>
+          </w:p>
+        </w:tc>
+        <w:tc>
+          <w:tcPr>
+            <w:tcW w:w="7653" w:type="dxa"/>
+          </w:tcPr>
+          <w:p>
+            <w:pPr>
+              <w:pBdr>
+                <w:top w:val="nil"/>
+                <w:left w:val="nil"/>
+                <w:bottom w:val="nil"/>
+                <w:right w:val="nil"/>
+                <w:between w:val="nil"/>
+              </w:pBdr>
+              <w:spacing w:after="120"/>
+              <w:rPr>
+                <w:rFonts w:ascii="Times New Roman" w:eastAsia="Times New Roman" w:hAnsi="Times New Roman" w:cs="Times New Roman"/>
+                <w:i/>
+                <w:color w:val="0000FF"/>
+                <w:sz w:val="26"/>
+                <w:szCs w:val="26"/>
+              </w:rPr>
+            </w:pPr>
+            <w:r>
+              <w:rPr>
+                <w:rFonts w:ascii="Times New Roman" w:eastAsia="Times New Roman" w:hAnsi="Times New Roman" w:cs="Times New Roman"/>
+                <w:i/>
+                <w:color w:val="0000FF"/>
+                <w:sz w:val="26"/>
+                <w:szCs w:val="26"/>
+              </w:rPr>
+              <w:t xml:space="preserve">Cho phép người dùng xoá bỏ thông tin của </w:t>
+            </w:r>
+            <w:r>
+              <w:rPr>
+                <w:rFonts w:ascii="Times New Roman" w:eastAsia="Times New Roman" w:hAnsi="Times New Roman" w:cs="Times New Roman"/>
+                <w:i/>
+                <w:color w:val="0000FF"/>
+                <w:sz w:val="26"/>
+                <w:szCs w:val="26"/>
+              </w:rPr>
+              <w:t xml:space="preserve">nhà cung cấp </w:t>
+            </w:r>
+            <w:r>
+              <w:rPr>
+                <w:rFonts w:ascii="Times New Roman" w:eastAsia="Times New Roman" w:hAnsi="Times New Roman" w:cs="Times New Roman"/>
+                <w:i/>
+                <w:color w:val="0000FF"/>
+                <w:sz w:val="26"/>
+                <w:szCs w:val="26"/>
+              </w:rPr>
+              <w:t>thuốc đã được lưu trữ trong phần mềm.</w:t>
+            </w:r>
+          </w:p>
+          <w:p>
+            <w:pPr>
+              <w:pBdr>
+                <w:top w:val="nil"/>
+                <w:left w:val="nil"/>
+                <w:bottom w:val="nil"/>
+                <w:right w:val="nil"/>
+                <w:between w:val="nil"/>
+              </w:pBdr>
+              <w:spacing w:after="120"/>
+              <w:rPr>
+                <w:rFonts w:ascii="Times New Roman" w:eastAsia="Times New Roman" w:hAnsi="Times New Roman" w:cs="Times New Roman"/>
+                <w:i/>
+                <w:color w:val="0000FF"/>
+                <w:sz w:val="26"/>
+                <w:szCs w:val="26"/>
+              </w:rPr>
+            </w:pPr>
+            <w:r>
+              <w:rPr>
+                <w:rFonts w:ascii="Times New Roman" w:eastAsia="Times New Roman" w:hAnsi="Times New Roman" w:cs="Times New Roman"/>
+                <w:i/>
+                <w:color w:val="0000FF"/>
+                <w:sz w:val="26"/>
+                <w:szCs w:val="26"/>
+              </w:rPr>
+              <w:t>Vai trò: đảm bảo thông tin luôn chính xác và được cập nhật, nâng cao hiệu quả quản lý</w:t>
+            </w:r>
+          </w:p>
+        </w:tc>
+      </w:tr>
+      <w:tr>
+        <w:trPr>
+          <w:jc w:val="center"/>
+        </w:trPr>
+        <w:tc>
+          <w:tcPr>
+            <w:tcW w:w="2592" w:type="dxa"/>
+          </w:tcPr>
+          <w:p>
+            <w:pPr>
+              <w:widowControl w:val="0"/>
+              <w:pBdr>
+                <w:top w:val="nil"/>
+                <w:left w:val="nil"/>
+                <w:bottom w:val="nil"/>
+                <w:right w:val="nil"/>
+                <w:between w:val="nil"/>
+              </w:pBdr>
+              <w:spacing w:after="120"/>
+              <w:jc w:val="both"/>
+              <w:rPr>
+                <w:rFonts w:ascii="Times New Roman" w:eastAsia="Times New Roman" w:hAnsi="Times New Roman" w:cs="Times New Roman"/>
+                <w:color w:val="000000"/>
+                <w:sz w:val="26"/>
+                <w:szCs w:val="26"/>
+              </w:rPr>
+            </w:pPr>
+            <w:r>
+              <w:rPr>
+                <w:rFonts w:ascii="Times New Roman" w:eastAsia="Times New Roman" w:hAnsi="Times New Roman" w:cs="Times New Roman"/>
+                <w:color w:val="000000"/>
+                <w:sz w:val="26"/>
+                <w:szCs w:val="26"/>
+              </w:rPr>
+              <w:t>Tác nhân:</w:t>
+            </w:r>
+          </w:p>
+        </w:tc>
+        <w:tc>
+          <w:tcPr>
+            <w:tcW w:w="7653" w:type="dxa"/>
+          </w:tcPr>
+          <w:p>
+            <w:pPr>
+              <w:pBdr>
+                <w:top w:val="nil"/>
+                <w:left w:val="nil"/>
+                <w:bottom w:val="nil"/>
+                <w:right w:val="nil"/>
+                <w:between w:val="nil"/>
+              </w:pBdr>
+              <w:spacing w:after="120"/>
+              <w:rPr>
+                <w:rFonts w:ascii="Times New Roman" w:eastAsia="Times New Roman" w:hAnsi="Times New Roman" w:cs="Times New Roman"/>
+                <w:i/>
+                <w:color w:val="0000FF"/>
+                <w:sz w:val="26"/>
+                <w:szCs w:val="26"/>
+              </w:rPr>
+            </w:pPr>
+            <w:r>
+              <w:rPr>
+                <w:rFonts w:ascii="Times New Roman" w:eastAsia="Times New Roman" w:hAnsi="Times New Roman" w:cs="Times New Roman"/>
+                <w:i/>
+                <w:color w:val="0000FF"/>
+                <w:sz w:val="26"/>
+                <w:szCs w:val="26"/>
+              </w:rPr>
+              <w:t>Quản lý</w:t>
+            </w:r>
+          </w:p>
+        </w:tc>
+      </w:tr>
+      <w:tr>
+        <w:trPr>
+          <w:jc w:val="center"/>
+        </w:trPr>
+        <w:tc>
+          <w:tcPr>
+            <w:tcW w:w="2592" w:type="dxa"/>
+          </w:tcPr>
+          <w:p>
+            <w:pPr>
+              <w:widowControl w:val="0"/>
+              <w:pBdr>
+                <w:top w:val="nil"/>
+                <w:left w:val="nil"/>
+                <w:bottom w:val="nil"/>
+                <w:right w:val="nil"/>
+                <w:between w:val="nil"/>
+              </w:pBdr>
+              <w:spacing w:after="120"/>
+              <w:jc w:val="both"/>
+              <w:rPr>
+                <w:rFonts w:ascii="Times New Roman" w:eastAsia="Times New Roman" w:hAnsi="Times New Roman" w:cs="Times New Roman"/>
+                <w:color w:val="000000"/>
+                <w:sz w:val="26"/>
+                <w:szCs w:val="26"/>
+              </w:rPr>
+            </w:pPr>
+            <w:r>
+              <w:rPr>
+                <w:rFonts w:ascii="Times New Roman" w:eastAsia="Times New Roman" w:hAnsi="Times New Roman" w:cs="Times New Roman"/>
+                <w:color w:val="000000"/>
+                <w:sz w:val="26"/>
+                <w:szCs w:val="26"/>
+              </w:rPr>
+              <w:t>Điều kiện trước:</w:t>
+            </w:r>
+          </w:p>
+        </w:tc>
+        <w:tc>
+          <w:tcPr>
+            <w:tcW w:w="7653" w:type="dxa"/>
+          </w:tcPr>
+          <w:p>
+            <w:pPr>
+              <w:pBdr>
+                <w:top w:val="nil"/>
+                <w:left w:val="nil"/>
+                <w:bottom w:val="nil"/>
+                <w:right w:val="nil"/>
+                <w:between w:val="nil"/>
+              </w:pBdr>
+              <w:spacing w:after="120"/>
+              <w:rPr>
+                <w:rFonts w:ascii="Times New Roman" w:eastAsia="Times New Roman" w:hAnsi="Times New Roman" w:cs="Times New Roman"/>
+                <w:i/>
+                <w:color w:val="0000FF"/>
+                <w:sz w:val="26"/>
+                <w:szCs w:val="26"/>
+              </w:rPr>
+            </w:pPr>
+            <w:r>
+              <w:rPr>
+                <w:rFonts w:ascii="Times New Roman" w:eastAsia="Times New Roman" w:hAnsi="Times New Roman" w:cs="Times New Roman"/>
+                <w:i/>
+                <w:color w:val="0000FF"/>
+                <w:sz w:val="26"/>
+                <w:szCs w:val="26"/>
+              </w:rPr>
+              <w:t>Người dùng đang ở phần quản lý nhà cung cấp</w:t>
+            </w:r>
+          </w:p>
+        </w:tc>
+      </w:tr>
+      <w:tr>
+        <w:trPr>
+          <w:jc w:val="center"/>
+        </w:trPr>
+        <w:tc>
+          <w:tcPr>
+            <w:tcW w:w="2592" w:type="dxa"/>
+          </w:tcPr>
+          <w:p>
+            <w:pPr>
+              <w:widowControl w:val="0"/>
+              <w:pBdr>
+                <w:top w:val="nil"/>
+                <w:left w:val="nil"/>
+                <w:bottom w:val="nil"/>
+                <w:right w:val="nil"/>
+                <w:between w:val="nil"/>
+              </w:pBdr>
+              <w:spacing w:after="120"/>
+              <w:jc w:val="both"/>
+              <w:rPr>
+                <w:rFonts w:ascii="Times New Roman" w:eastAsia="Times New Roman" w:hAnsi="Times New Roman" w:cs="Times New Roman"/>
+                <w:color w:val="000000"/>
+                <w:sz w:val="26"/>
+                <w:szCs w:val="26"/>
+              </w:rPr>
+            </w:pPr>
+            <w:r>
+              <w:rPr>
+                <w:rFonts w:ascii="Times New Roman" w:eastAsia="Times New Roman" w:hAnsi="Times New Roman" w:cs="Times New Roman"/>
+                <w:color w:val="000000"/>
+                <w:sz w:val="26"/>
+                <w:szCs w:val="26"/>
+              </w:rPr>
+              <w:t>Điều kiện sau:</w:t>
+            </w:r>
+          </w:p>
+        </w:tc>
+        <w:tc>
+          <w:tcPr>
+            <w:tcW w:w="7653" w:type="dxa"/>
+          </w:tcPr>
+          <w:p>
+            <w:pPr>
+              <w:pBdr>
+                <w:top w:val="nil"/>
+                <w:left w:val="nil"/>
+                <w:bottom w:val="nil"/>
+                <w:right w:val="nil"/>
+                <w:between w:val="nil"/>
+              </w:pBdr>
+              <w:spacing w:after="120"/>
+              <w:rPr>
+                <w:rFonts w:ascii="Times New Roman" w:eastAsia="Times New Roman" w:hAnsi="Times New Roman" w:cs="Times New Roman"/>
+                <w:i/>
+                <w:color w:val="0000FF"/>
+                <w:sz w:val="26"/>
+                <w:szCs w:val="26"/>
+              </w:rPr>
+            </w:pPr>
+            <w:r>
+              <w:rPr>
+                <w:rFonts w:ascii="Times New Roman" w:eastAsia="Times New Roman" w:hAnsi="Times New Roman" w:cs="Times New Roman"/>
+                <w:i/>
+                <w:color w:val="0000FF"/>
+                <w:sz w:val="26"/>
+                <w:szCs w:val="26"/>
+              </w:rPr>
+              <w:t>Xoá nhà cung cấp thành công</w:t>
+            </w:r>
+          </w:p>
+        </w:tc>
+      </w:tr>
+      <w:tr>
+        <w:trPr>
+          <w:jc w:val="center"/>
+        </w:trPr>
+        <w:tc>
+          <w:tcPr>
+            <w:tcW w:w="2592" w:type="dxa"/>
+          </w:tcPr>
+          <w:p>
+            <w:pPr>
+              <w:widowControl w:val="0"/>
+              <w:pBdr>
+                <w:top w:val="nil"/>
+                <w:left w:val="nil"/>
+                <w:bottom w:val="nil"/>
+                <w:right w:val="nil"/>
+                <w:between w:val="nil"/>
+              </w:pBdr>
+              <w:spacing w:after="120"/>
+              <w:jc w:val="both"/>
+              <w:rPr>
+                <w:rFonts w:ascii="Times New Roman" w:eastAsia="Times New Roman" w:hAnsi="Times New Roman" w:cs="Times New Roman"/>
+                <w:color w:val="000000"/>
+                <w:sz w:val="26"/>
+                <w:szCs w:val="26"/>
+              </w:rPr>
+            </w:pPr>
+            <w:r>
+              <w:rPr>
+                <w:rFonts w:ascii="Times New Roman" w:eastAsia="Times New Roman" w:hAnsi="Times New Roman" w:cs="Times New Roman"/>
+                <w:color w:val="000000"/>
+                <w:sz w:val="26"/>
+                <w:szCs w:val="26"/>
+              </w:rPr>
+              <w:t>Luồng sự kiện chính (Basic flows)</w:t>
+            </w:r>
+          </w:p>
+        </w:tc>
+        <w:tc>
+          <w:tcPr>
+            <w:tcW w:w="7653" w:type="dxa"/>
+          </w:tcPr>
+          <w:p>
+            <w:pPr>
+              <w:pStyle w:val="ListParagraph"/>
+              <w:numPr>
+                <w:ilvl w:val="0"/>
+                <w:numId w:val="30"/>
+              </w:numPr>
+              <w:pBdr>
+                <w:top w:val="nil"/>
+                <w:left w:val="nil"/>
+                <w:bottom w:val="nil"/>
+                <w:right w:val="nil"/>
+                <w:between w:val="nil"/>
+              </w:pBdr>
+              <w:spacing w:after="120"/>
+              <w:rPr>
+                <w:rFonts w:ascii="Times New Roman" w:eastAsia="Times New Roman" w:hAnsi="Times New Roman" w:cs="Times New Roman"/>
+                <w:i/>
+                <w:color w:val="0000FF"/>
+                <w:sz w:val="26"/>
+                <w:szCs w:val="26"/>
+              </w:rPr>
+            </w:pPr>
+            <w:r>
+              <w:rPr>
+                <w:rFonts w:ascii="Times New Roman" w:eastAsia="Times New Roman" w:hAnsi="Times New Roman" w:cs="Times New Roman"/>
+                <w:i/>
+                <w:color w:val="0000FF"/>
+                <w:sz w:val="26"/>
+                <w:szCs w:val="26"/>
+              </w:rPr>
+              <w:t>Chọn nhà cung cấp mong muốn và ấn nút Xoá</w:t>
+            </w:r>
+          </w:p>
+          <w:p>
+            <w:pPr>
+              <w:pStyle w:val="ListParagraph"/>
+              <w:numPr>
+                <w:ilvl w:val="0"/>
+                <w:numId w:val="30"/>
+              </w:numPr>
+              <w:pBdr>
+                <w:top w:val="nil"/>
+                <w:left w:val="nil"/>
+                <w:bottom w:val="nil"/>
+                <w:right w:val="nil"/>
+                <w:between w:val="nil"/>
+              </w:pBdr>
+              <w:spacing w:after="120"/>
+              <w:rPr>
+                <w:rFonts w:ascii="Times New Roman" w:eastAsia="Times New Roman" w:hAnsi="Times New Roman" w:cs="Times New Roman"/>
+                <w:i/>
+                <w:color w:val="0000FF"/>
+                <w:sz w:val="26"/>
+                <w:szCs w:val="26"/>
+              </w:rPr>
+            </w:pPr>
+            <w:r>
+              <w:rPr>
+                <w:rFonts w:ascii="Times New Roman" w:eastAsia="Times New Roman" w:hAnsi="Times New Roman" w:cs="Times New Roman"/>
+                <w:i/>
+                <w:color w:val="0000FF"/>
+                <w:sz w:val="26"/>
+                <w:szCs w:val="26"/>
+              </w:rPr>
+              <w:t xml:space="preserve">Hiển thị xác nhận xoá </w:t>
+            </w:r>
+          </w:p>
+          <w:p>
+            <w:pPr>
+              <w:pStyle w:val="ListParagraph"/>
+              <w:numPr>
+                <w:ilvl w:val="0"/>
+                <w:numId w:val="30"/>
+              </w:numPr>
+              <w:pBdr>
+                <w:top w:val="nil"/>
+                <w:left w:val="nil"/>
+                <w:bottom w:val="nil"/>
+                <w:right w:val="nil"/>
+                <w:between w:val="nil"/>
+              </w:pBdr>
+              <w:spacing w:after="120"/>
+              <w:rPr>
+                <w:rFonts w:ascii="Times New Roman" w:eastAsia="Times New Roman" w:hAnsi="Times New Roman" w:cs="Times New Roman"/>
+                <w:i/>
+                <w:color w:val="0000FF"/>
+                <w:sz w:val="26"/>
+                <w:szCs w:val="26"/>
+              </w:rPr>
+            </w:pPr>
+            <w:r>
+              <w:rPr>
+                <w:rFonts w:ascii="Times New Roman" w:eastAsia="Times New Roman" w:hAnsi="Times New Roman" w:cs="Times New Roman"/>
+                <w:i/>
+                <w:color w:val="0000FF"/>
+                <w:sz w:val="26"/>
+                <w:szCs w:val="26"/>
+              </w:rPr>
+              <w:t>Người dùng xác nhận xoá và phần mềm xoá nhà cung cấp thành công</w:t>
+            </w:r>
+          </w:p>
+        </w:tc>
+      </w:tr>
+      <w:tr>
+        <w:trPr>
+          <w:jc w:val="center"/>
+        </w:trPr>
+        <w:tc>
+          <w:tcPr>
+            <w:tcW w:w="2592" w:type="dxa"/>
+          </w:tcPr>
+          <w:p>
+            <w:pPr>
+              <w:widowControl w:val="0"/>
+              <w:pBdr>
+                <w:top w:val="nil"/>
+                <w:left w:val="nil"/>
+                <w:bottom w:val="nil"/>
+                <w:right w:val="nil"/>
+                <w:between w:val="nil"/>
+              </w:pBdr>
+              <w:spacing w:after="120"/>
+              <w:jc w:val="both"/>
+              <w:rPr>
+                <w:rFonts w:ascii="Times New Roman" w:eastAsia="Times New Roman" w:hAnsi="Times New Roman" w:cs="Times New Roman"/>
+                <w:color w:val="000000"/>
+                <w:sz w:val="26"/>
+                <w:szCs w:val="26"/>
+              </w:rPr>
+            </w:pPr>
+            <w:r>
+              <w:rPr>
+                <w:rFonts w:ascii="Times New Roman" w:eastAsia="Times New Roman" w:hAnsi="Times New Roman" w:cs="Times New Roman"/>
+                <w:color w:val="000000"/>
+                <w:sz w:val="26"/>
+                <w:szCs w:val="26"/>
+              </w:rPr>
+              <w:t>Luồng sự kiện phụ (Alternative Flows):</w:t>
+            </w:r>
+          </w:p>
+        </w:tc>
+        <w:tc>
+          <w:tcPr>
+            <w:tcW w:w="7653" w:type="dxa"/>
+          </w:tcPr>
+          <w:p>
+            <w:pPr>
+              <w:pBdr>
+                <w:top w:val="nil"/>
+                <w:left w:val="nil"/>
+                <w:bottom w:val="nil"/>
+                <w:right w:val="nil"/>
+                <w:between w:val="nil"/>
+              </w:pBdr>
+              <w:spacing w:after="120"/>
+              <w:rPr>
+                <w:rFonts w:ascii="Times New Roman" w:eastAsia="Times New Roman" w:hAnsi="Times New Roman" w:cs="Times New Roman"/>
+                <w:i/>
+                <w:color w:val="0000FF"/>
+                <w:sz w:val="26"/>
+                <w:szCs w:val="26"/>
+              </w:rPr>
+            </w:pPr>
+            <w:r>
+              <w:rPr>
+                <w:rFonts w:ascii="Times New Roman" w:eastAsia="Times New Roman" w:hAnsi="Times New Roman" w:cs="Times New Roman"/>
+                <w:i/>
+                <w:color w:val="0000FF"/>
+                <w:sz w:val="26"/>
+                <w:szCs w:val="26"/>
+              </w:rPr>
+              <w:t>3a. Người dùng không xác nhận xoá</w:t>
+            </w:r>
+          </w:p>
+          <w:p>
+            <w:pPr>
+              <w:pBdr>
+                <w:top w:val="nil"/>
+                <w:left w:val="nil"/>
+                <w:bottom w:val="nil"/>
+                <w:right w:val="nil"/>
+                <w:between w:val="nil"/>
+              </w:pBdr>
+              <w:spacing w:after="120"/>
+              <w:ind w:left="360"/>
+              <w:rPr>
+                <w:rFonts w:ascii="Times New Roman" w:eastAsia="Times New Roman" w:hAnsi="Times New Roman" w:cs="Times New Roman"/>
+                <w:i/>
+                <w:color w:val="0000FF"/>
+                <w:sz w:val="26"/>
+                <w:szCs w:val="26"/>
+              </w:rPr>
+            </w:pPr>
+            <w:r>
+              <w:rPr>
+                <w:rFonts w:ascii="Times New Roman" w:eastAsia="Times New Roman" w:hAnsi="Times New Roman" w:cs="Times New Roman"/>
+                <w:i/>
+                <w:color w:val="0000FF"/>
+                <w:sz w:val="26"/>
+                <w:szCs w:val="26"/>
+              </w:rPr>
+              <w:t xml:space="preserve">3a1. </w:t>
+            </w:r>
+            <w:r>
+              <w:rPr>
+                <w:rFonts w:ascii="Times New Roman" w:eastAsia="Times New Roman" w:hAnsi="Times New Roman" w:cs="Times New Roman"/>
+                <w:i/>
+                <w:color w:val="0000FF"/>
+                <w:sz w:val="26"/>
+                <w:szCs w:val="26"/>
+              </w:rPr>
+              <w:t>Use Case kết thúc</w:t>
+            </w:r>
+          </w:p>
+        </w:tc>
+      </w:tr>
+    </w:tbl>
+    <w:p/>
+    <w:p/>
+    <w:tbl>
+      <w:tblPr>
+        <w:tblW w:w="10245" w:type="dxa"/>
+        <w:jc w:val="center"/>
+        <w:tblBorders>
+          <w:top w:val="single" w:sz="4" w:space="0" w:color="000000"/>
+          <w:left w:val="single" w:sz="4" w:space="0" w:color="000000"/>
+          <w:bottom w:val="single" w:sz="4" w:space="0" w:color="000000"/>
+          <w:right w:val="single" w:sz="4" w:space="0" w:color="000000"/>
+          <w:insideH w:val="single" w:sz="4" w:space="0" w:color="000000"/>
+          <w:insideV w:val="single" w:sz="4" w:space="0" w:color="000000"/>
+        </w:tblBorders>
+        <w:tblLayout w:type="fixed"/>
+        <w:tblLook w:val="0000" w:firstRow="0" w:lastRow="0" w:firstColumn="0" w:lastColumn="0" w:noHBand="0" w:noVBand="0"/>
+      </w:tblPr>
+      <w:tblGrid>
+        <w:gridCol w:w="2592"/>
+        <w:gridCol w:w="7653"/>
+      </w:tblGrid>
+      <w:tr>
+        <w:trPr>
+          <w:jc w:val="center"/>
+        </w:trPr>
+        <w:tc>
+          <w:tcPr>
+            <w:tcW w:w="10245" w:type="dxa"/>
+            <w:gridSpan w:val="2"/>
+          </w:tcPr>
+          <w:p>
+            <w:pPr>
+              <w:spacing w:after="120"/>
+              <w:rPr>
+                <w:rFonts w:ascii="Times New Roman" w:eastAsia="Times New Roman" w:hAnsi="Times New Roman" w:cs="Times New Roman"/>
+                <w:b/>
+                <w:sz w:val="26"/>
+                <w:szCs w:val="26"/>
+              </w:rPr>
+            </w:pPr>
+            <w:r>
+              <w:rPr>
+                <w:rFonts w:ascii="Times New Roman" w:eastAsia="Times New Roman" w:hAnsi="Times New Roman" w:cs="Times New Roman"/>
+                <w:b/>
+                <w:sz w:val="26"/>
+                <w:szCs w:val="26"/>
+              </w:rPr>
+              <w:t xml:space="preserve">Use case: </w:t>
+            </w:r>
+            <w:r>
+              <w:rPr>
+                <w:rFonts w:ascii="Times New Roman" w:eastAsia="Times New Roman" w:hAnsi="Times New Roman" w:cs="Times New Roman"/>
+                <w:i/>
+                <w:color w:val="0000FF"/>
+                <w:sz w:val="26"/>
+                <w:szCs w:val="26"/>
+              </w:rPr>
+              <w:t>UC022_Tìm kiếm nhà cung cấp</w:t>
+            </w:r>
+          </w:p>
+        </w:tc>
+      </w:tr>
+      <w:tr>
+        <w:trPr>
+          <w:jc w:val="center"/>
+        </w:trPr>
+        <w:tc>
+          <w:tcPr>
+            <w:tcW w:w="2592" w:type="dxa"/>
+          </w:tcPr>
+          <w:p>
+            <w:pPr>
+              <w:widowControl w:val="0"/>
+              <w:pBdr>
+                <w:top w:val="nil"/>
+                <w:left w:val="nil"/>
+                <w:bottom w:val="nil"/>
+                <w:right w:val="nil"/>
+                <w:between w:val="nil"/>
+              </w:pBdr>
+              <w:spacing w:after="120"/>
+              <w:jc w:val="both"/>
+              <w:rPr>
+                <w:rFonts w:ascii="Times New Roman" w:eastAsia="Times New Roman" w:hAnsi="Times New Roman" w:cs="Times New Roman"/>
+                <w:color w:val="000000"/>
+                <w:sz w:val="26"/>
+                <w:szCs w:val="26"/>
+              </w:rPr>
+            </w:pPr>
+            <w:r>
+              <w:rPr>
+                <w:rFonts w:ascii="Times New Roman" w:eastAsia="Times New Roman" w:hAnsi="Times New Roman" w:cs="Times New Roman"/>
+                <w:color w:val="000000"/>
+                <w:sz w:val="26"/>
+                <w:szCs w:val="26"/>
+              </w:rPr>
+              <w:t>Mục đích:</w:t>
+            </w:r>
+          </w:p>
+        </w:tc>
+        <w:tc>
+          <w:tcPr>
+            <w:tcW w:w="7653" w:type="dxa"/>
+          </w:tcPr>
+          <w:p>
+            <w:pPr>
+              <w:pBdr>
+                <w:top w:val="nil"/>
+                <w:left w:val="nil"/>
+                <w:bottom w:val="nil"/>
+                <w:right w:val="nil"/>
+                <w:between w:val="nil"/>
+              </w:pBdr>
+              <w:spacing w:after="120"/>
+              <w:rPr>
+                <w:rFonts w:ascii="Times New Roman" w:eastAsia="Times New Roman" w:hAnsi="Times New Roman" w:cs="Times New Roman"/>
+                <w:i/>
+                <w:color w:val="0000FF"/>
+                <w:sz w:val="26"/>
+                <w:szCs w:val="26"/>
+              </w:rPr>
+            </w:pPr>
+            <w:r>
+              <w:rPr>
+                <w:rFonts w:ascii="Times New Roman" w:eastAsia="Times New Roman" w:hAnsi="Times New Roman" w:cs="Times New Roman"/>
+                <w:i/>
+                <w:color w:val="0000FF"/>
+                <w:sz w:val="26"/>
+                <w:szCs w:val="26"/>
+              </w:rPr>
+              <w:t>Tìm kiếm thông tin nhà cung cấp</w:t>
+            </w:r>
+          </w:p>
+        </w:tc>
+      </w:tr>
+      <w:tr>
+        <w:trPr>
+          <w:jc w:val="center"/>
+        </w:trPr>
+        <w:tc>
+          <w:tcPr>
+            <w:tcW w:w="2592" w:type="dxa"/>
+          </w:tcPr>
+          <w:p>
+            <w:pPr>
+              <w:widowControl w:val="0"/>
+              <w:pBdr>
+                <w:top w:val="nil"/>
+                <w:left w:val="nil"/>
+                <w:bottom w:val="nil"/>
+                <w:right w:val="nil"/>
+                <w:between w:val="nil"/>
+              </w:pBdr>
+              <w:spacing w:after="120"/>
+              <w:jc w:val="both"/>
+              <w:rPr>
+                <w:rFonts w:ascii="Times New Roman" w:eastAsia="Times New Roman" w:hAnsi="Times New Roman" w:cs="Times New Roman"/>
+                <w:color w:val="000000"/>
+                <w:sz w:val="26"/>
+                <w:szCs w:val="26"/>
+              </w:rPr>
+            </w:pPr>
+            <w:r>
+              <w:rPr>
+                <w:rFonts w:ascii="Times New Roman" w:eastAsia="Times New Roman" w:hAnsi="Times New Roman" w:cs="Times New Roman"/>
+                <w:color w:val="000000"/>
+                <w:sz w:val="26"/>
+                <w:szCs w:val="26"/>
+              </w:rPr>
+              <w:t>Mô tả:</w:t>
+            </w:r>
+          </w:p>
+        </w:tc>
+        <w:tc>
+          <w:tcPr>
+            <w:tcW w:w="7653" w:type="dxa"/>
+          </w:tcPr>
+          <w:p>
+            <w:pPr>
+              <w:pBdr>
+                <w:top w:val="nil"/>
+                <w:left w:val="nil"/>
+                <w:bottom w:val="nil"/>
+                <w:right w:val="nil"/>
+                <w:between w:val="nil"/>
+              </w:pBdr>
+              <w:spacing w:after="120"/>
+              <w:rPr>
+                <w:rFonts w:ascii="Times New Roman" w:eastAsia="Times New Roman" w:hAnsi="Times New Roman" w:cs="Times New Roman"/>
+                <w:i/>
+                <w:color w:val="0000FF"/>
+                <w:sz w:val="26"/>
+                <w:szCs w:val="26"/>
+              </w:rPr>
+            </w:pPr>
+            <w:r>
+              <w:rPr>
+                <w:rFonts w:ascii="Times New Roman" w:eastAsia="Times New Roman" w:hAnsi="Times New Roman" w:cs="Times New Roman"/>
+                <w:i/>
+                <w:color w:val="0000FF"/>
+                <w:sz w:val="26"/>
+                <w:szCs w:val="26"/>
+              </w:rPr>
+              <w:t xml:space="preserve">Cho phép người </w:t>
+            </w:r>
+            <w:r>
+              <w:rPr>
+                <w:rFonts w:ascii="Times New Roman" w:eastAsia="Times New Roman" w:hAnsi="Times New Roman" w:cs="Times New Roman"/>
+                <w:i/>
+                <w:color w:val="0000FF"/>
+                <w:sz w:val="26"/>
+                <w:szCs w:val="26"/>
+              </w:rPr>
+              <w:t>dùng tìm kiếm thông tin nhà cung cấp thuốc theo từ khoá với các tiêu chí tìm kiếm như: Mã nhà cung cấp, tên nhà cung cấp, ghi chú, số điện thoại, email, trạng thái...</w:t>
+            </w:r>
+          </w:p>
+          <w:p>
+            <w:pPr>
+              <w:pBdr>
+                <w:top w:val="nil"/>
+                <w:left w:val="nil"/>
+                <w:bottom w:val="nil"/>
+                <w:right w:val="nil"/>
+                <w:between w:val="nil"/>
+              </w:pBdr>
+              <w:spacing w:after="120"/>
+              <w:rPr>
+                <w:rFonts w:ascii="Times New Roman" w:eastAsia="Times New Roman" w:hAnsi="Times New Roman" w:cs="Times New Roman"/>
+                <w:i/>
+                <w:color w:val="0000FF"/>
+                <w:sz w:val="26"/>
+                <w:szCs w:val="26"/>
+              </w:rPr>
+            </w:pPr>
+            <w:r>
+              <w:rPr>
+                <w:rFonts w:ascii="Times New Roman" w:eastAsia="Times New Roman" w:hAnsi="Times New Roman" w:cs="Times New Roman"/>
+                <w:i/>
+                <w:color w:val="0000FF"/>
+                <w:sz w:val="26"/>
+                <w:szCs w:val="26"/>
+              </w:rPr>
+              <w:t>Vai trò: đảm bảo tìm kiếm nhà cung cấp thuốc nhanh chóng dễ dàng, nâng cao hiệu quả quản lý và kinh doanh</w:t>
+            </w:r>
+            <w:r>
+              <w:rPr>
+                <w:rFonts w:ascii="Times New Roman" w:eastAsia="Times New Roman" w:hAnsi="Times New Roman" w:cs="Times New Roman"/>
+                <w:i/>
+                <w:color w:val="0000FF"/>
+                <w:sz w:val="26"/>
+                <w:szCs w:val="26"/>
+              </w:rPr>
+              <w:t>.</w:t>
+            </w:r>
+          </w:p>
+        </w:tc>
+      </w:tr>
+      <w:tr>
+        <w:trPr>
+          <w:jc w:val="center"/>
+        </w:trPr>
+        <w:tc>
+          <w:tcPr>
+            <w:tcW w:w="2592" w:type="dxa"/>
+          </w:tcPr>
+          <w:p>
+            <w:pPr>
+              <w:widowControl w:val="0"/>
+              <w:pBdr>
+                <w:top w:val="nil"/>
+                <w:left w:val="nil"/>
+                <w:bottom w:val="nil"/>
+                <w:right w:val="nil"/>
+                <w:between w:val="nil"/>
+              </w:pBdr>
+              <w:spacing w:after="120"/>
+              <w:jc w:val="both"/>
+              <w:rPr>
+                <w:rFonts w:ascii="Times New Roman" w:eastAsia="Times New Roman" w:hAnsi="Times New Roman" w:cs="Times New Roman"/>
+                <w:color w:val="000000"/>
+                <w:sz w:val="26"/>
+                <w:szCs w:val="26"/>
+              </w:rPr>
+            </w:pPr>
+            <w:r>
+              <w:rPr>
+                <w:rFonts w:ascii="Times New Roman" w:eastAsia="Times New Roman" w:hAnsi="Times New Roman" w:cs="Times New Roman"/>
+                <w:color w:val="000000"/>
+                <w:sz w:val="26"/>
+                <w:szCs w:val="26"/>
+              </w:rPr>
+              <w:t>Tác nhân:</w:t>
+            </w:r>
+          </w:p>
+        </w:tc>
+        <w:tc>
+          <w:tcPr>
+            <w:tcW w:w="7653" w:type="dxa"/>
+          </w:tcPr>
+          <w:p>
+            <w:pPr>
+              <w:pBdr>
+                <w:top w:val="nil"/>
+                <w:left w:val="nil"/>
+                <w:bottom w:val="nil"/>
+                <w:right w:val="nil"/>
+                <w:between w:val="nil"/>
+              </w:pBdr>
+              <w:spacing w:after="120"/>
+              <w:rPr>
+                <w:rFonts w:ascii="Times New Roman" w:eastAsia="Times New Roman" w:hAnsi="Times New Roman" w:cs="Times New Roman"/>
+                <w:i/>
+                <w:color w:val="0000FF"/>
+                <w:sz w:val="26"/>
+                <w:szCs w:val="26"/>
+              </w:rPr>
+            </w:pPr>
+            <w:r>
+              <w:rPr>
+                <w:rFonts w:ascii="Times New Roman" w:eastAsia="Times New Roman" w:hAnsi="Times New Roman" w:cs="Times New Roman"/>
+                <w:i/>
+                <w:color w:val="0000FF"/>
+                <w:sz w:val="26"/>
+                <w:szCs w:val="26"/>
+              </w:rPr>
+              <w:t>Quản lý, Nhân viên</w:t>
+            </w:r>
+          </w:p>
+        </w:tc>
+      </w:tr>
+      <w:tr>
+        <w:trPr>
+          <w:jc w:val="center"/>
+        </w:trPr>
+        <w:tc>
+          <w:tcPr>
+            <w:tcW w:w="2592" w:type="dxa"/>
+          </w:tcPr>
+          <w:p>
+            <w:pPr>
+              <w:widowControl w:val="0"/>
+              <w:pBdr>
+                <w:top w:val="nil"/>
+                <w:left w:val="nil"/>
+                <w:bottom w:val="nil"/>
+                <w:right w:val="nil"/>
+                <w:between w:val="nil"/>
+              </w:pBdr>
+              <w:spacing w:after="120"/>
+              <w:jc w:val="both"/>
+              <w:rPr>
+                <w:rFonts w:ascii="Times New Roman" w:eastAsia="Times New Roman" w:hAnsi="Times New Roman" w:cs="Times New Roman"/>
+                <w:color w:val="000000"/>
+                <w:sz w:val="26"/>
+                <w:szCs w:val="26"/>
+              </w:rPr>
+            </w:pPr>
+            <w:r>
+              <w:rPr>
+                <w:rFonts w:ascii="Times New Roman" w:eastAsia="Times New Roman" w:hAnsi="Times New Roman" w:cs="Times New Roman"/>
+                <w:color w:val="000000"/>
+                <w:sz w:val="26"/>
+                <w:szCs w:val="26"/>
+              </w:rPr>
+              <w:t>Điều kiện trước:</w:t>
+            </w:r>
+          </w:p>
+        </w:tc>
+        <w:tc>
+          <w:tcPr>
+            <w:tcW w:w="7653" w:type="dxa"/>
+          </w:tcPr>
+          <w:p>
+            <w:pPr>
+              <w:pBdr>
+                <w:top w:val="nil"/>
+                <w:left w:val="nil"/>
+                <w:bottom w:val="nil"/>
+                <w:right w:val="nil"/>
+                <w:between w:val="nil"/>
+              </w:pBdr>
+              <w:spacing w:after="120"/>
+              <w:rPr>
+                <w:rFonts w:ascii="Times New Roman" w:eastAsia="Times New Roman" w:hAnsi="Times New Roman" w:cs="Times New Roman"/>
+                <w:i/>
+                <w:color w:val="0000FF"/>
+                <w:sz w:val="26"/>
+                <w:szCs w:val="26"/>
+              </w:rPr>
+            </w:pPr>
+            <w:r>
+              <w:rPr>
+                <w:rFonts w:ascii="Times New Roman" w:eastAsia="Times New Roman" w:hAnsi="Times New Roman" w:cs="Times New Roman"/>
+                <w:i/>
+                <w:color w:val="0000FF"/>
+                <w:sz w:val="26"/>
+                <w:szCs w:val="26"/>
+              </w:rPr>
+              <w:t>Người dùng đang ở phần quản lý nhà cung cấp</w:t>
+            </w:r>
+          </w:p>
+        </w:tc>
+      </w:tr>
+      <w:tr>
+        <w:trPr>
+          <w:jc w:val="center"/>
+        </w:trPr>
+        <w:tc>
+          <w:tcPr>
+            <w:tcW w:w="2592" w:type="dxa"/>
+          </w:tcPr>
+          <w:p>
+            <w:pPr>
+              <w:widowControl w:val="0"/>
+              <w:pBdr>
+                <w:top w:val="nil"/>
+                <w:left w:val="nil"/>
+                <w:bottom w:val="nil"/>
+                <w:right w:val="nil"/>
+                <w:between w:val="nil"/>
+              </w:pBdr>
+              <w:spacing w:after="120"/>
+              <w:jc w:val="both"/>
+              <w:rPr>
+                <w:rFonts w:ascii="Times New Roman" w:eastAsia="Times New Roman" w:hAnsi="Times New Roman" w:cs="Times New Roman"/>
+                <w:color w:val="000000"/>
+                <w:sz w:val="26"/>
+                <w:szCs w:val="26"/>
+              </w:rPr>
+            </w:pPr>
+            <w:r>
+              <w:rPr>
+                <w:rFonts w:ascii="Times New Roman" w:eastAsia="Times New Roman" w:hAnsi="Times New Roman" w:cs="Times New Roman"/>
+                <w:color w:val="000000"/>
+                <w:sz w:val="26"/>
+                <w:szCs w:val="26"/>
+              </w:rPr>
+              <w:t>Điều kiện sau:</w:t>
+            </w:r>
+          </w:p>
+        </w:tc>
+        <w:tc>
+          <w:tcPr>
+            <w:tcW w:w="7653" w:type="dxa"/>
+          </w:tcPr>
+          <w:p>
+            <w:pPr>
+              <w:pBdr>
+                <w:top w:val="nil"/>
+                <w:left w:val="nil"/>
+                <w:bottom w:val="nil"/>
+                <w:right w:val="nil"/>
+                <w:between w:val="nil"/>
+              </w:pBdr>
+              <w:spacing w:after="120"/>
+              <w:rPr>
+                <w:rFonts w:ascii="Times New Roman" w:eastAsia="Times New Roman" w:hAnsi="Times New Roman" w:cs="Times New Roman"/>
+                <w:i/>
+                <w:color w:val="0000FF"/>
+                <w:sz w:val="26"/>
+                <w:szCs w:val="26"/>
+              </w:rPr>
+            </w:pPr>
+            <w:r>
+              <w:rPr>
+                <w:rFonts w:ascii="Times New Roman" w:eastAsia="Times New Roman" w:hAnsi="Times New Roman" w:cs="Times New Roman"/>
+                <w:i/>
+                <w:color w:val="0000FF"/>
+                <w:sz w:val="26"/>
+                <w:szCs w:val="26"/>
+              </w:rPr>
+              <w:t>Tìm kiếm nhà cung cấp thành công</w:t>
+            </w:r>
+          </w:p>
+        </w:tc>
+      </w:tr>
+      <w:tr>
+        <w:trPr>
+          <w:jc w:val="center"/>
+        </w:trPr>
+        <w:tc>
+          <w:tcPr>
+            <w:tcW w:w="2592" w:type="dxa"/>
+          </w:tcPr>
+          <w:p>
+            <w:pPr>
+              <w:widowControl w:val="0"/>
+              <w:pBdr>
+                <w:top w:val="nil"/>
+                <w:left w:val="nil"/>
+                <w:bottom w:val="nil"/>
+                <w:right w:val="nil"/>
+                <w:between w:val="nil"/>
+              </w:pBdr>
+              <w:spacing w:after="120"/>
+              <w:jc w:val="both"/>
+              <w:rPr>
+                <w:rFonts w:ascii="Times New Roman" w:eastAsia="Times New Roman" w:hAnsi="Times New Roman" w:cs="Times New Roman"/>
+                <w:color w:val="000000"/>
+                <w:sz w:val="26"/>
+                <w:szCs w:val="26"/>
+              </w:rPr>
+            </w:pPr>
+            <w:r>
+              <w:rPr>
+                <w:rFonts w:ascii="Times New Roman" w:eastAsia="Times New Roman" w:hAnsi="Times New Roman" w:cs="Times New Roman"/>
+                <w:color w:val="000000"/>
+                <w:sz w:val="26"/>
+                <w:szCs w:val="26"/>
+              </w:rPr>
+              <w:t>Luồng sự kiện chính (Basic flows)</w:t>
+            </w:r>
+          </w:p>
+        </w:tc>
+        <w:tc>
+          <w:tcPr>
+            <w:tcW w:w="7653" w:type="dxa"/>
+          </w:tcPr>
+          <w:p>
+            <w:pPr>
+              <w:pStyle w:val="ListParagraph"/>
+              <w:numPr>
+                <w:ilvl w:val="0"/>
+                <w:numId w:val="31"/>
+              </w:numPr>
+              <w:pBdr>
+                <w:top w:val="nil"/>
+                <w:left w:val="nil"/>
+                <w:bottom w:val="nil"/>
+                <w:right w:val="nil"/>
+                <w:between w:val="nil"/>
+              </w:pBdr>
+              <w:spacing w:after="120"/>
+              <w:rPr>
+                <w:rFonts w:ascii="Times New Roman" w:eastAsia="Times New Roman" w:hAnsi="Times New Roman" w:cs="Times New Roman"/>
+                <w:i/>
+                <w:color w:val="0000FF"/>
+                <w:sz w:val="26"/>
+                <w:szCs w:val="26"/>
+              </w:rPr>
+            </w:pPr>
+            <w:r>
+              <w:rPr>
+                <w:rFonts w:ascii="Times New Roman" w:eastAsia="Times New Roman" w:hAnsi="Times New Roman" w:cs="Times New Roman"/>
+                <w:i/>
+                <w:color w:val="0000FF"/>
+                <w:sz w:val="26"/>
+                <w:szCs w:val="26"/>
+              </w:rPr>
+              <w:t>Lựa chọn tiêu chí tìm kiếm</w:t>
+            </w:r>
+          </w:p>
+          <w:p>
+            <w:pPr>
+              <w:pStyle w:val="ListParagraph"/>
+              <w:numPr>
+                <w:ilvl w:val="0"/>
+                <w:numId w:val="31"/>
+              </w:numPr>
+              <w:pBdr>
+                <w:top w:val="nil"/>
+                <w:left w:val="nil"/>
+                <w:bottom w:val="nil"/>
+                <w:right w:val="nil"/>
+                <w:between w:val="nil"/>
+              </w:pBdr>
+              <w:spacing w:after="120"/>
+              <w:rPr>
+                <w:rFonts w:ascii="Times New Roman" w:eastAsia="Times New Roman" w:hAnsi="Times New Roman" w:cs="Times New Roman"/>
+                <w:i/>
+                <w:color w:val="0000FF"/>
+                <w:sz w:val="26"/>
+                <w:szCs w:val="26"/>
+              </w:rPr>
+            </w:pPr>
+            <w:r>
+              <w:rPr>
+                <w:rFonts w:ascii="Times New Roman" w:eastAsia="Times New Roman" w:hAnsi="Times New Roman" w:cs="Times New Roman"/>
+                <w:i/>
+                <w:color w:val="0000FF"/>
+                <w:sz w:val="26"/>
+                <w:szCs w:val="26"/>
+              </w:rPr>
+              <w:t>Nhập nội dung vào ô tìm kiếm</w:t>
+            </w:r>
+          </w:p>
+          <w:p>
+            <w:pPr>
+              <w:pStyle w:val="ListParagraph"/>
+              <w:numPr>
+                <w:ilvl w:val="0"/>
+                <w:numId w:val="31"/>
+              </w:numPr>
+              <w:pBdr>
+                <w:top w:val="nil"/>
+                <w:left w:val="nil"/>
+                <w:bottom w:val="nil"/>
+                <w:right w:val="nil"/>
+                <w:between w:val="nil"/>
+              </w:pBdr>
+              <w:spacing w:after="120"/>
+              <w:rPr>
+                <w:rFonts w:ascii="Times New Roman" w:eastAsia="Times New Roman" w:hAnsi="Times New Roman" w:cs="Times New Roman"/>
+                <w:i/>
+                <w:color w:val="0000FF"/>
+                <w:sz w:val="26"/>
+                <w:szCs w:val="26"/>
+              </w:rPr>
+            </w:pPr>
+            <w:r>
+              <w:rPr>
+                <w:rFonts w:ascii="Times New Roman" w:eastAsia="Times New Roman" w:hAnsi="Times New Roman" w:cs="Times New Roman"/>
+                <w:i/>
+                <w:color w:val="0000FF"/>
+                <w:sz w:val="26"/>
+                <w:szCs w:val="26"/>
+              </w:rPr>
+              <w:lastRenderedPageBreak/>
+              <w:t>Hiển thị thông tin dựa trên tiêu chí và nội dung tìm kiếm</w:t>
+            </w:r>
+          </w:p>
+        </w:tc>
+      </w:tr>
+      <w:tr>
+        <w:trPr>
+          <w:jc w:val="center"/>
+        </w:trPr>
+        <w:tc>
+          <w:tcPr>
+            <w:tcW w:w="2592" w:type="dxa"/>
+          </w:tcPr>
+          <w:p>
+            <w:pPr>
+              <w:widowControl w:val="0"/>
+              <w:pBdr>
+                <w:top w:val="nil"/>
+                <w:left w:val="nil"/>
+                <w:bottom w:val="nil"/>
+                <w:right w:val="nil"/>
+                <w:between w:val="nil"/>
+              </w:pBdr>
+              <w:spacing w:after="120"/>
+              <w:jc w:val="both"/>
+              <w:rPr>
+                <w:rFonts w:ascii="Times New Roman" w:eastAsia="Times New Roman" w:hAnsi="Times New Roman" w:cs="Times New Roman"/>
+                <w:color w:val="000000"/>
+                <w:sz w:val="26"/>
+                <w:szCs w:val="26"/>
+              </w:rPr>
+            </w:pPr>
+            <w:r>
+              <w:rPr>
+                <w:rFonts w:ascii="Times New Roman" w:eastAsia="Times New Roman" w:hAnsi="Times New Roman" w:cs="Times New Roman"/>
+                <w:color w:val="000000"/>
+                <w:sz w:val="26"/>
+                <w:szCs w:val="26"/>
+              </w:rPr>
+              <w:lastRenderedPageBreak/>
+              <w:t>Luồng sự kiện phụ (Alternative Flows):</w:t>
+            </w:r>
+          </w:p>
+        </w:tc>
+        <w:tc>
+          <w:tcPr>
+            <w:tcW w:w="7653" w:type="dxa"/>
+          </w:tcPr>
+          <w:p>
+            <w:pPr>
+              <w:pBdr>
+                <w:top w:val="nil"/>
+                <w:left w:val="nil"/>
+                <w:bottom w:val="nil"/>
+                <w:right w:val="nil"/>
+                <w:between w:val="nil"/>
+              </w:pBdr>
+              <w:spacing w:after="120"/>
+              <w:rPr>
+                <w:rFonts w:ascii="Times New Roman" w:eastAsia="Times New Roman" w:hAnsi="Times New Roman" w:cs="Times New Roman"/>
+                <w:i/>
+                <w:color w:val="0000FF"/>
+                <w:sz w:val="26"/>
+                <w:szCs w:val="26"/>
+              </w:rPr>
+            </w:pPr>
+            <w:r>
+              <w:rPr>
+                <w:rFonts w:ascii="Times New Roman" w:eastAsia="Times New Roman" w:hAnsi="Times New Roman" w:cs="Times New Roman"/>
+                <w:i/>
+                <w:color w:val="0000FF"/>
+                <w:sz w:val="26"/>
+                <w:szCs w:val="26"/>
+              </w:rPr>
+              <w:t>2a. Người dùng để trống nội dung tìm kiếm</w:t>
+            </w:r>
+          </w:p>
+          <w:p>
+            <w:pPr>
+              <w:pStyle w:val="ListParagraph"/>
+              <w:pBdr>
+                <w:top w:val="nil"/>
+                <w:left w:val="nil"/>
+                <w:bottom w:val="nil"/>
+                <w:right w:val="nil"/>
+                <w:between w:val="nil"/>
+              </w:pBdr>
+              <w:spacing w:after="120"/>
+              <w:rPr>
+                <w:rFonts w:ascii="Times New Roman" w:eastAsia="Times New Roman" w:hAnsi="Times New Roman" w:cs="Times New Roman"/>
+                <w:i/>
+                <w:color w:val="0000FF"/>
+                <w:sz w:val="26"/>
+                <w:szCs w:val="26"/>
+              </w:rPr>
+            </w:pPr>
+            <w:r>
+              <w:rPr>
+                <w:rFonts w:ascii="Times New Roman" w:eastAsia="Times New Roman" w:hAnsi="Times New Roman" w:cs="Times New Roman"/>
+                <w:i/>
+                <w:color w:val="0000FF"/>
+                <w:sz w:val="26"/>
+                <w:szCs w:val="26"/>
+              </w:rPr>
+              <w:t>2a1. Hiển thị dữ liệu ban đầu</w:t>
+            </w:r>
+          </w:p>
+          <w:p>
+            <w:pPr>
+              <w:pStyle w:val="ListParagraph"/>
+              <w:pBdr>
+                <w:top w:val="nil"/>
+                <w:left w:val="nil"/>
+                <w:bottom w:val="nil"/>
+                <w:right w:val="nil"/>
+                <w:between w:val="nil"/>
+              </w:pBdr>
+              <w:spacing w:after="120"/>
+              <w:rPr>
+                <w:rFonts w:ascii="Times New Roman" w:eastAsia="Times New Roman" w:hAnsi="Times New Roman" w:cs="Times New Roman"/>
+                <w:i/>
+                <w:color w:val="0000FF"/>
+                <w:sz w:val="26"/>
+                <w:szCs w:val="26"/>
+              </w:rPr>
+            </w:pPr>
+            <w:r>
+              <w:rPr>
+                <w:rFonts w:ascii="Times New Roman" w:eastAsia="Times New Roman" w:hAnsi="Times New Roman" w:cs="Times New Roman"/>
+                <w:i/>
+                <w:color w:val="0000FF"/>
+                <w:sz w:val="26"/>
+                <w:szCs w:val="26"/>
+              </w:rPr>
+              <w:t>2a2. Use Case kết thúc</w:t>
+            </w:r>
+          </w:p>
+        </w:tc>
+      </w:tr>
+    </w:tbl>
+    <w:p/>
+    <w:p/>
+    <w:tbl>
+      <w:tblPr>
+        <w:tblW w:w="10245" w:type="dxa"/>
+        <w:jc w:val="center"/>
+        <w:tblBorders>
+          <w:top w:val="single" w:sz="4" w:space="0" w:color="000000"/>
+          <w:left w:val="single" w:sz="4" w:space="0" w:color="000000"/>
+          <w:bottom w:val="single" w:sz="4" w:space="0" w:color="000000"/>
+          <w:right w:val="single" w:sz="4" w:space="0" w:color="000000"/>
+          <w:insideH w:val="single" w:sz="4" w:space="0" w:color="000000"/>
+          <w:insideV w:val="single" w:sz="4" w:space="0" w:color="000000"/>
+        </w:tblBorders>
+        <w:tblLayout w:type="fixed"/>
+        <w:tblLook w:val="0000" w:firstRow="0" w:lastRow="0" w:firstColumn="0" w:lastColumn="0" w:noHBand="0" w:noVBand="0"/>
+      </w:tblPr>
+      <w:tblGrid>
+        <w:gridCol w:w="2592"/>
+        <w:gridCol w:w="7653"/>
+      </w:tblGrid>
+      <w:tr>
+        <w:trPr>
+          <w:jc w:val="center"/>
+        </w:trPr>
+        <w:tc>
+          <w:tcPr>
+            <w:tcW w:w="10245" w:type="dxa"/>
+            <w:gridSpan w:val="2"/>
+          </w:tcPr>
+          <w:p>
+            <w:pPr>
+              <w:spacing w:after="120"/>
+              <w:rPr>
+                <w:rFonts w:ascii="Times New Roman" w:eastAsia="Times New Roman" w:hAnsi="Times New Roman" w:cs="Times New Roman"/>
+                <w:b/>
+                <w:sz w:val="26"/>
+                <w:szCs w:val="26"/>
+              </w:rPr>
+            </w:pPr>
+            <w:r>
+              <w:rPr>
+                <w:rFonts w:ascii="Times New Roman" w:eastAsia="Times New Roman" w:hAnsi="Times New Roman" w:cs="Times New Roman"/>
+                <w:b/>
+                <w:sz w:val="26"/>
+                <w:szCs w:val="26"/>
+              </w:rPr>
+              <w:t xml:space="preserve">Use case: </w:t>
+            </w:r>
+            <w:r>
+              <w:rPr>
+                <w:rFonts w:ascii="Times New Roman" w:eastAsia="Times New Roman" w:hAnsi="Times New Roman" w:cs="Times New Roman"/>
+                <w:i/>
+                <w:color w:val="0000FF"/>
+                <w:sz w:val="26"/>
+                <w:szCs w:val="26"/>
+              </w:rPr>
+              <w:t>UC023_Liệt kê các thuốc theo nhà cung cấp</w:t>
+            </w:r>
+          </w:p>
+        </w:tc>
+      </w:tr>
+      <w:tr>
+        <w:trPr>
+          <w:jc w:val="center"/>
+        </w:trPr>
+        <w:tc>
+          <w:tcPr>
+            <w:tcW w:w="2592" w:type="dxa"/>
+          </w:tcPr>
+          <w:p>
+            <w:pPr>
+              <w:widowControl w:val="0"/>
+              <w:pBdr>
+                <w:top w:val="nil"/>
+                <w:left w:val="nil"/>
+                <w:bottom w:val="nil"/>
+                <w:right w:val="nil"/>
+                <w:between w:val="nil"/>
+              </w:pBdr>
+              <w:spacing w:after="120"/>
+              <w:jc w:val="both"/>
+              <w:rPr>
+                <w:rFonts w:ascii="Times New Roman" w:eastAsia="Times New Roman" w:hAnsi="Times New Roman" w:cs="Times New Roman"/>
+                <w:color w:val="000000"/>
+                <w:sz w:val="26"/>
+                <w:szCs w:val="26"/>
+              </w:rPr>
+            </w:pPr>
+            <w:r>
+              <w:rPr>
+                <w:rFonts w:ascii="Times New Roman" w:eastAsia="Times New Roman" w:hAnsi="Times New Roman" w:cs="Times New Roman"/>
+                <w:color w:val="000000"/>
+                <w:sz w:val="26"/>
+                <w:szCs w:val="26"/>
+              </w:rPr>
+              <w:t>Mục đích:</w:t>
+            </w:r>
+          </w:p>
+        </w:tc>
+        <w:tc>
+          <w:tcPr>
+            <w:tcW w:w="7653" w:type="dxa"/>
+          </w:tcPr>
+          <w:p>
+            <w:pPr>
+              <w:pBdr>
+                <w:top w:val="nil"/>
+                <w:left w:val="nil"/>
+                <w:bottom w:val="nil"/>
+                <w:right w:val="nil"/>
+                <w:between w:val="nil"/>
+              </w:pBdr>
+              <w:spacing w:after="120"/>
+              <w:rPr>
+                <w:rFonts w:ascii="Times New Roman" w:eastAsia="Times New Roman" w:hAnsi="Times New Roman" w:cs="Times New Roman"/>
+                <w:i/>
+                <w:color w:val="0000FF"/>
+                <w:sz w:val="26"/>
+                <w:szCs w:val="26"/>
+              </w:rPr>
+            </w:pPr>
+            <w:r>
+              <w:rPr>
+                <w:rFonts w:ascii="Times New Roman" w:eastAsia="Times New Roman" w:hAnsi="Times New Roman" w:cs="Times New Roman"/>
+                <w:i/>
+                <w:color w:val="0000FF"/>
+                <w:sz w:val="26"/>
+                <w:szCs w:val="26"/>
+              </w:rPr>
+              <w:t xml:space="preserve">Liệt kê các thuốc </w:t>
+            </w:r>
+            <w:r>
+              <w:rPr>
+                <w:rFonts w:ascii="Times New Roman" w:eastAsia="Times New Roman" w:hAnsi="Times New Roman" w:cs="Times New Roman"/>
+                <w:i/>
+                <w:color w:val="0000FF"/>
+                <w:sz w:val="26"/>
+                <w:szCs w:val="26"/>
+              </w:rPr>
+              <w:t xml:space="preserve">thuộc nhà cung cấp </w:t>
+            </w:r>
+            <w:r>
+              <w:rPr>
+                <w:rFonts w:ascii="Times New Roman" w:eastAsia="Times New Roman" w:hAnsi="Times New Roman" w:cs="Times New Roman"/>
+                <w:i/>
+                <w:color w:val="0000FF"/>
+                <w:sz w:val="26"/>
+                <w:szCs w:val="26"/>
+              </w:rPr>
+              <w:t>đã chọn</w:t>
+            </w:r>
+          </w:p>
+        </w:tc>
+      </w:tr>
+      <w:tr>
+        <w:trPr>
+          <w:jc w:val="center"/>
+        </w:trPr>
+        <w:tc>
+          <w:tcPr>
+            <w:tcW w:w="2592" w:type="dxa"/>
+          </w:tcPr>
+          <w:p>
+            <w:pPr>
+              <w:widowControl w:val="0"/>
+              <w:pBdr>
+                <w:top w:val="nil"/>
+                <w:left w:val="nil"/>
+                <w:bottom w:val="nil"/>
+                <w:right w:val="nil"/>
+                <w:between w:val="nil"/>
+              </w:pBdr>
+              <w:spacing w:after="120"/>
+              <w:jc w:val="both"/>
+              <w:rPr>
+                <w:rFonts w:ascii="Times New Roman" w:eastAsia="Times New Roman" w:hAnsi="Times New Roman" w:cs="Times New Roman"/>
+                <w:color w:val="000000"/>
+                <w:sz w:val="26"/>
+                <w:szCs w:val="26"/>
+              </w:rPr>
+            </w:pPr>
+            <w:r>
+              <w:rPr>
+                <w:rFonts w:ascii="Times New Roman" w:eastAsia="Times New Roman" w:hAnsi="Times New Roman" w:cs="Times New Roman"/>
+                <w:color w:val="000000"/>
+                <w:sz w:val="26"/>
+                <w:szCs w:val="26"/>
+              </w:rPr>
+              <w:t>Mô tả:</w:t>
+            </w:r>
+          </w:p>
+        </w:tc>
+        <w:tc>
+          <w:tcPr>
+            <w:tcW w:w="7653" w:type="dxa"/>
+          </w:tcPr>
+          <w:p>
+            <w:pPr>
+              <w:pBdr>
+                <w:top w:val="nil"/>
+                <w:left w:val="nil"/>
+                <w:bottom w:val="nil"/>
+                <w:right w:val="nil"/>
+                <w:between w:val="nil"/>
+              </w:pBdr>
+              <w:spacing w:after="120"/>
+              <w:rPr>
+                <w:rFonts w:ascii="Times New Roman" w:eastAsia="Times New Roman" w:hAnsi="Times New Roman" w:cs="Times New Roman"/>
+                <w:i/>
+                <w:color w:val="0000FF"/>
+                <w:sz w:val="26"/>
+                <w:szCs w:val="26"/>
+              </w:rPr>
+            </w:pPr>
+            <w:r>
+              <w:rPr>
+                <w:rFonts w:ascii="Times New Roman" w:eastAsia="Times New Roman" w:hAnsi="Times New Roman" w:cs="Times New Roman"/>
+                <w:i/>
+                <w:color w:val="0000FF"/>
+                <w:sz w:val="26"/>
+                <w:szCs w:val="26"/>
+              </w:rPr>
+              <w:t xml:space="preserve">Cho phép người dùng </w:t>
+            </w:r>
+            <w:r>
+              <w:rPr>
+                <w:rFonts w:ascii="Times New Roman" w:eastAsia="Times New Roman" w:hAnsi="Times New Roman" w:cs="Times New Roman"/>
+                <w:i/>
+                <w:color w:val="0000FF"/>
+                <w:sz w:val="26"/>
+                <w:szCs w:val="26"/>
+              </w:rPr>
+              <w:t>xem thông tin thuốc thuộc vị trí mà người dùng đã chọn</w:t>
+            </w:r>
+            <w:r>
+              <w:rPr>
+                <w:rFonts w:ascii="Times New Roman" w:eastAsia="Times New Roman" w:hAnsi="Times New Roman" w:cs="Times New Roman"/>
+                <w:i/>
+                <w:color w:val="0000FF"/>
+                <w:sz w:val="26"/>
+                <w:szCs w:val="26"/>
+              </w:rPr>
+              <w:t>.</w:t>
+            </w:r>
+          </w:p>
+          <w:p>
+            <w:pPr>
+              <w:pBdr>
+                <w:top w:val="nil"/>
+                <w:left w:val="nil"/>
+                <w:bottom w:val="nil"/>
+                <w:right w:val="nil"/>
+                <w:between w:val="nil"/>
+              </w:pBdr>
+              <w:spacing w:after="120"/>
+              <w:rPr>
+                <w:rFonts w:ascii="Times New Roman" w:eastAsia="Times New Roman" w:hAnsi="Times New Roman" w:cs="Times New Roman"/>
+                <w:i/>
+                <w:color w:val="0000FF"/>
+                <w:sz w:val="26"/>
+                <w:szCs w:val="26"/>
+              </w:rPr>
+            </w:pPr>
+            <w:r>
+              <w:rPr>
+                <w:rFonts w:ascii="Times New Roman" w:eastAsia="Times New Roman" w:hAnsi="Times New Roman" w:cs="Times New Roman"/>
+                <w:i/>
+                <w:color w:val="0000FF"/>
+                <w:sz w:val="26"/>
+                <w:szCs w:val="26"/>
+              </w:rPr>
+              <w:t>Vai trò: hỗ trợ tra cứu tìm kiếm, nâng cao hiệu quả quản lý</w:t>
+            </w:r>
+          </w:p>
+        </w:tc>
+      </w:tr>
+      <w:tr>
+        <w:trPr>
+          <w:jc w:val="center"/>
+        </w:trPr>
+        <w:tc>
+          <w:tcPr>
+            <w:tcW w:w="2592" w:type="dxa"/>
+          </w:tcPr>
+          <w:p>
+            <w:pPr>
+              <w:widowControl w:val="0"/>
+              <w:pBdr>
+                <w:top w:val="nil"/>
+                <w:left w:val="nil"/>
+                <w:bottom w:val="nil"/>
+                <w:right w:val="nil"/>
+                <w:between w:val="nil"/>
+              </w:pBdr>
+              <w:spacing w:after="120"/>
+              <w:jc w:val="both"/>
+              <w:rPr>
+                <w:rFonts w:ascii="Times New Roman" w:eastAsia="Times New Roman" w:hAnsi="Times New Roman" w:cs="Times New Roman"/>
+                <w:color w:val="000000"/>
+                <w:sz w:val="26"/>
+                <w:szCs w:val="26"/>
+              </w:rPr>
+            </w:pPr>
+            <w:r>
+              <w:rPr>
+                <w:rFonts w:ascii="Times New Roman" w:eastAsia="Times New Roman" w:hAnsi="Times New Roman" w:cs="Times New Roman"/>
+                <w:color w:val="000000"/>
+                <w:sz w:val="26"/>
+                <w:szCs w:val="26"/>
+              </w:rPr>
+              <w:t>Tác nhân:</w:t>
+            </w:r>
+          </w:p>
+        </w:tc>
+        <w:tc>
+          <w:tcPr>
+            <w:tcW w:w="7653" w:type="dxa"/>
+          </w:tcPr>
+          <w:p>
+            <w:pPr>
+              <w:pBdr>
+                <w:top w:val="nil"/>
+                <w:left w:val="nil"/>
+                <w:bottom w:val="nil"/>
+                <w:right w:val="nil"/>
+                <w:between w:val="nil"/>
+              </w:pBdr>
+              <w:spacing w:after="120"/>
+              <w:rPr>
+                <w:rFonts w:ascii="Times New Roman" w:eastAsia="Times New Roman" w:hAnsi="Times New Roman" w:cs="Times New Roman"/>
+                <w:i/>
+                <w:color w:val="0000FF"/>
+                <w:sz w:val="26"/>
+                <w:szCs w:val="26"/>
+              </w:rPr>
+            </w:pPr>
+            <w:r>
+              <w:rPr>
+                <w:rFonts w:ascii="Times New Roman" w:eastAsia="Times New Roman" w:hAnsi="Times New Roman" w:cs="Times New Roman"/>
+                <w:i/>
+                <w:color w:val="0000FF"/>
+                <w:sz w:val="26"/>
+                <w:szCs w:val="26"/>
+              </w:rPr>
+              <w:t>Quản lý, Nhân viên</w:t>
+            </w:r>
+          </w:p>
+        </w:tc>
+      </w:tr>
+      <w:tr>
+        <w:trPr>
+          <w:jc w:val="center"/>
+        </w:trPr>
+        <w:tc>
+          <w:tcPr>
+            <w:tcW w:w="2592" w:type="dxa"/>
+          </w:tcPr>
+          <w:p>
+            <w:pPr>
+              <w:widowControl w:val="0"/>
+              <w:pBdr>
+                <w:top w:val="nil"/>
+                <w:left w:val="nil"/>
+                <w:bottom w:val="nil"/>
+                <w:right w:val="nil"/>
+                <w:between w:val="nil"/>
+              </w:pBdr>
+              <w:spacing w:after="120"/>
+              <w:jc w:val="both"/>
+              <w:rPr>
+                <w:rFonts w:ascii="Times New Roman" w:eastAsia="Times New Roman" w:hAnsi="Times New Roman" w:cs="Times New Roman"/>
+                <w:color w:val="000000"/>
+                <w:sz w:val="26"/>
+                <w:szCs w:val="26"/>
+              </w:rPr>
+            </w:pPr>
+            <w:r>
+              <w:rPr>
+                <w:rFonts w:ascii="Times New Roman" w:eastAsia="Times New Roman" w:hAnsi="Times New Roman" w:cs="Times New Roman"/>
+                <w:color w:val="000000"/>
+                <w:sz w:val="26"/>
+                <w:szCs w:val="26"/>
+              </w:rPr>
+              <w:t>Điều kiện trước:</w:t>
+            </w:r>
+          </w:p>
+        </w:tc>
+        <w:tc>
+          <w:tcPr>
+            <w:tcW w:w="7653" w:type="dxa"/>
+          </w:tcPr>
+          <w:p>
+            <w:pPr>
+              <w:pBdr>
+                <w:top w:val="nil"/>
+                <w:left w:val="nil"/>
+                <w:bottom w:val="nil"/>
+                <w:right w:val="nil"/>
+                <w:between w:val="nil"/>
+              </w:pBdr>
+              <w:spacing w:after="120"/>
+              <w:rPr>
+                <w:rFonts w:ascii="Times New Roman" w:eastAsia="Times New Roman" w:hAnsi="Times New Roman" w:cs="Times New Roman"/>
+                <w:i/>
+                <w:color w:val="0000FF"/>
+                <w:sz w:val="26"/>
+                <w:szCs w:val="26"/>
+              </w:rPr>
+            </w:pPr>
+            <w:r>
+              <w:rPr>
+                <w:rFonts w:ascii="Times New Roman" w:eastAsia="Times New Roman" w:hAnsi="Times New Roman" w:cs="Times New Roman"/>
+                <w:i/>
+                <w:color w:val="0000FF"/>
+                <w:sz w:val="26"/>
+                <w:szCs w:val="26"/>
+              </w:rPr>
+              <w:t xml:space="preserve">Người dùng đang ở phần quản lý </w:t>
+            </w:r>
+            <w:r>
+              <w:rPr>
+                <w:rFonts w:ascii="Times New Roman" w:eastAsia="Times New Roman" w:hAnsi="Times New Roman" w:cs="Times New Roman"/>
+                <w:i/>
+                <w:color w:val="0000FF"/>
+                <w:sz w:val="26"/>
+                <w:szCs w:val="26"/>
+              </w:rPr>
+              <w:t>nhà cung cấp</w:t>
+            </w:r>
+          </w:p>
+        </w:tc>
+      </w:tr>
+      <w:tr>
+        <w:trPr>
+          <w:jc w:val="center"/>
+        </w:trPr>
+        <w:tc>
+          <w:tcPr>
+            <w:tcW w:w="2592" w:type="dxa"/>
+          </w:tcPr>
+          <w:p>
+            <w:pPr>
+              <w:widowControl w:val="0"/>
+              <w:pBdr>
+                <w:top w:val="nil"/>
+                <w:left w:val="nil"/>
+                <w:bottom w:val="nil"/>
+                <w:right w:val="nil"/>
+                <w:between w:val="nil"/>
+              </w:pBdr>
+              <w:spacing w:after="120"/>
+              <w:jc w:val="both"/>
+              <w:rPr>
+                <w:rFonts w:ascii="Times New Roman" w:eastAsia="Times New Roman" w:hAnsi="Times New Roman" w:cs="Times New Roman"/>
+                <w:color w:val="000000"/>
+                <w:sz w:val="26"/>
+                <w:szCs w:val="26"/>
+              </w:rPr>
+            </w:pPr>
+            <w:r>
+              <w:rPr>
+                <w:rFonts w:ascii="Times New Roman" w:eastAsia="Times New Roman" w:hAnsi="Times New Roman" w:cs="Times New Roman"/>
+                <w:color w:val="000000"/>
+                <w:sz w:val="26"/>
+                <w:szCs w:val="26"/>
+              </w:rPr>
+              <w:t>Điều kiện sau:</w:t>
+            </w:r>
+          </w:p>
+        </w:tc>
+        <w:tc>
+          <w:tcPr>
+            <w:tcW w:w="7653" w:type="dxa"/>
+          </w:tcPr>
+          <w:p>
+            <w:pPr>
+              <w:pBdr>
+                <w:top w:val="nil"/>
+                <w:left w:val="nil"/>
+                <w:bottom w:val="nil"/>
+                <w:right w:val="nil"/>
+                <w:between w:val="nil"/>
+              </w:pBdr>
+              <w:spacing w:after="120"/>
+              <w:rPr>
+                <w:rFonts w:ascii="Times New Roman" w:eastAsia="Times New Roman" w:hAnsi="Times New Roman" w:cs="Times New Roman"/>
+                <w:i/>
+                <w:color w:val="0000FF"/>
+                <w:sz w:val="26"/>
+                <w:szCs w:val="26"/>
+              </w:rPr>
+            </w:pPr>
+            <w:r>
+              <w:rPr>
+                <w:rFonts w:ascii="Times New Roman" w:eastAsia="Times New Roman" w:hAnsi="Times New Roman" w:cs="Times New Roman"/>
+                <w:i/>
+                <w:color w:val="0000FF"/>
+                <w:sz w:val="26"/>
+                <w:szCs w:val="26"/>
+              </w:rPr>
+              <w:t xml:space="preserve">Hiển thị thuốc theo </w:t>
+            </w:r>
+            <w:r>
+              <w:rPr>
+                <w:rFonts w:ascii="Times New Roman" w:eastAsia="Times New Roman" w:hAnsi="Times New Roman" w:cs="Times New Roman"/>
+                <w:i/>
+                <w:color w:val="0000FF"/>
+                <w:sz w:val="26"/>
+                <w:szCs w:val="26"/>
+              </w:rPr>
+              <w:t>nhà cung cấp</w:t>
+            </w:r>
+            <w:r>
+              <w:rPr>
+                <w:rFonts w:ascii="Times New Roman" w:eastAsia="Times New Roman" w:hAnsi="Times New Roman" w:cs="Times New Roman"/>
+                <w:i/>
+                <w:color w:val="0000FF"/>
+                <w:sz w:val="26"/>
+                <w:szCs w:val="26"/>
+              </w:rPr>
+              <w:t xml:space="preserve"> thành công</w:t>
+            </w:r>
+          </w:p>
+        </w:tc>
+      </w:tr>
+      <w:tr>
+        <w:trPr>
+          <w:jc w:val="center"/>
+        </w:trPr>
+        <w:tc>
+          <w:tcPr>
+            <w:tcW w:w="2592" w:type="dxa"/>
+          </w:tcPr>
+          <w:p>
+            <w:pPr>
+              <w:widowControl w:val="0"/>
+              <w:pBdr>
+                <w:top w:val="nil"/>
+                <w:left w:val="nil"/>
+                <w:bottom w:val="nil"/>
+                <w:right w:val="nil"/>
+                <w:between w:val="nil"/>
+              </w:pBdr>
+              <w:spacing w:after="120"/>
+              <w:jc w:val="both"/>
+              <w:rPr>
+                <w:rFonts w:ascii="Times New Roman" w:eastAsia="Times New Roman" w:hAnsi="Times New Roman" w:cs="Times New Roman"/>
+                <w:color w:val="000000"/>
+                <w:sz w:val="26"/>
+                <w:szCs w:val="26"/>
+              </w:rPr>
+            </w:pPr>
+            <w:r>
+              <w:rPr>
+                <w:rFonts w:ascii="Times New Roman" w:eastAsia="Times New Roman" w:hAnsi="Times New Roman" w:cs="Times New Roman"/>
+                <w:color w:val="000000"/>
+                <w:sz w:val="26"/>
+                <w:szCs w:val="26"/>
+              </w:rPr>
+              <w:t>Luồng sự kiện chính (Basic flows)</w:t>
+            </w:r>
+          </w:p>
+        </w:tc>
+        <w:tc>
+          <w:tcPr>
+            <w:tcW w:w="7653" w:type="dxa"/>
+          </w:tcPr>
+          <w:p>
+            <w:pPr>
+              <w:pStyle w:val="ListParagraph"/>
+              <w:numPr>
+                <w:ilvl w:val="0"/>
+                <w:numId w:val="32"/>
+              </w:numPr>
+              <w:pBdr>
+                <w:top w:val="nil"/>
+                <w:left w:val="nil"/>
+                <w:bottom w:val="nil"/>
+                <w:right w:val="nil"/>
+                <w:between w:val="nil"/>
+              </w:pBdr>
+              <w:spacing w:after="120"/>
+              <w:rPr>
+                <w:rFonts w:ascii="Times New Roman" w:eastAsia="Times New Roman" w:hAnsi="Times New Roman" w:cs="Times New Roman"/>
+                <w:i/>
+                <w:color w:val="0000FF"/>
+                <w:sz w:val="26"/>
+                <w:szCs w:val="26"/>
+              </w:rPr>
+            </w:pPr>
+            <w:r>
+              <w:rPr>
+                <w:rFonts w:ascii="Times New Roman" w:eastAsia="Times New Roman" w:hAnsi="Times New Roman" w:cs="Times New Roman"/>
+                <w:i/>
+                <w:color w:val="0000FF"/>
+                <w:sz w:val="26"/>
+                <w:szCs w:val="26"/>
+              </w:rPr>
+              <w:t xml:space="preserve">Chọn </w:t>
+            </w:r>
+            <w:r>
+              <w:rPr>
+                <w:rFonts w:ascii="Times New Roman" w:eastAsia="Times New Roman" w:hAnsi="Times New Roman" w:cs="Times New Roman"/>
+                <w:i/>
+                <w:color w:val="0000FF"/>
+                <w:sz w:val="26"/>
+                <w:szCs w:val="26"/>
+              </w:rPr>
+              <w:t>nhà cung cấp</w:t>
+            </w:r>
+            <w:r>
+              <w:rPr>
+                <w:rFonts w:ascii="Times New Roman" w:eastAsia="Times New Roman" w:hAnsi="Times New Roman" w:cs="Times New Roman"/>
+                <w:i/>
+                <w:color w:val="0000FF"/>
+                <w:sz w:val="26"/>
+                <w:szCs w:val="26"/>
+              </w:rPr>
+              <w:t xml:space="preserve"> mong muốn và ấn nút Xem thuốc</w:t>
+            </w:r>
+          </w:p>
+          <w:p>
+            <w:pPr>
+              <w:pStyle w:val="ListParagraph"/>
+              <w:numPr>
+                <w:ilvl w:val="0"/>
+                <w:numId w:val="32"/>
+              </w:numPr>
+              <w:pBdr>
+                <w:top w:val="nil"/>
+                <w:left w:val="nil"/>
+                <w:bottom w:val="nil"/>
+                <w:right w:val="nil"/>
+                <w:between w:val="nil"/>
+              </w:pBdr>
+              <w:spacing w:after="120"/>
+              <w:rPr>
+                <w:rFonts w:ascii="Times New Roman" w:eastAsia="Times New Roman" w:hAnsi="Times New Roman" w:cs="Times New Roman"/>
+                <w:i/>
+                <w:color w:val="0000FF"/>
+                <w:sz w:val="26"/>
+                <w:szCs w:val="26"/>
+              </w:rPr>
+            </w:pPr>
+            <w:r>
+              <w:rPr>
+                <w:rFonts w:ascii="Times New Roman" w:eastAsia="Times New Roman" w:hAnsi="Times New Roman" w:cs="Times New Roman"/>
+                <w:i/>
+                <w:color w:val="0000FF"/>
+                <w:sz w:val="26"/>
+                <w:szCs w:val="26"/>
+              </w:rPr>
+              <w:t xml:space="preserve">Phần mềm hiển thị danh sách các loại thuốc thuộc </w:t>
+            </w:r>
+            <w:r>
+              <w:rPr>
+                <w:rFonts w:ascii="Times New Roman" w:eastAsia="Times New Roman" w:hAnsi="Times New Roman" w:cs="Times New Roman"/>
+                <w:i/>
+                <w:color w:val="0000FF"/>
+                <w:sz w:val="26"/>
+                <w:szCs w:val="26"/>
+              </w:rPr>
+              <w:t xml:space="preserve">nhà cung cấp </w:t>
+            </w:r>
+            <w:r>
+              <w:rPr>
+                <w:rFonts w:ascii="Times New Roman" w:eastAsia="Times New Roman" w:hAnsi="Times New Roman" w:cs="Times New Roman"/>
+                <w:i/>
+                <w:color w:val="0000FF"/>
+                <w:sz w:val="26"/>
+                <w:szCs w:val="26"/>
+              </w:rPr>
+              <w:t>đã chọn</w:t>
+            </w:r>
+          </w:p>
+        </w:tc>
+      </w:tr>
+      <w:tr>
+        <w:trPr>
+          <w:jc w:val="center"/>
+        </w:trPr>
+        <w:tc>
+          <w:tcPr>
+            <w:tcW w:w="2592" w:type="dxa"/>
+          </w:tcPr>
+          <w:p>
+            <w:pPr>
+              <w:widowControl w:val="0"/>
+              <w:pBdr>
+                <w:top w:val="nil"/>
+                <w:left w:val="nil"/>
+                <w:bottom w:val="nil"/>
+                <w:right w:val="nil"/>
+                <w:between w:val="nil"/>
+              </w:pBdr>
+              <w:spacing w:after="120"/>
+              <w:jc w:val="both"/>
+              <w:rPr>
+                <w:rFonts w:ascii="Times New Roman" w:eastAsia="Times New Roman" w:hAnsi="Times New Roman" w:cs="Times New Roman"/>
+                <w:color w:val="000000"/>
+                <w:sz w:val="26"/>
+                <w:szCs w:val="26"/>
+              </w:rPr>
+            </w:pPr>
+            <w:r>
+              <w:rPr>
+                <w:rFonts w:ascii="Times New Roman" w:eastAsia="Times New Roman" w:hAnsi="Times New Roman" w:cs="Times New Roman"/>
+                <w:color w:val="000000"/>
+                <w:sz w:val="26"/>
+                <w:szCs w:val="26"/>
+              </w:rPr>
+              <w:t>Luồng sự kiện phụ (Alternative Flows):</w:t>
+            </w:r>
+          </w:p>
+        </w:tc>
+        <w:tc>
+          <w:tcPr>
+            <w:tcW w:w="7653" w:type="dxa"/>
+          </w:tcPr>
+          <w:p>
+            <w:pPr>
+              <w:pBdr>
+                <w:top w:val="nil"/>
+                <w:left w:val="nil"/>
+                <w:bottom w:val="nil"/>
+                <w:right w:val="nil"/>
+                <w:between w:val="nil"/>
+              </w:pBdr>
+              <w:spacing w:after="120"/>
+              <w:rPr>
+                <w:rFonts w:ascii="Times New Roman" w:eastAsia="Times New Roman" w:hAnsi="Times New Roman" w:cs="Times New Roman"/>
+                <w:i/>
+                <w:color w:val="0000FF"/>
+                <w:sz w:val="26"/>
+                <w:szCs w:val="26"/>
+              </w:rPr>
+            </w:pPr>
+            <w:r>
+              <w:rPr>
+                <w:rFonts w:ascii="Times New Roman" w:eastAsia="Times New Roman" w:hAnsi="Times New Roman" w:cs="Times New Roman"/>
+                <w:i/>
+                <w:color w:val="0000FF"/>
+                <w:sz w:val="26"/>
+                <w:szCs w:val="26"/>
+              </w:rPr>
+              <w:t xml:space="preserve">1a. Người dùng không chọn </w:t>
+            </w:r>
+            <w:r>
+              <w:rPr>
+                <w:rFonts w:ascii="Times New Roman" w:eastAsia="Times New Roman" w:hAnsi="Times New Roman" w:cs="Times New Roman"/>
+                <w:i/>
+                <w:color w:val="0000FF"/>
+                <w:sz w:val="26"/>
+                <w:szCs w:val="26"/>
+              </w:rPr>
+              <w:t>nhà cung cấp nào</w:t>
+            </w:r>
+          </w:p>
+          <w:p>
+            <w:pPr>
+              <w:pStyle w:val="ListParagraph"/>
+              <w:pBdr>
+                <w:top w:val="nil"/>
+                <w:left w:val="nil"/>
+                <w:bottom w:val="nil"/>
+                <w:right w:val="nil"/>
+                <w:between w:val="nil"/>
+              </w:pBdr>
+              <w:spacing w:after="120"/>
+              <w:rPr>
+                <w:rFonts w:ascii="Times New Roman" w:eastAsia="Times New Roman" w:hAnsi="Times New Roman" w:cs="Times New Roman"/>
+                <w:i/>
+                <w:color w:val="0000FF"/>
+                <w:sz w:val="26"/>
+                <w:szCs w:val="26"/>
+              </w:rPr>
+            </w:pPr>
+            <w:r>
+              <w:rPr>
+                <w:rFonts w:ascii="Times New Roman" w:eastAsia="Times New Roman" w:hAnsi="Times New Roman" w:cs="Times New Roman"/>
+                <w:i/>
+                <w:color w:val="0000FF"/>
+                <w:sz w:val="26"/>
+                <w:szCs w:val="26"/>
+              </w:rPr>
+              <w:t xml:space="preserve">1a1. Hiển thị thông báo yêu cầu chọn </w:t>
+            </w:r>
+            <w:r>
+              <w:rPr>
+                <w:rFonts w:ascii="Times New Roman" w:eastAsia="Times New Roman" w:hAnsi="Times New Roman" w:cs="Times New Roman"/>
+                <w:i/>
+                <w:color w:val="0000FF"/>
+                <w:sz w:val="26"/>
+                <w:szCs w:val="26"/>
+              </w:rPr>
+              <w:t>nhà cung cấp</w:t>
+            </w:r>
+          </w:p>
+          <w:p>
+            <w:pPr>
+              <w:pStyle w:val="ListParagraph"/>
+              <w:pBdr>
+                <w:top w:val="nil"/>
+                <w:left w:val="nil"/>
+                <w:bottom w:val="nil"/>
+                <w:right w:val="nil"/>
+                <w:between w:val="nil"/>
+              </w:pBdr>
+              <w:spacing w:after="120"/>
+              <w:rPr>
+                <w:rFonts w:ascii="Times New Roman" w:eastAsia="Times New Roman" w:hAnsi="Times New Roman" w:cs="Times New Roman"/>
+                <w:i/>
+                <w:color w:val="0000FF"/>
+                <w:sz w:val="26"/>
+                <w:szCs w:val="26"/>
+              </w:rPr>
+            </w:pPr>
+            <w:r>
+              <w:rPr>
+                <w:rFonts w:ascii="Times New Roman" w:eastAsia="Times New Roman" w:hAnsi="Times New Roman" w:cs="Times New Roman"/>
+                <w:i/>
+                <w:color w:val="0000FF"/>
+                <w:sz w:val="26"/>
+                <w:szCs w:val="26"/>
+              </w:rPr>
+              <w:t>1a2. Use Case kết thúc</w:t>
+            </w:r>
+          </w:p>
+        </w:tc>
+      </w:tr>
+    </w:tbl>
+    <w:p/>
+    <w:tbl>
+      <w:tblPr>
+        <w:tblW w:w="10245" w:type="dxa"/>
+        <w:jc w:val="center"/>
+        <w:tblBorders>
+          <w:top w:val="single" w:sz="4" w:space="0" w:color="000000"/>
+          <w:left w:val="single" w:sz="4" w:space="0" w:color="000000"/>
+          <w:bottom w:val="single" w:sz="4" w:space="0" w:color="000000"/>
+          <w:right w:val="single" w:sz="4" w:space="0" w:color="000000"/>
+          <w:insideH w:val="single" w:sz="4" w:space="0" w:color="000000"/>
+          <w:insideV w:val="single" w:sz="4" w:space="0" w:color="000000"/>
+        </w:tblBorders>
+        <w:tblLayout w:type="fixed"/>
+        <w:tblLook w:val="0000" w:firstRow="0" w:lastRow="0" w:firstColumn="0" w:lastColumn="0" w:noHBand="0" w:noVBand="0"/>
+      </w:tblPr>
+      <w:tblGrid>
+        <w:gridCol w:w="2592"/>
+        <w:gridCol w:w="7653"/>
+      </w:tblGrid>
+      <w:tr>
+        <w:trPr>
+          <w:jc w:val="center"/>
+        </w:trPr>
+        <w:tc>
+          <w:tcPr>
+            <w:tcW w:w="10245" w:type="dxa"/>
+            <w:gridSpan w:val="2"/>
+          </w:tcPr>
+          <w:p>
+            <w:pPr>
+              <w:spacing w:after="120"/>
+              <w:rPr>
+                <w:rFonts w:ascii="Times New Roman" w:eastAsia="Times New Roman" w:hAnsi="Times New Roman" w:cs="Times New Roman"/>
+                <w:b/>
+                <w:sz w:val="26"/>
+                <w:szCs w:val="26"/>
+              </w:rPr>
+            </w:pPr>
+            <w:r>
+              <w:rPr>
+                <w:rFonts w:ascii="Times New Roman" w:eastAsia="Times New Roman" w:hAnsi="Times New Roman" w:cs="Times New Roman"/>
+                <w:b/>
+                <w:sz w:val="26"/>
+                <w:szCs w:val="26"/>
+              </w:rPr>
+              <w:t xml:space="preserve">Use case: </w:t>
+            </w:r>
+            <w:r>
+              <w:rPr>
+                <w:rFonts w:ascii="Times New Roman" w:eastAsia="Times New Roman" w:hAnsi="Times New Roman" w:cs="Times New Roman"/>
+                <w:i/>
+                <w:color w:val="0000FF"/>
+                <w:sz w:val="26"/>
+                <w:szCs w:val="26"/>
+              </w:rPr>
+              <w:t>UC024_Xem lịch sử giao dịch với nhà cung cấp</w:t>
+            </w:r>
+          </w:p>
+        </w:tc>
+      </w:tr>
+      <w:tr>
+        <w:trPr>
+          <w:jc w:val="center"/>
+        </w:trPr>
+        <w:tc>
+          <w:tcPr>
+            <w:tcW w:w="2592" w:type="dxa"/>
+          </w:tcPr>
+          <w:p>
+            <w:pPr>
+              <w:widowControl w:val="0"/>
+              <w:pBdr>
+                <w:top w:val="nil"/>
+                <w:left w:val="nil"/>
+                <w:bottom w:val="nil"/>
+                <w:right w:val="nil"/>
+                <w:between w:val="nil"/>
+              </w:pBdr>
+              <w:spacing w:after="120"/>
+              <w:jc w:val="both"/>
+              <w:rPr>
+                <w:rFonts w:ascii="Times New Roman" w:eastAsia="Times New Roman" w:hAnsi="Times New Roman" w:cs="Times New Roman"/>
+                <w:color w:val="000000"/>
+                <w:sz w:val="26"/>
+                <w:szCs w:val="26"/>
+              </w:rPr>
+            </w:pPr>
+            <w:r>
+              <w:rPr>
+                <w:rFonts w:ascii="Times New Roman" w:eastAsia="Times New Roman" w:hAnsi="Times New Roman" w:cs="Times New Roman"/>
+                <w:color w:val="000000"/>
+                <w:sz w:val="26"/>
+                <w:szCs w:val="26"/>
+              </w:rPr>
+              <w:t>Mục đích:</w:t>
+            </w:r>
+          </w:p>
+        </w:tc>
+        <w:tc>
+          <w:tcPr>
+            <w:tcW w:w="7653" w:type="dxa"/>
+          </w:tcPr>
+          <w:p>
+            <w:pPr>
+              <w:pBdr>
+                <w:top w:val="nil"/>
+                <w:left w:val="nil"/>
+                <w:bottom w:val="nil"/>
+                <w:right w:val="nil"/>
+                <w:between w:val="nil"/>
+              </w:pBdr>
+              <w:spacing w:after="120"/>
+              <w:rPr>
+                <w:rFonts w:ascii="Times New Roman" w:eastAsia="Times New Roman" w:hAnsi="Times New Roman" w:cs="Times New Roman"/>
+                <w:i/>
+                <w:color w:val="0000FF"/>
+                <w:sz w:val="26"/>
+                <w:szCs w:val="26"/>
+              </w:rPr>
+            </w:pPr>
+            <w:r>
+              <w:rPr>
+                <w:rFonts w:ascii="Times New Roman" w:eastAsia="Times New Roman" w:hAnsi="Times New Roman" w:cs="Times New Roman"/>
+                <w:i/>
+                <w:color w:val="0000FF"/>
+                <w:sz w:val="26"/>
+                <w:szCs w:val="26"/>
+              </w:rPr>
+              <w:t>Hiển thị lịch sử giao dịch của hiệu thuốc với nhà cung cấp được chọn</w:t>
+            </w:r>
+          </w:p>
+        </w:tc>
+      </w:tr>
+      <w:tr>
+        <w:trPr>
+          <w:jc w:val="center"/>
+        </w:trPr>
+        <w:tc>
+          <w:tcPr>
+            <w:tcW w:w="2592" w:type="dxa"/>
+          </w:tcPr>
+          <w:p>
+            <w:pPr>
+              <w:widowControl w:val="0"/>
+              <w:pBdr>
+                <w:top w:val="nil"/>
+                <w:left w:val="nil"/>
+                <w:bottom w:val="nil"/>
+                <w:right w:val="nil"/>
+                <w:between w:val="nil"/>
+              </w:pBdr>
+              <w:spacing w:after="120"/>
+              <w:jc w:val="both"/>
+              <w:rPr>
+                <w:rFonts w:ascii="Times New Roman" w:eastAsia="Times New Roman" w:hAnsi="Times New Roman" w:cs="Times New Roman"/>
+                <w:color w:val="000000"/>
+                <w:sz w:val="26"/>
+                <w:szCs w:val="26"/>
+              </w:rPr>
+            </w:pPr>
+            <w:r>
+              <w:rPr>
+                <w:rFonts w:ascii="Times New Roman" w:eastAsia="Times New Roman" w:hAnsi="Times New Roman" w:cs="Times New Roman"/>
+                <w:color w:val="000000"/>
+                <w:sz w:val="26"/>
+                <w:szCs w:val="26"/>
+              </w:rPr>
+              <w:t>Mô tả:</w:t>
+            </w:r>
+          </w:p>
+        </w:tc>
+        <w:tc>
+          <w:tcPr>
+            <w:tcW w:w="7653" w:type="dxa"/>
+          </w:tcPr>
+          <w:p>
+            <w:pPr>
+              <w:pBdr>
+                <w:top w:val="nil"/>
+                <w:left w:val="nil"/>
+                <w:bottom w:val="nil"/>
+                <w:right w:val="nil"/>
+                <w:between w:val="nil"/>
+              </w:pBdr>
+              <w:spacing w:after="120"/>
+              <w:rPr>
+                <w:rFonts w:ascii="Times New Roman" w:eastAsia="Times New Roman" w:hAnsi="Times New Roman" w:cs="Times New Roman"/>
+                <w:i/>
+                <w:color w:val="0000FF"/>
+                <w:sz w:val="26"/>
+                <w:szCs w:val="26"/>
+              </w:rPr>
+            </w:pPr>
+            <w:r>
+              <w:rPr>
+                <w:rFonts w:ascii="Times New Roman" w:eastAsia="Times New Roman" w:hAnsi="Times New Roman" w:cs="Times New Roman"/>
+                <w:i/>
+                <w:color w:val="0000FF"/>
+                <w:sz w:val="26"/>
+                <w:szCs w:val="26"/>
+              </w:rPr>
+              <w:t xml:space="preserve">Cho phép người dùng </w:t>
+            </w:r>
+            <w:r>
+              <w:rPr>
+                <w:rFonts w:ascii="Times New Roman" w:eastAsia="Times New Roman" w:hAnsi="Times New Roman" w:cs="Times New Roman"/>
+                <w:i/>
+                <w:color w:val="0000FF"/>
+                <w:sz w:val="26"/>
+                <w:szCs w:val="26"/>
+              </w:rPr>
+              <w:t xml:space="preserve">xem thông tin </w:t>
+            </w:r>
+            <w:r>
+              <w:rPr>
+                <w:rFonts w:ascii="Times New Roman" w:eastAsia="Times New Roman" w:hAnsi="Times New Roman" w:cs="Times New Roman"/>
+                <w:i/>
+                <w:color w:val="0000FF"/>
+                <w:sz w:val="26"/>
+                <w:szCs w:val="26"/>
+              </w:rPr>
+              <w:t>các giao dịch với nhà cung cấp, các thông tin gồm: loại thuốc, giá, số lượng, ngày thực hiện...</w:t>
+            </w:r>
+          </w:p>
+          <w:p>
+            <w:pPr>
+              <w:pBdr>
+                <w:top w:val="nil"/>
+                <w:left w:val="nil"/>
+                <w:bottom w:val="nil"/>
+                <w:right w:val="nil"/>
+                <w:between w:val="nil"/>
+              </w:pBdr>
+              <w:spacing w:after="120"/>
+              <w:rPr>
+                <w:rFonts w:ascii="Times New Roman" w:eastAsia="Times New Roman" w:hAnsi="Times New Roman" w:cs="Times New Roman"/>
+                <w:i/>
+                <w:color w:val="0000FF"/>
+                <w:sz w:val="26"/>
+                <w:szCs w:val="26"/>
+              </w:rPr>
+            </w:pPr>
+            <w:r>
+              <w:rPr>
+                <w:rFonts w:ascii="Times New Roman" w:eastAsia="Times New Roman" w:hAnsi="Times New Roman" w:cs="Times New Roman"/>
+                <w:i/>
+                <w:color w:val="0000FF"/>
+                <w:sz w:val="26"/>
+                <w:szCs w:val="26"/>
+              </w:rPr>
+              <w:t>Vai trò: hỗ trợ tra cứu</w:t>
+            </w:r>
+            <w:r>
+              <w:rPr>
+                <w:rFonts w:ascii="Times New Roman" w:eastAsia="Times New Roman" w:hAnsi="Times New Roman" w:cs="Times New Roman"/>
+                <w:i/>
+                <w:color w:val="0000FF"/>
+                <w:sz w:val="26"/>
+                <w:szCs w:val="26"/>
+              </w:rPr>
+              <w:t xml:space="preserve"> lịch sử giao dịch</w:t>
+            </w:r>
+            <w:r>
+              <w:rPr>
+                <w:rFonts w:ascii="Times New Roman" w:eastAsia="Times New Roman" w:hAnsi="Times New Roman" w:cs="Times New Roman"/>
+                <w:i/>
+                <w:color w:val="0000FF"/>
+                <w:sz w:val="26"/>
+                <w:szCs w:val="26"/>
+              </w:rPr>
+              <w:t>, nâng cao hiệu quả quản lý</w:t>
+            </w:r>
+          </w:p>
+        </w:tc>
+      </w:tr>
+      <w:tr>
+        <w:trPr>
+          <w:jc w:val="center"/>
+        </w:trPr>
+        <w:tc>
+          <w:tcPr>
+            <w:tcW w:w="2592" w:type="dxa"/>
+          </w:tcPr>
+          <w:p>
+            <w:pPr>
+              <w:widowControl w:val="0"/>
+              <w:pBdr>
+                <w:top w:val="nil"/>
+                <w:left w:val="nil"/>
+                <w:bottom w:val="nil"/>
+                <w:right w:val="nil"/>
+                <w:between w:val="nil"/>
+              </w:pBdr>
+              <w:spacing w:after="120"/>
+              <w:jc w:val="both"/>
+              <w:rPr>
+                <w:rFonts w:ascii="Times New Roman" w:eastAsia="Times New Roman" w:hAnsi="Times New Roman" w:cs="Times New Roman"/>
+                <w:color w:val="000000"/>
+                <w:sz w:val="26"/>
+                <w:szCs w:val="26"/>
+              </w:rPr>
+            </w:pPr>
+            <w:r>
+              <w:rPr>
+                <w:rFonts w:ascii="Times New Roman" w:eastAsia="Times New Roman" w:hAnsi="Times New Roman" w:cs="Times New Roman"/>
+                <w:color w:val="000000"/>
+                <w:sz w:val="26"/>
+                <w:szCs w:val="26"/>
+              </w:rPr>
+              <w:t>Tác nhân:</w:t>
+            </w:r>
+          </w:p>
+        </w:tc>
+        <w:tc>
+          <w:tcPr>
+            <w:tcW w:w="7653" w:type="dxa"/>
+          </w:tcPr>
+          <w:p>
+            <w:pPr>
+              <w:pBdr>
+                <w:top w:val="nil"/>
+                <w:left w:val="nil"/>
+                <w:bottom w:val="nil"/>
+                <w:right w:val="nil"/>
+                <w:between w:val="nil"/>
+              </w:pBdr>
+              <w:spacing w:after="120"/>
+              <w:rPr>
+                <w:rFonts w:ascii="Times New Roman" w:eastAsia="Times New Roman" w:hAnsi="Times New Roman" w:cs="Times New Roman"/>
+                <w:i/>
+                <w:color w:val="0000FF"/>
+                <w:sz w:val="26"/>
+                <w:szCs w:val="26"/>
+              </w:rPr>
+            </w:pPr>
+            <w:r>
+              <w:rPr>
+                <w:rFonts w:ascii="Times New Roman" w:eastAsia="Times New Roman" w:hAnsi="Times New Roman" w:cs="Times New Roman"/>
+                <w:i/>
+                <w:color w:val="0000FF"/>
+                <w:sz w:val="26"/>
+                <w:szCs w:val="26"/>
+              </w:rPr>
+              <w:t>Quản lý, Nhân viên</w:t>
+            </w:r>
+          </w:p>
+        </w:tc>
+      </w:tr>
+      <w:tr>
+        <w:trPr>
+          <w:jc w:val="center"/>
+        </w:trPr>
+        <w:tc>
+          <w:tcPr>
+            <w:tcW w:w="2592" w:type="dxa"/>
+          </w:tcPr>
+          <w:p>
+            <w:pPr>
+              <w:widowControl w:val="0"/>
+              <w:pBdr>
+                <w:top w:val="nil"/>
+                <w:left w:val="nil"/>
+                <w:bottom w:val="nil"/>
+                <w:right w:val="nil"/>
+                <w:between w:val="nil"/>
+              </w:pBdr>
+              <w:spacing w:after="120"/>
+              <w:jc w:val="both"/>
+              <w:rPr>
+                <w:rFonts w:ascii="Times New Roman" w:eastAsia="Times New Roman" w:hAnsi="Times New Roman" w:cs="Times New Roman"/>
+                <w:color w:val="000000"/>
+                <w:sz w:val="26"/>
+                <w:szCs w:val="26"/>
+              </w:rPr>
+            </w:pPr>
+            <w:r>
+              <w:rPr>
+                <w:rFonts w:ascii="Times New Roman" w:eastAsia="Times New Roman" w:hAnsi="Times New Roman" w:cs="Times New Roman"/>
+                <w:color w:val="000000"/>
+                <w:sz w:val="26"/>
+                <w:szCs w:val="26"/>
+              </w:rPr>
+              <w:t>Điều kiện trước:</w:t>
+            </w:r>
+          </w:p>
+        </w:tc>
+        <w:tc>
+          <w:tcPr>
+            <w:tcW w:w="7653" w:type="dxa"/>
+          </w:tcPr>
+          <w:p>
+            <w:pPr>
+              <w:pBdr>
+                <w:top w:val="nil"/>
+                <w:left w:val="nil"/>
+                <w:bottom w:val="nil"/>
+                <w:right w:val="nil"/>
+                <w:between w:val="nil"/>
+              </w:pBdr>
+              <w:spacing w:after="120"/>
+              <w:rPr>
+                <w:rFonts w:ascii="Times New Roman" w:eastAsia="Times New Roman" w:hAnsi="Times New Roman" w:cs="Times New Roman"/>
+                <w:i/>
+                <w:color w:val="0000FF"/>
+                <w:sz w:val="26"/>
+                <w:szCs w:val="26"/>
+              </w:rPr>
+            </w:pPr>
+            <w:r>
+              <w:rPr>
+                <w:rFonts w:ascii="Times New Roman" w:eastAsia="Times New Roman" w:hAnsi="Times New Roman" w:cs="Times New Roman"/>
+                <w:i/>
+                <w:color w:val="0000FF"/>
+                <w:sz w:val="26"/>
+                <w:szCs w:val="26"/>
+              </w:rPr>
+              <w:t>Người dùng đang ở phần quản lý nhà cung cấp</w:t>
+            </w:r>
+          </w:p>
+        </w:tc>
+      </w:tr>
+      <w:tr>
+        <w:trPr>
+          <w:jc w:val="center"/>
+        </w:trPr>
+        <w:tc>
+          <w:tcPr>
+            <w:tcW w:w="2592" w:type="dxa"/>
+          </w:tcPr>
+          <w:p>
+            <w:pPr>
+              <w:widowControl w:val="0"/>
+              <w:pBdr>
+                <w:top w:val="nil"/>
+                <w:left w:val="nil"/>
+                <w:bottom w:val="nil"/>
+                <w:right w:val="nil"/>
+                <w:between w:val="nil"/>
+              </w:pBdr>
+              <w:spacing w:after="120"/>
+              <w:jc w:val="both"/>
+              <w:rPr>
+                <w:rFonts w:ascii="Times New Roman" w:eastAsia="Times New Roman" w:hAnsi="Times New Roman" w:cs="Times New Roman"/>
+                <w:color w:val="000000"/>
+                <w:sz w:val="26"/>
+                <w:szCs w:val="26"/>
+              </w:rPr>
+            </w:pPr>
+            <w:r>
+              <w:rPr>
+                <w:rFonts w:ascii="Times New Roman" w:eastAsia="Times New Roman" w:hAnsi="Times New Roman" w:cs="Times New Roman"/>
+                <w:color w:val="000000"/>
+                <w:sz w:val="26"/>
+                <w:szCs w:val="26"/>
+              </w:rPr>
+              <w:t>Điều kiện sau:</w:t>
+            </w:r>
+          </w:p>
+        </w:tc>
+        <w:tc>
+          <w:tcPr>
+            <w:tcW w:w="7653" w:type="dxa"/>
+          </w:tcPr>
+          <w:p>
+            <w:pPr>
+              <w:pBdr>
+                <w:top w:val="nil"/>
+                <w:left w:val="nil"/>
+                <w:bottom w:val="nil"/>
+                <w:right w:val="nil"/>
+                <w:between w:val="nil"/>
+              </w:pBdr>
+              <w:spacing w:after="120"/>
+              <w:rPr>
+                <w:rFonts w:ascii="Times New Roman" w:eastAsia="Times New Roman" w:hAnsi="Times New Roman" w:cs="Times New Roman"/>
+                <w:i/>
+                <w:color w:val="0000FF"/>
+                <w:sz w:val="26"/>
+                <w:szCs w:val="26"/>
+              </w:rPr>
+            </w:pPr>
+            <w:r>
+              <w:rPr>
+                <w:rFonts w:ascii="Times New Roman" w:eastAsia="Times New Roman" w:hAnsi="Times New Roman" w:cs="Times New Roman"/>
+                <w:i/>
+                <w:color w:val="0000FF"/>
+                <w:sz w:val="26"/>
+                <w:szCs w:val="26"/>
+              </w:rPr>
+              <w:t xml:space="preserve">Hiển thị </w:t>
+            </w:r>
+            <w:r>
+              <w:rPr>
+                <w:rFonts w:ascii="Times New Roman" w:eastAsia="Times New Roman" w:hAnsi="Times New Roman" w:cs="Times New Roman"/>
+                <w:i/>
+                <w:color w:val="0000FF"/>
+                <w:sz w:val="26"/>
+                <w:szCs w:val="26"/>
+              </w:rPr>
+              <w:t>lịch sử giao dịch với nhà cung cấp</w:t>
+            </w:r>
+          </w:p>
+        </w:tc>
+      </w:tr>
+      <w:tr>
+        <w:trPr>
+          <w:jc w:val="center"/>
+        </w:trPr>
+        <w:tc>
+          <w:tcPr>
+            <w:tcW w:w="2592" w:type="dxa"/>
+          </w:tcPr>
+          <w:p>
+            <w:pPr>
+              <w:widowControl w:val="0"/>
+              <w:pBdr>
+                <w:top w:val="nil"/>
+                <w:left w:val="nil"/>
+                <w:bottom w:val="nil"/>
+                <w:right w:val="nil"/>
+                <w:between w:val="nil"/>
+              </w:pBdr>
+              <w:spacing w:after="120"/>
+              <w:jc w:val="both"/>
+              <w:rPr>
+                <w:rFonts w:ascii="Times New Roman" w:eastAsia="Times New Roman" w:hAnsi="Times New Roman" w:cs="Times New Roman"/>
+                <w:color w:val="000000"/>
+                <w:sz w:val="26"/>
+                <w:szCs w:val="26"/>
+              </w:rPr>
+            </w:pPr>
+            <w:r>
+              <w:rPr>
+                <w:rFonts w:ascii="Times New Roman" w:eastAsia="Times New Roman" w:hAnsi="Times New Roman" w:cs="Times New Roman"/>
+                <w:color w:val="000000"/>
+                <w:sz w:val="26"/>
+                <w:szCs w:val="26"/>
+              </w:rPr>
+              <w:t xml:space="preserve">Luồng sự kiện chính </w:t>
+            </w:r>
+            <w:r>
+              <w:rPr>
+                <w:rFonts w:ascii="Times New Roman" w:eastAsia="Times New Roman" w:hAnsi="Times New Roman" w:cs="Times New Roman"/>
+                <w:color w:val="000000"/>
+                <w:sz w:val="26"/>
+                <w:szCs w:val="26"/>
+              </w:rPr>
+              <w:lastRenderedPageBreak/>
+              <w:t>(Basic flows)</w:t>
+            </w:r>
+          </w:p>
+        </w:tc>
+        <w:tc>
+          <w:tcPr>
+            <w:tcW w:w="7653" w:type="dxa"/>
+          </w:tcPr>
+          <w:p>
+            <w:pPr>
+              <w:pStyle w:val="ListParagraph"/>
+              <w:numPr>
+                <w:ilvl w:val="0"/>
+                <w:numId w:val="33"/>
+              </w:numPr>
+              <w:pBdr>
+                <w:top w:val="nil"/>
+                <w:left w:val="nil"/>
+                <w:bottom w:val="nil"/>
+                <w:right w:val="nil"/>
+                <w:between w:val="nil"/>
+              </w:pBdr>
+              <w:spacing w:after="120"/>
+              <w:rPr>
+                <w:rFonts w:ascii="Times New Roman" w:eastAsia="Times New Roman" w:hAnsi="Times New Roman" w:cs="Times New Roman"/>
+                <w:i/>
+                <w:color w:val="0000FF"/>
+                <w:sz w:val="26"/>
+                <w:szCs w:val="26"/>
+              </w:rPr>
+            </w:pPr>
+            <w:r>
+              <w:rPr>
+                <w:rFonts w:ascii="Times New Roman" w:eastAsia="Times New Roman" w:hAnsi="Times New Roman" w:cs="Times New Roman"/>
+                <w:i/>
+                <w:color w:val="0000FF"/>
+                <w:sz w:val="26"/>
+                <w:szCs w:val="26"/>
+              </w:rPr>
+              <w:lastRenderedPageBreak/>
+              <w:t xml:space="preserve">Chọn nhà cung cấp mong muốn và ấn nút Xem </w:t>
+            </w:r>
+            <w:r>
+              <w:rPr>
+                <w:rFonts w:ascii="Times New Roman" w:eastAsia="Times New Roman" w:hAnsi="Times New Roman" w:cs="Times New Roman"/>
+                <w:i/>
+                <w:color w:val="0000FF"/>
+                <w:sz w:val="26"/>
+                <w:szCs w:val="26"/>
+              </w:rPr>
+              <w:t>lịch sử giao dịch</w:t>
+            </w:r>
+          </w:p>
+          <w:p>
+            <w:pPr>
+              <w:pStyle w:val="ListParagraph"/>
+              <w:numPr>
+                <w:ilvl w:val="0"/>
+                <w:numId w:val="33"/>
+              </w:numPr>
+              <w:pBdr>
+                <w:top w:val="nil"/>
+                <w:left w:val="nil"/>
+                <w:bottom w:val="nil"/>
+                <w:right w:val="nil"/>
+                <w:between w:val="nil"/>
+              </w:pBdr>
+              <w:spacing w:after="120"/>
+              <w:rPr>
+                <w:rFonts w:ascii="Times New Roman" w:eastAsia="Times New Roman" w:hAnsi="Times New Roman" w:cs="Times New Roman"/>
+                <w:i/>
+                <w:color w:val="0000FF"/>
+                <w:sz w:val="26"/>
+                <w:szCs w:val="26"/>
+              </w:rPr>
+            </w:pPr>
+            <w:r>
+              <w:rPr>
+                <w:rFonts w:ascii="Times New Roman" w:eastAsia="Times New Roman" w:hAnsi="Times New Roman" w:cs="Times New Roman"/>
+                <w:i/>
+                <w:color w:val="0000FF"/>
+                <w:sz w:val="26"/>
+                <w:szCs w:val="26"/>
+              </w:rPr>
+              <w:lastRenderedPageBreak/>
+              <w:t xml:space="preserve">Phần mềm hiển thị </w:t>
+            </w:r>
+            <w:r>
+              <w:rPr>
+                <w:rFonts w:ascii="Times New Roman" w:eastAsia="Times New Roman" w:hAnsi="Times New Roman" w:cs="Times New Roman"/>
+                <w:i/>
+                <w:color w:val="0000FF"/>
+                <w:sz w:val="26"/>
+                <w:szCs w:val="26"/>
+              </w:rPr>
+              <w:t>lịch sử giao dịch với nhà cung cấp đã chọn</w:t>
+            </w:r>
+          </w:p>
+        </w:tc>
+      </w:tr>
+      <w:tr>
+        <w:trPr>
+          <w:jc w:val="center"/>
+        </w:trPr>
+        <w:tc>
+          <w:tcPr>
+            <w:tcW w:w="2592" w:type="dxa"/>
+          </w:tcPr>
+          <w:p>
+            <w:pPr>
+              <w:widowControl w:val="0"/>
+              <w:pBdr>
+                <w:top w:val="nil"/>
+                <w:left w:val="nil"/>
+                <w:bottom w:val="nil"/>
+                <w:right w:val="nil"/>
+                <w:between w:val="nil"/>
+              </w:pBdr>
+              <w:spacing w:after="120"/>
+              <w:jc w:val="both"/>
+              <w:rPr>
+                <w:rFonts w:ascii="Times New Roman" w:eastAsia="Times New Roman" w:hAnsi="Times New Roman" w:cs="Times New Roman"/>
+                <w:color w:val="000000"/>
+                <w:sz w:val="26"/>
+                <w:szCs w:val="26"/>
+              </w:rPr>
+            </w:pPr>
+            <w:r>
+              <w:rPr>
+                <w:rFonts w:ascii="Times New Roman" w:eastAsia="Times New Roman" w:hAnsi="Times New Roman" w:cs="Times New Roman"/>
+                <w:color w:val="000000"/>
+                <w:sz w:val="26"/>
+                <w:szCs w:val="26"/>
+              </w:rPr>
+              <w:lastRenderedPageBreak/>
+              <w:t>Luồng sự kiện phụ (Alternative Flows):</w:t>
+            </w:r>
+          </w:p>
+        </w:tc>
+        <w:tc>
+          <w:tcPr>
+            <w:tcW w:w="7653" w:type="dxa"/>
+          </w:tcPr>
+          <w:p>
+            <w:pPr>
+              <w:pBdr>
+                <w:top w:val="nil"/>
+                <w:left w:val="nil"/>
+                <w:bottom w:val="nil"/>
+                <w:right w:val="nil"/>
+                <w:between w:val="nil"/>
+              </w:pBdr>
+              <w:spacing w:after="120"/>
+              <w:rPr>
+                <w:rFonts w:ascii="Times New Roman" w:eastAsia="Times New Roman" w:hAnsi="Times New Roman" w:cs="Times New Roman"/>
+                <w:i/>
+                <w:color w:val="0000FF"/>
+                <w:sz w:val="26"/>
+                <w:szCs w:val="26"/>
+              </w:rPr>
+            </w:pPr>
+            <w:r>
+              <w:rPr>
+                <w:rFonts w:ascii="Times New Roman" w:eastAsia="Times New Roman" w:hAnsi="Times New Roman" w:cs="Times New Roman"/>
+                <w:i/>
+                <w:color w:val="0000FF"/>
+                <w:sz w:val="26"/>
+                <w:szCs w:val="26"/>
+              </w:rPr>
+              <w:t>1a. Người dùng không chọn nhà cung cấp nào</w:t>
+            </w:r>
+          </w:p>
+          <w:p>
+            <w:pPr>
+              <w:pStyle w:val="ListParagraph"/>
+              <w:pBdr>
+                <w:top w:val="nil"/>
+                <w:left w:val="nil"/>
+                <w:bottom w:val="nil"/>
+                <w:right w:val="nil"/>
+                <w:between w:val="nil"/>
+              </w:pBdr>
+              <w:spacing w:after="120"/>
+              <w:rPr>
+                <w:rFonts w:ascii="Times New Roman" w:eastAsia="Times New Roman" w:hAnsi="Times New Roman" w:cs="Times New Roman"/>
+                <w:i/>
+                <w:color w:val="0000FF"/>
+                <w:sz w:val="26"/>
+                <w:szCs w:val="26"/>
+              </w:rPr>
+            </w:pPr>
+            <w:r>
+              <w:rPr>
+                <w:rFonts w:ascii="Times New Roman" w:eastAsia="Times New Roman" w:hAnsi="Times New Roman" w:cs="Times New Roman"/>
+                <w:i/>
+                <w:color w:val="0000FF"/>
+                <w:sz w:val="26"/>
+                <w:szCs w:val="26"/>
+              </w:rPr>
+              <w:t>1a1. Hiển thị thông báo yêu cầu chọn nhà cung cấp</w:t>
             </w:r>
           </w:p>
           <w:p>
@@ -17411,6 +20971,95 @@
     </w:lvl>
   </w:abstractNum>
   <w:abstractNum w:abstractNumId="5" w15:restartNumberingAfterBreak="0">
+    <w:nsid w:val="119E10E6"/>
+    <w:multiLevelType w:val="hybridMultilevel"/>
+    <w:tmpl w:val="5DD4F412"/>
+    <w:lvl w:ilvl="0" w:tplc="FFFFFFFF">
+      <w:start w:val="1"/>
+      <w:numFmt w:val="decimal"/>
+      <w:lvlText w:val="%1."/>
+      <w:lvlJc w:val="left"/>
+      <w:pPr>
+        <w:ind w:left="720" w:hanging="360"/>
+      </w:pPr>
+      <w:rPr>
+        <w:rFonts w:hint="default"/>
+      </w:rPr>
+    </w:lvl>
+    <w:lvl w:ilvl="1" w:tplc="FFFFFFFF" w:tentative="1">
+      <w:start w:val="1"/>
+      <w:numFmt w:val="lowerLetter"/>
+      <w:lvlText w:val="%2."/>
+      <w:lvlJc w:val="left"/>
+      <w:pPr>
+        <w:ind w:left="1440" w:hanging="360"/>
+      </w:pPr>
+    </w:lvl>
+    <w:lvl w:ilvl="2" w:tplc="FFFFFFFF" w:tentative="1">
+      <w:start w:val="1"/>
+      <w:numFmt w:val="lowerRoman"/>
+      <w:lvlText w:val="%3."/>
+      <w:lvlJc w:val="right"/>
+      <w:pPr>
+        <w:ind w:left="2160" w:hanging="180"/>
+      </w:pPr>
+    </w:lvl>
+    <w:lvl w:ilvl="3" w:tplc="FFFFFFFF" w:tentative="1">
+      <w:start w:val="1"/>
+      <w:numFmt w:val="decimal"/>
+      <w:lvlText w:val="%4."/>
+      <w:lvlJc w:val="left"/>
+      <w:pPr>
+        <w:ind w:left="2880" w:hanging="360"/>
+      </w:pPr>
+    </w:lvl>
+    <w:lvl w:ilvl="4" w:tplc="FFFFFFFF" w:tentative="1">
+      <w:start w:val="1"/>
+      <w:numFmt w:val="lowerLetter"/>
+      <w:lvlText w:val="%5."/>
+      <w:lvlJc w:val="left"/>
+      <w:pPr>
+        <w:ind w:left="3600" w:hanging="360"/>
+      </w:pPr>
+    </w:lvl>
+    <w:lvl w:ilvl="5" w:tplc="FFFFFFFF" w:tentative="1">
+      <w:start w:val="1"/>
+      <w:numFmt w:val="lowerRoman"/>
+      <w:lvlText w:val="%6."/>
+      <w:lvlJc w:val="right"/>
+      <w:pPr>
+        <w:ind w:left="4320" w:hanging="180"/>
+      </w:pPr>
+    </w:lvl>
+    <w:lvl w:ilvl="6" w:tplc="FFFFFFFF" w:tentative="1">
+      <w:start w:val="1"/>
+      <w:numFmt w:val="decimal"/>
+      <w:lvlText w:val="%7."/>
+      <w:lvlJc w:val="left"/>
+      <w:pPr>
+        <w:ind w:left="5040" w:hanging="360"/>
+      </w:pPr>
+    </w:lvl>
+    <w:lvl w:ilvl="7" w:tplc="FFFFFFFF" w:tentative="1">
+      <w:start w:val="1"/>
+      <w:numFmt w:val="lowerLetter"/>
+      <w:lvlText w:val="%8."/>
+      <w:lvlJc w:val="left"/>
+      <w:pPr>
+        <w:ind w:left="5760" w:hanging="360"/>
+      </w:pPr>
+    </w:lvl>
+    <w:lvl w:ilvl="8" w:tplc="FFFFFFFF" w:tentative="1">
+      <w:start w:val="1"/>
+      <w:numFmt w:val="lowerRoman"/>
+      <w:lvlText w:val="%9."/>
+      <w:lvlJc w:val="right"/>
+      <w:pPr>
+        <w:ind w:left="6480" w:hanging="180"/>
+      </w:pPr>
+    </w:lvl>
+  </w:abstractNum>
+  <w:abstractNum w:abstractNumId="6" w15:restartNumberingAfterBreak="0">
     <w:nsid w:val="15FE54EF"/>
     <w:multiLevelType w:val="hybridMultilevel"/>
     <w:tmpl w:val="5DD4F412"/>
@@ -17499,7 +21148,96 @@
       </w:pPr>
     </w:lvl>
   </w:abstractNum>
-  <w:abstractNum w:abstractNumId="6" w15:restartNumberingAfterBreak="0">
+  <w:abstractNum w:abstractNumId="7" w15:restartNumberingAfterBreak="0">
+    <w:nsid w:val="1FF661B7"/>
+    <w:multiLevelType w:val="hybridMultilevel"/>
+    <w:tmpl w:val="5DD4F412"/>
+    <w:lvl w:ilvl="0" w:tplc="FFFFFFFF">
+      <w:start w:val="1"/>
+      <w:numFmt w:val="decimal"/>
+      <w:lvlText w:val="%1."/>
+      <w:lvlJc w:val="left"/>
+      <w:pPr>
+        <w:ind w:left="720" w:hanging="360"/>
+      </w:pPr>
+      <w:rPr>
+        <w:rFonts w:hint="default"/>
+      </w:rPr>
+    </w:lvl>
+    <w:lvl w:ilvl="1" w:tplc="FFFFFFFF" w:tentative="1">
+      <w:start w:val="1"/>
+      <w:numFmt w:val="lowerLetter"/>
+      <w:lvlText w:val="%2."/>
+      <w:lvlJc w:val="left"/>
+      <w:pPr>
+        <w:ind w:left="1440" w:hanging="360"/>
+      </w:pPr>
+    </w:lvl>
+    <w:lvl w:ilvl="2" w:tplc="FFFFFFFF" w:tentative="1">
+      <w:start w:val="1"/>
+      <w:numFmt w:val="lowerRoman"/>
+      <w:lvlText w:val="%3."/>
+      <w:lvlJc w:val="right"/>
+      <w:pPr>
+        <w:ind w:left="2160" w:hanging="180"/>
+      </w:pPr>
+    </w:lvl>
+    <w:lvl w:ilvl="3" w:tplc="FFFFFFFF" w:tentative="1">
+      <w:start w:val="1"/>
+      <w:numFmt w:val="decimal"/>
+      <w:lvlText w:val="%4."/>
+      <w:lvlJc w:val="left"/>
+      <w:pPr>
+        <w:ind w:left="2880" w:hanging="360"/>
+      </w:pPr>
+    </w:lvl>
+    <w:lvl w:ilvl="4" w:tplc="FFFFFFFF" w:tentative="1">
+      <w:start w:val="1"/>
+      <w:numFmt w:val="lowerLetter"/>
+      <w:lvlText w:val="%5."/>
+      <w:lvlJc w:val="left"/>
+      <w:pPr>
+        <w:ind w:left="3600" w:hanging="360"/>
+      </w:pPr>
+    </w:lvl>
+    <w:lvl w:ilvl="5" w:tplc="FFFFFFFF" w:tentative="1">
+      <w:start w:val="1"/>
+      <w:numFmt w:val="lowerRoman"/>
+      <w:lvlText w:val="%6."/>
+      <w:lvlJc w:val="right"/>
+      <w:pPr>
+        <w:ind w:left="4320" w:hanging="180"/>
+      </w:pPr>
+    </w:lvl>
+    <w:lvl w:ilvl="6" w:tplc="FFFFFFFF" w:tentative="1">
+      <w:start w:val="1"/>
+      <w:numFmt w:val="decimal"/>
+      <w:lvlText w:val="%7."/>
+      <w:lvlJc w:val="left"/>
+      <w:pPr>
+        <w:ind w:left="5040" w:hanging="360"/>
+      </w:pPr>
+    </w:lvl>
+    <w:lvl w:ilvl="7" w:tplc="FFFFFFFF" w:tentative="1">
+      <w:start w:val="1"/>
+      <w:numFmt w:val="lowerLetter"/>
+      <w:lvlText w:val="%8."/>
+      <w:lvlJc w:val="left"/>
+      <w:pPr>
+        <w:ind w:left="5760" w:hanging="360"/>
+      </w:pPr>
+    </w:lvl>
+    <w:lvl w:ilvl="8" w:tplc="FFFFFFFF" w:tentative="1">
+      <w:start w:val="1"/>
+      <w:numFmt w:val="lowerRoman"/>
+      <w:lvlText w:val="%9."/>
+      <w:lvlJc w:val="right"/>
+      <w:pPr>
+        <w:ind w:left="6480" w:hanging="180"/>
+      </w:pPr>
+    </w:lvl>
+  </w:abstractNum>
+  <w:abstractNum w:abstractNumId="8" w15:restartNumberingAfterBreak="0">
     <w:nsid w:val="20DA0ED2"/>
     <w:multiLevelType w:val="hybridMultilevel"/>
     <w:tmpl w:val="5DD4F412"/>
@@ -17588,7 +21326,7 @@
       </w:pPr>
     </w:lvl>
   </w:abstractNum>
-  <w:abstractNum w:abstractNumId="7" w15:restartNumberingAfterBreak="0">
+  <w:abstractNum w:abstractNumId="9" w15:restartNumberingAfterBreak="0">
     <w:nsid w:val="213C3B30"/>
     <w:multiLevelType w:val="hybridMultilevel"/>
     <w:tmpl w:val="488C75E4"/>
@@ -17701,7 +21439,7 @@
       </w:rPr>
     </w:lvl>
   </w:abstractNum>
-  <w:abstractNum w:abstractNumId="8" w15:restartNumberingAfterBreak="0">
+  <w:abstractNum w:abstractNumId="10" w15:restartNumberingAfterBreak="0">
     <w:nsid w:val="234D6FAB"/>
     <w:multiLevelType w:val="hybridMultilevel"/>
     <w:tmpl w:val="5DD4F412"/>
@@ -17790,7 +21528,96 @@
       </w:pPr>
     </w:lvl>
   </w:abstractNum>
-  <w:abstractNum w:abstractNumId="9" w15:restartNumberingAfterBreak="0">
+  <w:abstractNum w:abstractNumId="11" w15:restartNumberingAfterBreak="0">
+    <w:nsid w:val="27A65636"/>
+    <w:multiLevelType w:val="hybridMultilevel"/>
+    <w:tmpl w:val="5DD4F412"/>
+    <w:lvl w:ilvl="0" w:tplc="FFFFFFFF">
+      <w:start w:val="1"/>
+      <w:numFmt w:val="decimal"/>
+      <w:lvlText w:val="%1."/>
+      <w:lvlJc w:val="left"/>
+      <w:pPr>
+        <w:ind w:left="720" w:hanging="360"/>
+      </w:pPr>
+      <w:rPr>
+        <w:rFonts w:hint="default"/>
+      </w:rPr>
+    </w:lvl>
+    <w:lvl w:ilvl="1" w:tplc="FFFFFFFF" w:tentative="1">
+      <w:start w:val="1"/>
+      <w:numFmt w:val="lowerLetter"/>
+      <w:lvlText w:val="%2."/>
+      <w:lvlJc w:val="left"/>
+      <w:pPr>
+        <w:ind w:left="1440" w:hanging="360"/>
+      </w:pPr>
+    </w:lvl>
+    <w:lvl w:ilvl="2" w:tplc="FFFFFFFF" w:tentative="1">
+      <w:start w:val="1"/>
+      <w:numFmt w:val="lowerRoman"/>
+      <w:lvlText w:val="%3."/>
+      <w:lvlJc w:val="right"/>
+      <w:pPr>
+        <w:ind w:left="2160" w:hanging="180"/>
+      </w:pPr>
+    </w:lvl>
+    <w:lvl w:ilvl="3" w:tplc="FFFFFFFF" w:tentative="1">
+      <w:start w:val="1"/>
+      <w:numFmt w:val="decimal"/>
+      <w:lvlText w:val="%4."/>
+      <w:lvlJc w:val="left"/>
+      <w:pPr>
+        <w:ind w:left="2880" w:hanging="360"/>
+      </w:pPr>
+    </w:lvl>
+    <w:lvl w:ilvl="4" w:tplc="FFFFFFFF" w:tentative="1">
+      <w:start w:val="1"/>
+      <w:numFmt w:val="lowerLetter"/>
+      <w:lvlText w:val="%5."/>
+      <w:lvlJc w:val="left"/>
+      <w:pPr>
+        <w:ind w:left="3600" w:hanging="360"/>
+      </w:pPr>
+    </w:lvl>
+    <w:lvl w:ilvl="5" w:tplc="FFFFFFFF" w:tentative="1">
+      <w:start w:val="1"/>
+      <w:numFmt w:val="lowerRoman"/>
+      <w:lvlText w:val="%6."/>
+      <w:lvlJc w:val="right"/>
+      <w:pPr>
+        <w:ind w:left="4320" w:hanging="180"/>
+      </w:pPr>
+    </w:lvl>
+    <w:lvl w:ilvl="6" w:tplc="FFFFFFFF" w:tentative="1">
+      <w:start w:val="1"/>
+      <w:numFmt w:val="decimal"/>
+      <w:lvlText w:val="%7."/>
+      <w:lvlJc w:val="left"/>
+      <w:pPr>
+        <w:ind w:left="5040" w:hanging="360"/>
+      </w:pPr>
+    </w:lvl>
+    <w:lvl w:ilvl="7" w:tplc="FFFFFFFF" w:tentative="1">
+      <w:start w:val="1"/>
+      <w:numFmt w:val="lowerLetter"/>
+      <w:lvlText w:val="%8."/>
+      <w:lvlJc w:val="left"/>
+      <w:pPr>
+        <w:ind w:left="5760" w:hanging="360"/>
+      </w:pPr>
+    </w:lvl>
+    <w:lvl w:ilvl="8" w:tplc="FFFFFFFF" w:tentative="1">
+      <w:start w:val="1"/>
+      <w:numFmt w:val="lowerRoman"/>
+      <w:lvlText w:val="%9."/>
+      <w:lvlJc w:val="right"/>
+      <w:pPr>
+        <w:ind w:left="6480" w:hanging="180"/>
+      </w:pPr>
+    </w:lvl>
+  </w:abstractNum>
+  <w:abstractNum w:abstractNumId="12" w15:restartNumberingAfterBreak="0">
     <w:nsid w:val="27F7565E"/>
     <w:multiLevelType w:val="hybridMultilevel"/>
     <w:tmpl w:val="5DD4F412"/>
@@ -17879,7 +21706,7 @@
       </w:pPr>
     </w:lvl>
   </w:abstractNum>
-  <w:abstractNum w:abstractNumId="10" w15:restartNumberingAfterBreak="0">
+  <w:abstractNum w:abstractNumId="13" w15:restartNumberingAfterBreak="0">
     <w:nsid w:val="2F8A04CD"/>
     <w:multiLevelType w:val="hybridMultilevel"/>
     <w:tmpl w:val="5DD4F412"/>
@@ -17968,7 +21795,7 @@
       </w:pPr>
     </w:lvl>
   </w:abstractNum>
-  <w:abstractNum w:abstractNumId="11" w15:restartNumberingAfterBreak="0">
+  <w:abstractNum w:abstractNumId="14" w15:restartNumberingAfterBreak="0">
     <w:nsid w:val="33CA0AEC"/>
     <w:multiLevelType w:val="hybridMultilevel"/>
     <w:tmpl w:val="5DD4F412"/>
@@ -18057,7 +21884,7 @@
       </w:pPr>
     </w:lvl>
   </w:abstractNum>
-  <w:abstractNum w:abstractNumId="12" w15:restartNumberingAfterBreak="0">
+  <w:abstractNum w:abstractNumId="15" w15:restartNumberingAfterBreak="0">
     <w:nsid w:val="38DB5BF5"/>
     <w:multiLevelType w:val="hybridMultilevel"/>
     <w:tmpl w:val="5DD4F412"/>
@@ -18146,7 +21973,7 @@
       </w:pPr>
     </w:lvl>
   </w:abstractNum>
-  <w:abstractNum w:abstractNumId="13" w15:restartNumberingAfterBreak="0">
+  <w:abstractNum w:abstractNumId="16" w15:restartNumberingAfterBreak="0">
     <w:nsid w:val="45D37D8A"/>
     <w:multiLevelType w:val="hybridMultilevel"/>
     <w:tmpl w:val="5DD4F412"/>
@@ -18235,7 +22062,7 @@
       </w:pPr>
     </w:lvl>
   </w:abstractNum>
-  <w:abstractNum w:abstractNumId="14" w15:restartNumberingAfterBreak="0">
+  <w:abstractNum w:abstractNumId="17" w15:restartNumberingAfterBreak="0">
     <w:nsid w:val="47781973"/>
     <w:multiLevelType w:val="hybridMultilevel"/>
     <w:tmpl w:val="1EDEB1F6"/>
@@ -18348,7 +22175,7 @@
       </w:rPr>
     </w:lvl>
   </w:abstractNum>
-  <w:abstractNum w:abstractNumId="15" w15:restartNumberingAfterBreak="0">
+  <w:abstractNum w:abstractNumId="18" w15:restartNumberingAfterBreak="0">
     <w:nsid w:val="49B60A2E"/>
     <w:multiLevelType w:val="hybridMultilevel"/>
     <w:tmpl w:val="5DD4F412"/>
@@ -18437,7 +22264,7 @@
       </w:pPr>
     </w:lvl>
   </w:abstractNum>
-  <w:abstractNum w:abstractNumId="16" w15:restartNumberingAfterBreak="0">
+  <w:abstractNum w:abstractNumId="19" w15:restartNumberingAfterBreak="0">
     <w:nsid w:val="4A061413"/>
     <w:multiLevelType w:val="hybridMultilevel"/>
     <w:tmpl w:val="5DD4F412"/>
@@ -18526,7 +22353,185 @@
       </w:pPr>
     </w:lvl>
   </w:abstractNum>
-  <w:abstractNum w:abstractNumId="17" w15:restartNumberingAfterBreak="0">
+  <w:abstractNum w:abstractNumId="20" w15:restartNumberingAfterBreak="0">
+    <w:nsid w:val="4B2455A7"/>
+    <w:multiLevelType w:val="hybridMultilevel"/>
+    <w:tmpl w:val="5DD4F412"/>
+    <w:lvl w:ilvl="0" w:tplc="FFFFFFFF">
+      <w:start w:val="1"/>
+      <w:numFmt w:val="decimal"/>
+      <w:lvlText w:val="%1."/>
+      <w:lvlJc w:val="left"/>
+      <w:pPr>
+        <w:ind w:left="720" w:hanging="360"/>
+      </w:pPr>
+      <w:rPr>
+        <w:rFonts w:hint="default"/>
+      </w:rPr>
+    </w:lvl>
+    <w:lvl w:ilvl="1" w:tplc="FFFFFFFF" w:tentative="1">
+      <w:start w:val="1"/>
+      <w:numFmt w:val="lowerLetter"/>
+      <w:lvlText w:val="%2."/>
+      <w:lvlJc w:val="left"/>
+      <w:pPr>
+        <w:ind w:left="1440" w:hanging="360"/>
+      </w:pPr>
+    </w:lvl>
+    <w:lvl w:ilvl="2" w:tplc="FFFFFFFF" w:tentative="1">
+      <w:start w:val="1"/>
+      <w:numFmt w:val="lowerRoman"/>
+      <w:lvlText w:val="%3."/>
+      <w:lvlJc w:val="right"/>
+      <w:pPr>
+        <w:ind w:left="2160" w:hanging="180"/>
+      </w:pPr>
+    </w:lvl>
+    <w:lvl w:ilvl="3" w:tplc="FFFFFFFF" w:tentative="1">
+      <w:start w:val="1"/>
+      <w:numFmt w:val="decimal"/>
+      <w:lvlText w:val="%4."/>
+      <w:lvlJc w:val="left"/>
+      <w:pPr>
+        <w:ind w:left="2880" w:hanging="360"/>
+      </w:pPr>
+    </w:lvl>
+    <w:lvl w:ilvl="4" w:tplc="FFFFFFFF" w:tentative="1">
+      <w:start w:val="1"/>
+      <w:numFmt w:val="lowerLetter"/>
+      <w:lvlText w:val="%5."/>
+      <w:lvlJc w:val="left"/>
+      <w:pPr>
+        <w:ind w:left="3600" w:hanging="360"/>
+      </w:pPr>
+    </w:lvl>
+    <w:lvl w:ilvl="5" w:tplc="FFFFFFFF" w:tentative="1">
+      <w:start w:val="1"/>
+      <w:numFmt w:val="lowerRoman"/>
+      <w:lvlText w:val="%6."/>
+      <w:lvlJc w:val="right"/>
+      <w:pPr>
+        <w:ind w:left="4320" w:hanging="180"/>
+      </w:pPr>
+    </w:lvl>
+    <w:lvl w:ilvl="6" w:tplc="FFFFFFFF" w:tentative="1">
+      <w:start w:val="1"/>
+      <w:numFmt w:val="decimal"/>
+      <w:lvlText w:val="%7."/>
+      <w:lvlJc w:val="left"/>
+      <w:pPr>
+        <w:ind w:left="5040" w:hanging="360"/>
+      </w:pPr>
+    </w:lvl>
+    <w:lvl w:ilvl="7" w:tplc="FFFFFFFF" w:tentative="1">
+      <w:start w:val="1"/>
+      <w:numFmt w:val="lowerLetter"/>
+      <w:lvlText w:val="%8."/>
+      <w:lvlJc w:val="left"/>
+      <w:pPr>
+        <w:ind w:left="5760" w:hanging="360"/>
+      </w:pPr>
+    </w:lvl>
+    <w:lvl w:ilvl="8" w:tplc="FFFFFFFF" w:tentative="1">
+      <w:start w:val="1"/>
+      <w:numFmt w:val="lowerRoman"/>
+      <w:lvlText w:val="%9."/>
+      <w:lvlJc w:val="right"/>
+      <w:pPr>
+        <w:ind w:left="6480" w:hanging="180"/>
+      </w:pPr>
+    </w:lvl>
+  </w:abstractNum>
+  <w:abstractNum w:abstractNumId="21" w15:restartNumberingAfterBreak="0">
+    <w:nsid w:val="4B7B7752"/>
+    <w:multiLevelType w:val="hybridMultilevel"/>
+    <w:tmpl w:val="5DD4F412"/>
+    <w:lvl w:ilvl="0" w:tplc="FFFFFFFF">
+      <w:start w:val="1"/>
+      <w:numFmt w:val="decimal"/>
+      <w:lvlText w:val="%1."/>
+      <w:lvlJc w:val="left"/>
+      <w:pPr>
+        <w:ind w:left="720" w:hanging="360"/>
+      </w:pPr>
+      <w:rPr>
+        <w:rFonts w:hint="default"/>
+      </w:rPr>
+    </w:lvl>
+    <w:lvl w:ilvl="1" w:tplc="FFFFFFFF" w:tentative="1">
+      <w:start w:val="1"/>
+      <w:numFmt w:val="lowerLetter"/>
+      <w:lvlText w:val="%2."/>
+      <w:lvlJc w:val="left"/>
+      <w:pPr>
+        <w:ind w:left="1440" w:hanging="360"/>
+      </w:pPr>
+    </w:lvl>
+    <w:lvl w:ilvl="2" w:tplc="FFFFFFFF" w:tentative="1">
+      <w:start w:val="1"/>
+      <w:numFmt w:val="lowerRoman"/>
+      <w:lvlText w:val="%3."/>
+      <w:lvlJc w:val="right"/>
+      <w:pPr>
+        <w:ind w:left="2160" w:hanging="180"/>
+      </w:pPr>
+    </w:lvl>
+    <w:lvl w:ilvl="3" w:tplc="FFFFFFFF" w:tentative="1">
+      <w:start w:val="1"/>
+      <w:numFmt w:val="decimal"/>
+      <w:lvlText w:val="%4."/>
+      <w:lvlJc w:val="left"/>
+      <w:pPr>
+        <w:ind w:left="2880" w:hanging="360"/>
+      </w:pPr>
+    </w:lvl>
+    <w:lvl w:ilvl="4" w:tplc="FFFFFFFF" w:tentative="1">
+      <w:start w:val="1"/>
+      <w:numFmt w:val="lowerLetter"/>
+      <w:lvlText w:val="%5."/>
+      <w:lvlJc w:val="left"/>
+      <w:pPr>
+        <w:ind w:left="3600" w:hanging="360"/>
+      </w:pPr>
+    </w:lvl>
+    <w:lvl w:ilvl="5" w:tplc="FFFFFFFF" w:tentative="1">
+      <w:start w:val="1"/>
+      <w:numFmt w:val="lowerRoman"/>
+      <w:lvlText w:val="%6."/>
+      <w:lvlJc w:val="right"/>
+      <w:pPr>
+        <w:ind w:left="4320" w:hanging="180"/>
+      </w:pPr>
+    </w:lvl>
+    <w:lvl w:ilvl="6" w:tplc="FFFFFFFF" w:tentative="1">
+      <w:start w:val="1"/>
+      <w:numFmt w:val="decimal"/>
+      <w:lvlText w:val="%7."/>
+      <w:lvlJc w:val="left"/>
+      <w:pPr>
+        <w:ind w:left="5040" w:hanging="360"/>
+      </w:pPr>
+    </w:lvl>
+    <w:lvl w:ilvl="7" w:tplc="FFFFFFFF" w:tentative="1">
+      <w:start w:val="1"/>
+      <w:numFmt w:val="lowerLetter"/>
+      <w:lvlText w:val="%8."/>
+      <w:lvlJc w:val="left"/>
+      <w:pPr>
+        <w:ind w:left="5760" w:hanging="360"/>
+      </w:pPr>
+    </w:lvl>
+    <w:lvl w:ilvl="8" w:tplc="FFFFFFFF" w:tentative="1">
+      <w:start w:val="1"/>
+      <w:numFmt w:val="lowerRoman"/>
+      <w:lvlText w:val="%9."/>
+      <w:lvlJc w:val="right"/>
+      <w:pPr>
+        <w:ind w:left="6480" w:hanging="180"/>
+      </w:pPr>
+    </w:lvl>
+  </w:abstractNum>
+  <w:abstractNum w:abstractNumId="22" w15:restartNumberingAfterBreak="0">
     <w:nsid w:val="4FC6354B"/>
     <w:multiLevelType w:val="hybridMultilevel"/>
     <w:tmpl w:val="27C073B6"/>
@@ -18639,7 +22644,7 @@
       </w:rPr>
     </w:lvl>
   </w:abstractNum>
-  <w:abstractNum w:abstractNumId="18" w15:restartNumberingAfterBreak="0">
+  <w:abstractNum w:abstractNumId="23" w15:restartNumberingAfterBreak="0">
     <w:nsid w:val="5D1C3AD6"/>
     <w:multiLevelType w:val="hybridMultilevel"/>
     <w:tmpl w:val="5DD4F412"/>
@@ -18728,7 +22733,7 @@
       </w:pPr>
     </w:lvl>
   </w:abstractNum>
-  <w:abstractNum w:abstractNumId="19" w15:restartNumberingAfterBreak="0">
+  <w:abstractNum w:abstractNumId="24" w15:restartNumberingAfterBreak="0">
     <w:nsid w:val="5F4F19CE"/>
     <w:multiLevelType w:val="hybridMultilevel"/>
     <w:tmpl w:val="3DA8DF38"/>
@@ -18841,7 +22846,7 @@
       </w:rPr>
     </w:lvl>
   </w:abstractNum>
-  <w:abstractNum w:abstractNumId="20" w15:restartNumberingAfterBreak="0">
+  <w:abstractNum w:abstractNumId="25" w15:restartNumberingAfterBreak="0">
     <w:nsid w:val="68D87194"/>
     <w:multiLevelType w:val="hybridMultilevel"/>
     <w:tmpl w:val="5DD4F412"/>
@@ -18930,7 +22935,7 @@
       </w:pPr>
     </w:lvl>
   </w:abstractNum>
-  <w:abstractNum w:abstractNumId="21" w15:restartNumberingAfterBreak="0">
+  <w:abstractNum w:abstractNumId="26" w15:restartNumberingAfterBreak="0">
     <w:nsid w:val="6E325612"/>
     <w:multiLevelType w:val="hybridMultilevel"/>
     <w:tmpl w:val="B6CC3AF2"/>
@@ -19043,7 +23048,7 @@
       </w:rPr>
     </w:lvl>
   </w:abstractNum>
-  <w:abstractNum w:abstractNumId="22" w15:restartNumberingAfterBreak="0">
+  <w:abstractNum w:abstractNumId="27" w15:restartNumberingAfterBreak="0">
     <w:nsid w:val="6E546586"/>
     <w:multiLevelType w:val="hybridMultilevel"/>
     <w:tmpl w:val="5DD4F412"/>
@@ -19132,7 +23137,7 @@
       </w:pPr>
     </w:lvl>
   </w:abstractNum>
-  <w:abstractNum w:abstractNumId="23" w15:restartNumberingAfterBreak="0">
+  <w:abstractNum w:abstractNumId="28" w15:restartNumberingAfterBreak="0">
     <w:nsid w:val="6FCC39FD"/>
     <w:multiLevelType w:val="hybridMultilevel"/>
     <w:tmpl w:val="5DD4F412"/>
@@ -19221,7 +23226,7 @@
       </w:pPr>
     </w:lvl>
   </w:abstractNum>
-  <w:abstractNum w:abstractNumId="24" w15:restartNumberingAfterBreak="0">
+  <w:abstractNum w:abstractNumId="29" w15:restartNumberingAfterBreak="0">
     <w:nsid w:val="730420E8"/>
     <w:multiLevelType w:val="hybridMultilevel"/>
     <w:tmpl w:val="3998FC88"/>
@@ -19334,7 +23339,96 @@
       </w:rPr>
     </w:lvl>
   </w:abstractNum>
-  <w:abstractNum w:abstractNumId="25" w15:restartNumberingAfterBreak="0">
+  <w:abstractNum w:abstractNumId="30" w15:restartNumberingAfterBreak="0">
+    <w:nsid w:val="78582106"/>
+    <w:multiLevelType w:val="hybridMultilevel"/>
+    <w:tmpl w:val="5DD4F412"/>
+    <w:lvl w:ilvl="0" w:tplc="FFFFFFFF">
+      <w:start w:val="1"/>
+      <w:numFmt w:val="decimal"/>
+      <w:lvlText w:val="%1."/>
+      <w:lvlJc w:val="left"/>
+      <w:pPr>
+        <w:ind w:left="720" w:hanging="360"/>
+      </w:pPr>
+      <w:rPr>
+        <w:rFonts w:hint="default"/>
+      </w:rPr>
+    </w:lvl>
+    <w:lvl w:ilvl="1" w:tplc="FFFFFFFF" w:tentative="1">
+      <w:start w:val="1"/>
+      <w:numFmt w:val="lowerLetter"/>
+      <w:lvlText w:val="%2."/>
+      <w:lvlJc w:val="left"/>
+      <w:pPr>
+        <w:ind w:left="1440" w:hanging="360"/>
+      </w:pPr>
+    </w:lvl>
+    <w:lvl w:ilvl="2" w:tplc="FFFFFFFF" w:tentative="1">
+      <w:start w:val="1"/>
+      <w:numFmt w:val="lowerRoman"/>
+      <w:lvlText w:val="%3."/>
+      <w:lvlJc w:val="right"/>
+      <w:pPr>
+        <w:ind w:left="2160" w:hanging="180"/>
+      </w:pPr>
+    </w:lvl>
+    <w:lvl w:ilvl="3" w:tplc="FFFFFFFF" w:tentative="1">
+      <w:start w:val="1"/>
+      <w:numFmt w:val="decimal"/>
+      <w:lvlText w:val="%4."/>
+      <w:lvlJc w:val="left"/>
+      <w:pPr>
+        <w:ind w:left="2880" w:hanging="360"/>
+      </w:pPr>
+    </w:lvl>
+    <w:lvl w:ilvl="4" w:tplc="FFFFFFFF" w:tentative="1">
+      <w:start w:val="1"/>
+      <w:numFmt w:val="lowerLetter"/>
+      <w:lvlText w:val="%5."/>
+      <w:lvlJc w:val="left"/>
+      <w:pPr>
+        <w:ind w:left="3600" w:hanging="360"/>
+      </w:pPr>
+    </w:lvl>
+    <w:lvl w:ilvl="5" w:tplc="FFFFFFFF" w:tentative="1">
+      <w:start w:val="1"/>
+      <w:numFmt w:val="lowerRoman"/>
+      <w:lvlText w:val="%6."/>
+      <w:lvlJc w:val="right"/>
+      <w:pPr>
+        <w:ind w:left="4320" w:hanging="180"/>
+      </w:pPr>
+    </w:lvl>
+    <w:lvl w:ilvl="6" w:tplc="FFFFFFFF" w:tentative="1">
+      <w:start w:val="1"/>
+      <w:numFmt w:val="decimal"/>
+      <w:lvlText w:val="%7."/>
+      <w:lvlJc w:val="left"/>
+      <w:pPr>
+        <w:ind w:left="5040" w:hanging="360"/>
+      </w:pPr>
+    </w:lvl>
+    <w:lvl w:ilvl="7" w:tplc="FFFFFFFF" w:tentative="1">
+      <w:start w:val="1"/>
+      <w:numFmt w:val="lowerLetter"/>
+      <w:lvlText w:val="%8."/>
+      <w:lvlJc w:val="left"/>
+      <w:pPr>
+        <w:ind w:left="5760" w:hanging="360"/>
+      </w:pPr>
+    </w:lvl>
+    <w:lvl w:ilvl="8" w:tplc="FFFFFFFF" w:tentative="1">
+      <w:start w:val="1"/>
+      <w:numFmt w:val="lowerRoman"/>
+      <w:lvlText w:val="%9."/>
+      <w:lvlJc w:val="right"/>
+      <w:pPr>
+        <w:ind w:left="6480" w:hanging="180"/>
+      </w:pPr>
+    </w:lvl>
+  </w:abstractNum>
+  <w:abstractNum w:abstractNumId="31" w15:restartNumberingAfterBreak="0">
     <w:nsid w:val="786F02B0"/>
     <w:multiLevelType w:val="hybridMultilevel"/>
     <w:tmpl w:val="5DD4F412"/>
@@ -19423,7 +23517,7 @@
       </w:pPr>
     </w:lvl>
   </w:abstractNum>
-  <w:abstractNum w:abstractNumId="26" w15:restartNumberingAfterBreak="0">
+  <w:abstractNum w:abstractNumId="32" w15:restartNumberingAfterBreak="0">
     <w:nsid w:val="7BDB4DE7"/>
     <w:multiLevelType w:val="hybridMultilevel"/>
     <w:tmpl w:val="5DD4F412"/>
@@ -19513,43 +23607,43 @@
     </w:lvl>
   </w:abstractNum>
   <w:num w:numId="1" w16cid:durableId="544028339">
-    <w:abstractNumId w:val="25"/>
+    <w:abstractNumId w:val="31"/>
   </w:num>
   <w:num w:numId="2" w16cid:durableId="1296523153">
-    <w:abstractNumId w:val="14"/>
+    <w:abstractNumId w:val="17"/>
   </w:num>
   <w:num w:numId="3" w16cid:durableId="200673999">
-    <w:abstractNumId w:val="5"/>
+    <w:abstractNumId w:val="6"/>
   </w:num>
   <w:num w:numId="4" w16cid:durableId="1546334792">
-    <w:abstractNumId w:val="18"/>
+    <w:abstractNumId w:val="23"/>
   </w:num>
   <w:num w:numId="5" w16cid:durableId="1223911046">
     <w:abstractNumId w:val="0"/>
   </w:num>
   <w:num w:numId="6" w16cid:durableId="1180508103">
-    <w:abstractNumId w:val="15"/>
+    <w:abstractNumId w:val="18"/>
   </w:num>
   <w:num w:numId="7" w16cid:durableId="1577276230">
     <w:abstractNumId w:val="3"/>
   </w:num>
   <w:num w:numId="8" w16cid:durableId="842161327">
-    <w:abstractNumId w:val="24"/>
+    <w:abstractNumId w:val="29"/>
   </w:num>
   <w:num w:numId="9" w16cid:durableId="1314261064">
-    <w:abstractNumId w:val="21"/>
+    <w:abstractNumId w:val="26"/>
   </w:num>
   <w:num w:numId="10" w16cid:durableId="1121800479">
-    <w:abstractNumId w:val="16"/>
+    <w:abstractNumId w:val="19"/>
   </w:num>
   <w:num w:numId="11" w16cid:durableId="2080318995">
-    <w:abstractNumId w:val="20"/>
+    <w:abstractNumId w:val="25"/>
   </w:num>
   <w:num w:numId="12" w16cid:durableId="817068573">
     <w:abstractNumId w:val="1"/>
   </w:num>
   <w:num w:numId="13" w16cid:durableId="1261372356">
-    <w:abstractNumId w:val="10"/>
+    <w:abstractNumId w:val="13"/>
   </w:num>
   <w:num w:numId="14" w16cid:durableId="1900360025">
     <w:abstractNumId w:val="2"/>
@@ -19558,40 +23652,58 @@
     <w:abstractNumId w:val="4"/>
   </w:num>
   <w:num w:numId="16" w16cid:durableId="340544884">
+    <w:abstractNumId w:val="27"/>
+  </w:num>
+  <w:num w:numId="17" w16cid:durableId="1349982780">
+    <w:abstractNumId w:val="32"/>
+  </w:num>
+  <w:num w:numId="18" w16cid:durableId="1395933928">
+    <w:abstractNumId w:val="24"/>
+  </w:num>
+  <w:num w:numId="19" w16cid:durableId="1012076101">
     <w:abstractNumId w:val="22"/>
   </w:num>
-  <w:num w:numId="17" w16cid:durableId="1349982780">
-    <w:abstractNumId w:val="26"/>
+  <w:num w:numId="20" w16cid:durableId="264114706">
+    <w:abstractNumId w:val="12"/>
   </w:num>
-  <w:num w:numId="18" w16cid:durableId="1395933928">
-    <w:abstractNumId w:val="19"/>
+  <w:num w:numId="21" w16cid:durableId="969701519">
+    <w:abstractNumId w:val="8"/>
   </w:num>
-  <w:num w:numId="19" w16cid:durableId="1012076101">
-    <w:abstractNumId w:val="17"/>
+  <w:num w:numId="22" w16cid:durableId="1344167506">
+    <w:abstractNumId w:val="10"/>
   </w:num>
-  <w:num w:numId="20" w16cid:durableId="264114706">
+  <w:num w:numId="23" w16cid:durableId="1960256185">
+    <w:abstractNumId w:val="16"/>
+  </w:num>
+  <w:num w:numId="24" w16cid:durableId="752900254">
+    <w:abstractNumId w:val="14"/>
+  </w:num>
+  <w:num w:numId="25" w16cid:durableId="1204753998">
     <w:abstractNumId w:val="9"/>
   </w:num>
-  <w:num w:numId="21" w16cid:durableId="969701519">
-    <w:abstractNumId w:val="6"/>
+  <w:num w:numId="26" w16cid:durableId="1895846732">
+    <w:abstractNumId w:val="28"/>
   </w:num>
-  <w:num w:numId="22" w16cid:durableId="1344167506">
-    <w:abstractNumId w:val="8"/>
+  <w:num w:numId="27" w16cid:durableId="263997516">
+    <w:abstractNumId w:val="15"/>
   </w:num>
-  <w:num w:numId="23" w16cid:durableId="1960256185">
-    <w:abstractNumId w:val="13"/>
+  <w:num w:numId="28" w16cid:durableId="881600074">
+    <w:abstractNumId w:val="20"/>
   </w:num>
-  <w:num w:numId="24" w16cid:durableId="752900254">
+  <w:num w:numId="29" w16cid:durableId="1536500430">
+    <w:abstractNumId w:val="21"/>
+  </w:num>
+  <w:num w:numId="30" w16cid:durableId="2030831838">
+    <w:abstractNumId w:val="5"/>
+  </w:num>
+  <w:num w:numId="31" w16cid:durableId="448664514">
+    <w:abstractNumId w:val="30"/>
+  </w:num>
+  <w:num w:numId="32" w16cid:durableId="747312822">
     <w:abstractNumId w:val="11"/>
   </w:num>
-  <w:num w:numId="25" w16cid:durableId="1204753998">
+  <w:num w:numId="33" w16cid:durableId="2057659928">
     <w:abstractNumId w:val="7"/>
-  </w:num>
-  <w:num w:numId="26" w16cid:durableId="1895846732">
-    <w:abstractNumId w:val="23"/>
-  </w:num>
-  <w:num w:numId="27" w16cid:durableId="263997516">
-    <w:abstractNumId w:val="12"/>
   </w:num>
 </w:numbering>
 </file>
@@ -19996,7 +24108,7 @@
   <w:style w:type="paragraph" w:default="1" w:styleId="Normal">
     <w:name w:val="Normal"/>
     <w:qFormat/>
-    <w:rsid w:val="00FA175D"/>
+    <w:rsid w:val="007041E4"/>
     <w:pPr>
       <w:spacing w:line="259" w:lineRule="auto"/>
     </w:pPr>
